--- a/ĐATN_NguyenDuyCaoK56KMT.docx
+++ b/ĐATN_NguyenDuyCaoK56KMT.docx
@@ -2697,8 +2697,6 @@
           <w:lang w:val="fr-FR"/>
         </w:rPr>
       </w:pPr>
-      <w:bookmarkStart w:id="19" w:name="_GoBack"/>
-      <w:bookmarkEnd w:id="19"/>
       <w:r>
         <w:rPr>
           <w:rFonts w:ascii="Times New Roman" w:hAnsi="Times New Roman"/>
@@ -3336,15 +3334,15 @@
           <w:szCs w:val="36"/>
         </w:rPr>
       </w:pPr>
-      <w:bookmarkStart w:id="20" w:name="_Toc160720496"/>
-      <w:bookmarkStart w:id="21" w:name="_Toc161347135"/>
-      <w:bookmarkStart w:id="22" w:name="_Toc169654982"/>
-      <w:bookmarkStart w:id="23" w:name="_Toc176301558"/>
-      <w:bookmarkStart w:id="24" w:name="_Toc182146671"/>
-      <w:bookmarkStart w:id="25" w:name="_Toc182212461"/>
-      <w:bookmarkStart w:id="26" w:name="_Toc182236408"/>
-      <w:bookmarkStart w:id="27" w:name="_Toc182296759"/>
-      <w:bookmarkStart w:id="28" w:name="_Hlk173447782"/>
+      <w:bookmarkStart w:id="19" w:name="_Toc160720496"/>
+      <w:bookmarkStart w:id="20" w:name="_Toc161347135"/>
+      <w:bookmarkStart w:id="21" w:name="_Toc169654982"/>
+      <w:bookmarkStart w:id="22" w:name="_Toc176301558"/>
+      <w:bookmarkStart w:id="23" w:name="_Toc182146671"/>
+      <w:bookmarkStart w:id="24" w:name="_Toc182212461"/>
+      <w:bookmarkStart w:id="25" w:name="_Toc182236408"/>
+      <w:bookmarkStart w:id="26" w:name="_Toc182296759"/>
+      <w:bookmarkStart w:id="27" w:name="_Hlk173447782"/>
       <w:r>
         <w:rPr>
           <w:rFonts w:ascii="Times New Roman" w:hAnsi="Times New Roman"/>
@@ -3354,6 +3352,7 @@
         <w:lastRenderedPageBreak/>
         <w:t>LỜI MỞ ĐẦU</w:t>
       </w:r>
+      <w:bookmarkEnd w:id="19"/>
       <w:bookmarkEnd w:id="20"/>
       <w:bookmarkEnd w:id="21"/>
       <w:bookmarkEnd w:id="22"/>
@@ -3361,9 +3360,8 @@
       <w:bookmarkEnd w:id="24"/>
       <w:bookmarkEnd w:id="25"/>
       <w:bookmarkEnd w:id="26"/>
-      <w:bookmarkEnd w:id="27"/>
-    </w:p>
-    <w:bookmarkEnd w:id="28"/>
+    </w:p>
+    <w:bookmarkEnd w:id="27"/>
     <w:p>
       <w:pPr>
         <w:spacing w:after="120" w:line="360" w:lineRule="auto"/>
@@ -3478,15 +3476,15 @@
           <w:szCs w:val="36"/>
         </w:rPr>
       </w:pPr>
-      <w:bookmarkStart w:id="29" w:name="_Toc160720495"/>
-      <w:bookmarkStart w:id="30" w:name="_Toc161347134"/>
-      <w:bookmarkStart w:id="31" w:name="_Toc169652520"/>
-      <w:bookmarkStart w:id="32" w:name="_Toc169654983"/>
-      <w:bookmarkStart w:id="33" w:name="_Toc176301559"/>
-      <w:bookmarkStart w:id="34" w:name="_Toc182146672"/>
-      <w:bookmarkStart w:id="35" w:name="_Toc182212462"/>
-      <w:bookmarkStart w:id="36" w:name="_Toc182236409"/>
-      <w:bookmarkStart w:id="37" w:name="_Toc182296760"/>
+      <w:bookmarkStart w:id="28" w:name="_Toc160720495"/>
+      <w:bookmarkStart w:id="29" w:name="_Toc161347134"/>
+      <w:bookmarkStart w:id="30" w:name="_Toc169652520"/>
+      <w:bookmarkStart w:id="31" w:name="_Toc169654983"/>
+      <w:bookmarkStart w:id="32" w:name="_Toc176301559"/>
+      <w:bookmarkStart w:id="33" w:name="_Toc182146672"/>
+      <w:bookmarkStart w:id="34" w:name="_Toc182212462"/>
+      <w:bookmarkStart w:id="35" w:name="_Toc182236409"/>
+      <w:bookmarkStart w:id="36" w:name="_Toc182296760"/>
       <w:r>
         <w:rPr>
           <w:rFonts w:ascii="Times New Roman" w:hAnsi="Times New Roman"/>
@@ -3496,6 +3494,7 @@
         <w:lastRenderedPageBreak/>
         <w:t>LỜI CẢM ƠN</w:t>
       </w:r>
+      <w:bookmarkEnd w:id="28"/>
       <w:bookmarkEnd w:id="29"/>
       <w:bookmarkEnd w:id="30"/>
       <w:bookmarkEnd w:id="31"/>
@@ -3504,7 +3503,6 @@
       <w:bookmarkEnd w:id="34"/>
       <w:bookmarkEnd w:id="35"/>
       <w:bookmarkEnd w:id="36"/>
-      <w:bookmarkEnd w:id="37"/>
     </w:p>
     <w:p>
       <w:pPr>
@@ -3611,8 +3609,8 @@
           <w:b/>
         </w:rPr>
       </w:pPr>
-      <w:bookmarkStart w:id="38" w:name="_heading=h.tyjcwt" w:colFirst="0" w:colLast="0"/>
-      <w:bookmarkEnd w:id="38"/>
+      <w:bookmarkStart w:id="37" w:name="_heading=h.tyjcwt" w:colFirst="0" w:colLast="0"/>
+      <w:bookmarkEnd w:id="37"/>
       <w:r>
         <w:rPr>
           <w:rFonts w:ascii="Times New Roman" w:hAnsi="Times New Roman"/>
@@ -3926,7 +3924,7 @@
           <w:szCs w:val="36"/>
         </w:rPr>
       </w:pPr>
-      <w:bookmarkStart w:id="39" w:name="_Toc182296761"/>
+      <w:bookmarkStart w:id="38" w:name="_Toc182296761"/>
       <w:r>
         <w:rPr>
           <w:rFonts w:ascii="Times New Roman" w:hAnsi="Times New Roman"/>
@@ -3937,7 +3935,7 @@
         <w:lastRenderedPageBreak/>
         <w:t>MỤC LỤC</w:t>
       </w:r>
-      <w:bookmarkEnd w:id="39"/>
+      <w:bookmarkEnd w:id="38"/>
     </w:p>
     <w:sdt>
       <w:sdtPr>
@@ -7928,11 +7926,11 @@
           <w:lang w:val="vi-VN"/>
         </w:rPr>
       </w:pPr>
-      <w:bookmarkStart w:id="40" w:name="_Toc176301560"/>
-      <w:bookmarkStart w:id="41" w:name="_Toc182146674"/>
-      <w:bookmarkStart w:id="42" w:name="_Toc182212464"/>
-      <w:bookmarkStart w:id="43" w:name="_Toc182236411"/>
-      <w:bookmarkStart w:id="44" w:name="_Toc182296762"/>
+      <w:bookmarkStart w:id="39" w:name="_Toc176301560"/>
+      <w:bookmarkStart w:id="40" w:name="_Toc182146674"/>
+      <w:bookmarkStart w:id="41" w:name="_Toc182212464"/>
+      <w:bookmarkStart w:id="42" w:name="_Toc182236411"/>
+      <w:bookmarkStart w:id="43" w:name="_Toc182296762"/>
       <w:r>
         <w:rPr>
           <w:rFonts w:ascii="Times New Roman" w:hAnsi="Times New Roman"/>
@@ -7961,7 +7959,7 @@
         </w:rPr>
         <w:t xml:space="preserve">GIỚI THIỆU </w:t>
       </w:r>
-      <w:bookmarkEnd w:id="40"/>
+      <w:bookmarkEnd w:id="39"/>
       <w:r>
         <w:rPr>
           <w:rFonts w:ascii="Times New Roman" w:hAnsi="Times New Roman"/>
@@ -7981,10 +7979,10 @@
         </w:rPr>
         <w:t xml:space="preserve"> ĐỀ TÀI</w:t>
       </w:r>
+      <w:bookmarkEnd w:id="40"/>
       <w:bookmarkEnd w:id="41"/>
       <w:bookmarkEnd w:id="42"/>
       <w:bookmarkEnd w:id="43"/>
-      <w:bookmarkEnd w:id="44"/>
     </w:p>
     <w:p>
       <w:pPr>
@@ -8007,11 +8005,11 @@
           <w:lang w:val="vi-VN"/>
         </w:rPr>
       </w:pPr>
-      <w:bookmarkStart w:id="45" w:name="_Toc176301561"/>
-      <w:bookmarkStart w:id="46" w:name="_Toc182146675"/>
-      <w:bookmarkStart w:id="47" w:name="_Toc182212465"/>
-      <w:bookmarkStart w:id="48" w:name="_Toc182236412"/>
-      <w:bookmarkStart w:id="49" w:name="_Toc182296763"/>
+      <w:bookmarkStart w:id="44" w:name="_Toc176301561"/>
+      <w:bookmarkStart w:id="45" w:name="_Toc182146675"/>
+      <w:bookmarkStart w:id="46" w:name="_Toc182212465"/>
+      <w:bookmarkStart w:id="47" w:name="_Toc182236412"/>
+      <w:bookmarkStart w:id="48" w:name="_Toc182296763"/>
       <w:r>
         <w:rPr>
           <w:rFonts w:ascii="Times New Roman" w:hAnsi="Times New Roman"/>
@@ -8019,7 +8017,7 @@
         </w:rPr>
         <w:t xml:space="preserve">1.1 </w:t>
       </w:r>
-      <w:bookmarkEnd w:id="45"/>
+      <w:bookmarkEnd w:id="44"/>
       <w:r>
         <w:rPr>
           <w:rFonts w:ascii="Times New Roman" w:hAnsi="Times New Roman"/>
@@ -8035,10 +8033,10 @@
         </w:rPr>
         <w:t xml:space="preserve"> do chọn đề tài</w:t>
       </w:r>
+      <w:bookmarkEnd w:id="45"/>
       <w:bookmarkEnd w:id="46"/>
       <w:bookmarkEnd w:id="47"/>
       <w:bookmarkEnd w:id="48"/>
-      <w:bookmarkEnd w:id="49"/>
     </w:p>
     <w:p>
       <w:pPr>
@@ -8122,11 +8120,11 @@
           <w:lang w:val="vi-VN"/>
         </w:rPr>
       </w:pPr>
-      <w:bookmarkStart w:id="50" w:name="_Toc176301566"/>
-      <w:bookmarkStart w:id="51" w:name="_Toc182146676"/>
-      <w:bookmarkStart w:id="52" w:name="_Toc182212466"/>
-      <w:bookmarkStart w:id="53" w:name="_Toc182236413"/>
-      <w:bookmarkStart w:id="54" w:name="_Toc182296764"/>
+      <w:bookmarkStart w:id="49" w:name="_Toc176301566"/>
+      <w:bookmarkStart w:id="50" w:name="_Toc182146676"/>
+      <w:bookmarkStart w:id="51" w:name="_Toc182212466"/>
+      <w:bookmarkStart w:id="52" w:name="_Toc182236413"/>
+      <w:bookmarkStart w:id="53" w:name="_Toc182296764"/>
       <w:r>
         <w:rPr>
           <w:rFonts w:ascii="Times New Roman" w:hAnsi="Times New Roman"/>
@@ -8134,7 +8132,7 @@
         </w:rPr>
         <w:t xml:space="preserve">1.2. </w:t>
       </w:r>
-      <w:bookmarkEnd w:id="50"/>
+      <w:bookmarkEnd w:id="49"/>
       <w:r>
         <w:rPr>
           <w:rFonts w:ascii="Times New Roman" w:hAnsi="Times New Roman"/>
@@ -8150,10 +8148,10 @@
         </w:rPr>
         <w:t xml:space="preserve"> tiêu đề tài</w:t>
       </w:r>
+      <w:bookmarkEnd w:id="50"/>
       <w:bookmarkEnd w:id="51"/>
       <w:bookmarkEnd w:id="52"/>
       <w:bookmarkEnd w:id="53"/>
-      <w:bookmarkEnd w:id="54"/>
       <w:r>
         <w:rPr>
           <w:rFonts w:ascii="Times New Roman" w:hAnsi="Times New Roman"/>
@@ -8227,10 +8225,10 @@
           <w:rFonts w:ascii="Times New Roman" w:hAnsi="Times New Roman"/>
         </w:rPr>
       </w:pPr>
-      <w:bookmarkStart w:id="55" w:name="_Toc182146677"/>
-      <w:bookmarkStart w:id="56" w:name="_Toc182212467"/>
-      <w:bookmarkStart w:id="57" w:name="_Toc182236414"/>
-      <w:bookmarkStart w:id="58" w:name="_Toc182296765"/>
+      <w:bookmarkStart w:id="54" w:name="_Toc182146677"/>
+      <w:bookmarkStart w:id="55" w:name="_Toc182212467"/>
+      <w:bookmarkStart w:id="56" w:name="_Toc182236414"/>
+      <w:bookmarkStart w:id="57" w:name="_Toc182296765"/>
       <w:r>
         <w:rPr>
           <w:rFonts w:ascii="Times New Roman" w:hAnsi="Times New Roman"/>
@@ -8251,10 +8249,10 @@
         </w:rPr>
         <w:t xml:space="preserve"> Đối tượng nghiên cứu</w:t>
       </w:r>
+      <w:bookmarkEnd w:id="54"/>
       <w:bookmarkEnd w:id="55"/>
       <w:bookmarkEnd w:id="56"/>
       <w:bookmarkEnd w:id="57"/>
-      <w:bookmarkEnd w:id="58"/>
     </w:p>
     <w:p>
       <w:pPr>
@@ -8297,10 +8295,10 @@
           <w:rFonts w:ascii="Times New Roman" w:hAnsi="Times New Roman"/>
         </w:rPr>
       </w:pPr>
-      <w:bookmarkStart w:id="59" w:name="_Toc182146678"/>
-      <w:bookmarkStart w:id="60" w:name="_Toc182212468"/>
-      <w:bookmarkStart w:id="61" w:name="_Toc182236415"/>
-      <w:bookmarkStart w:id="62" w:name="_Toc182296766"/>
+      <w:bookmarkStart w:id="58" w:name="_Toc182146678"/>
+      <w:bookmarkStart w:id="59" w:name="_Toc182212468"/>
+      <w:bookmarkStart w:id="60" w:name="_Toc182236415"/>
+      <w:bookmarkStart w:id="61" w:name="_Toc182296766"/>
       <w:r>
         <w:rPr>
           <w:rFonts w:ascii="Times New Roman" w:hAnsi="Times New Roman"/>
@@ -8320,10 +8318,10 @@
         </w:rPr>
         <w:t xml:space="preserve"> Bài toán nghiên cứu</w:t>
       </w:r>
+      <w:bookmarkEnd w:id="58"/>
       <w:bookmarkEnd w:id="59"/>
       <w:bookmarkEnd w:id="60"/>
       <w:bookmarkEnd w:id="61"/>
-      <w:bookmarkEnd w:id="62"/>
     </w:p>
     <w:p>
       <w:pPr>
@@ -8570,12 +8568,12 @@
           <w:lang w:val="vi-VN"/>
         </w:rPr>
       </w:pPr>
-      <w:bookmarkStart w:id="63" w:name="_Toc130012"/>
-      <w:bookmarkStart w:id="64" w:name="_Toc176301574"/>
-      <w:bookmarkStart w:id="65" w:name="_Toc182146679"/>
-      <w:bookmarkStart w:id="66" w:name="_Toc182212469"/>
-      <w:bookmarkStart w:id="67" w:name="_Toc182236416"/>
-      <w:bookmarkStart w:id="68" w:name="_Toc182296767"/>
+      <w:bookmarkStart w:id="62" w:name="_Toc130012"/>
+      <w:bookmarkStart w:id="63" w:name="_Toc176301574"/>
+      <w:bookmarkStart w:id="64" w:name="_Toc182146679"/>
+      <w:bookmarkStart w:id="65" w:name="_Toc182212469"/>
+      <w:bookmarkStart w:id="66" w:name="_Toc182236416"/>
+      <w:bookmarkStart w:id="67" w:name="_Toc182296767"/>
       <w:r>
         <w:rPr>
           <w:rFonts w:ascii="Times New Roman" w:hAnsi="Times New Roman"/>
@@ -8585,8 +8583,8 @@
         <w:lastRenderedPageBreak/>
         <w:t xml:space="preserve">CHƯƠNG 2: </w:t>
       </w:r>
+      <w:bookmarkEnd w:id="62"/>
       <w:bookmarkEnd w:id="63"/>
-      <w:bookmarkEnd w:id="64"/>
       <w:r>
         <w:rPr>
           <w:rFonts w:ascii="Times New Roman" w:hAnsi="Times New Roman"/>
@@ -8613,10 +8611,10 @@
         </w:rPr>
         <w:t xml:space="preserve"> HỌC MÁY</w:t>
       </w:r>
+      <w:bookmarkEnd w:id="64"/>
       <w:bookmarkEnd w:id="65"/>
       <w:bookmarkEnd w:id="66"/>
       <w:bookmarkEnd w:id="67"/>
-      <w:bookmarkEnd w:id="68"/>
     </w:p>
     <w:p>
       <w:pPr>
@@ -8629,12 +8627,12 @@
           <w:lang w:val="vi-VN"/>
         </w:rPr>
       </w:pPr>
-      <w:bookmarkStart w:id="69" w:name="_Toc130013"/>
-      <w:bookmarkStart w:id="70" w:name="_Toc176301575"/>
-      <w:bookmarkStart w:id="71" w:name="_Toc182146680"/>
-      <w:bookmarkStart w:id="72" w:name="_Toc182212470"/>
-      <w:bookmarkStart w:id="73" w:name="_Toc182236417"/>
-      <w:bookmarkStart w:id="74" w:name="_Toc182296768"/>
+      <w:bookmarkStart w:id="68" w:name="_Toc130013"/>
+      <w:bookmarkStart w:id="69" w:name="_Toc176301575"/>
+      <w:bookmarkStart w:id="70" w:name="_Toc182146680"/>
+      <w:bookmarkStart w:id="71" w:name="_Toc182212470"/>
+      <w:bookmarkStart w:id="72" w:name="_Toc182236417"/>
+      <w:bookmarkStart w:id="73" w:name="_Toc182296768"/>
       <w:r>
         <w:rPr>
           <w:rFonts w:ascii="Times New Roman" w:hAnsi="Times New Roman"/>
@@ -8647,25 +8645,25 @@
         </w:rPr>
         <w:t xml:space="preserve"> </w:t>
       </w:r>
+      <w:bookmarkEnd w:id="68"/>
       <w:bookmarkEnd w:id="69"/>
       <w:bookmarkEnd w:id="70"/>
+      <w:r>
+        <w:rPr>
+          <w:rFonts w:ascii="Times New Roman" w:hAnsi="Times New Roman"/>
+        </w:rPr>
+        <w:t>Định</w:t>
+      </w:r>
+      <w:r>
+        <w:rPr>
+          <w:rFonts w:ascii="Times New Roman" w:hAnsi="Times New Roman"/>
+          <w:lang w:val="vi-VN"/>
+        </w:rPr>
+        <w:t xml:space="preserve"> nghĩa về học máy</w:t>
+      </w:r>
       <w:bookmarkEnd w:id="71"/>
-      <w:r>
-        <w:rPr>
-          <w:rFonts w:ascii="Times New Roman" w:hAnsi="Times New Roman"/>
-        </w:rPr>
-        <w:t>Định</w:t>
-      </w:r>
-      <w:r>
-        <w:rPr>
-          <w:rFonts w:ascii="Times New Roman" w:hAnsi="Times New Roman"/>
-          <w:lang w:val="vi-VN"/>
-        </w:rPr>
-        <w:t xml:space="preserve"> nghĩa về học máy</w:t>
-      </w:r>
       <w:bookmarkEnd w:id="72"/>
       <w:bookmarkEnd w:id="73"/>
-      <w:bookmarkEnd w:id="74"/>
       <w:r>
         <w:rPr>
           <w:rFonts w:ascii="Times New Roman" w:hAnsi="Times New Roman"/>
@@ -8687,9 +8685,9 @@
           <w:szCs w:val="28"/>
         </w:rPr>
       </w:pPr>
-      <w:bookmarkStart w:id="75" w:name="_Toc176301578"/>
-      <w:bookmarkStart w:id="76" w:name="_Toc182146683"/>
-      <w:bookmarkStart w:id="77" w:name="_Toc130018"/>
+      <w:bookmarkStart w:id="74" w:name="_Toc176301578"/>
+      <w:bookmarkStart w:id="75" w:name="_Toc182146683"/>
+      <w:bookmarkStart w:id="76" w:name="_Toc130018"/>
       <w:r>
         <w:rPr>
           <w:b/>
@@ -8836,9 +8834,9 @@
           <w:lang w:val="vi-VN"/>
         </w:rPr>
       </w:pPr>
-      <w:bookmarkStart w:id="78" w:name="_Toc182212471"/>
-      <w:bookmarkStart w:id="79" w:name="_Toc182236418"/>
-      <w:bookmarkStart w:id="80" w:name="_Toc182296769"/>
+      <w:bookmarkStart w:id="77" w:name="_Toc182212471"/>
+      <w:bookmarkStart w:id="78" w:name="_Toc182236418"/>
+      <w:bookmarkStart w:id="79" w:name="_Toc182296769"/>
       <w:r>
         <w:rPr>
           <w:b/>
@@ -8858,9 +8856,9 @@
         </w:rPr>
         <w:t>.2.Cách hoạt động của học máy</w:t>
       </w:r>
+      <w:bookmarkEnd w:id="77"/>
       <w:bookmarkEnd w:id="78"/>
       <w:bookmarkEnd w:id="79"/>
-      <w:bookmarkEnd w:id="80"/>
       <w:r>
         <w:rPr>
           <w:b/>
@@ -9221,9 +9219,9 @@
           <w:lang w:val="vi-VN"/>
         </w:rPr>
       </w:pPr>
-      <w:bookmarkStart w:id="81" w:name="_Toc182212472"/>
-      <w:bookmarkStart w:id="82" w:name="_Toc182236419"/>
-      <w:bookmarkStart w:id="83" w:name="_Toc182296770"/>
+      <w:bookmarkStart w:id="80" w:name="_Toc182212472"/>
+      <w:bookmarkStart w:id="81" w:name="_Toc182236419"/>
+      <w:bookmarkStart w:id="82" w:name="_Toc182296770"/>
       <w:r>
         <w:rPr>
           <w:b/>
@@ -9234,9 +9232,9 @@
         </w:rPr>
         <w:t>2.3.Các loại học máy</w:t>
       </w:r>
+      <w:bookmarkEnd w:id="80"/>
       <w:bookmarkEnd w:id="81"/>
       <w:bookmarkEnd w:id="82"/>
-      <w:bookmarkEnd w:id="83"/>
     </w:p>
     <w:p>
       <w:pPr>
@@ -9254,9 +9252,9 @@
           <w:lang w:val="vi-VN"/>
         </w:rPr>
       </w:pPr>
-      <w:bookmarkStart w:id="84" w:name="_Toc182212473"/>
-      <w:bookmarkStart w:id="85" w:name="_Toc182236420"/>
-      <w:bookmarkStart w:id="86" w:name="_Toc182296771"/>
+      <w:bookmarkStart w:id="83" w:name="_Toc182212473"/>
+      <w:bookmarkStart w:id="84" w:name="_Toc182236420"/>
+      <w:bookmarkStart w:id="85" w:name="_Toc182296771"/>
       <w:r>
         <w:rPr>
           <w:b/>
@@ -9298,9 +9296,9 @@
         </w:rPr>
         <w:t>)</w:t>
       </w:r>
+      <w:bookmarkEnd w:id="83"/>
       <w:bookmarkEnd w:id="84"/>
       <w:bookmarkEnd w:id="85"/>
-      <w:bookmarkEnd w:id="86"/>
     </w:p>
     <w:p>
       <w:pPr>
@@ -9492,9 +9490,9 @@
           <w:lang w:val="vi-VN"/>
         </w:rPr>
       </w:pPr>
-      <w:bookmarkStart w:id="87" w:name="_Toc182212474"/>
-      <w:bookmarkStart w:id="88" w:name="_Toc182236421"/>
-      <w:bookmarkStart w:id="89" w:name="_Toc182296772"/>
+      <w:bookmarkStart w:id="86" w:name="_Toc182212474"/>
+      <w:bookmarkStart w:id="87" w:name="_Toc182236421"/>
+      <w:bookmarkStart w:id="88" w:name="_Toc182296772"/>
       <w:r>
         <w:rPr>
           <w:b/>
@@ -9546,9 +9544,9 @@
         </w:rPr>
         <w:t>)</w:t>
       </w:r>
+      <w:bookmarkEnd w:id="86"/>
       <w:bookmarkEnd w:id="87"/>
       <w:bookmarkEnd w:id="88"/>
-      <w:bookmarkEnd w:id="89"/>
     </w:p>
     <w:p>
       <w:pPr>
@@ -9718,9 +9716,9 @@
           <w:lang w:val="vi-VN"/>
         </w:rPr>
       </w:pPr>
-      <w:bookmarkStart w:id="90" w:name="_Toc182212475"/>
-      <w:bookmarkStart w:id="91" w:name="_Toc182236422"/>
-      <w:bookmarkStart w:id="92" w:name="_Toc182296773"/>
+      <w:bookmarkStart w:id="89" w:name="_Toc182212475"/>
+      <w:bookmarkStart w:id="90" w:name="_Toc182236422"/>
+      <w:bookmarkStart w:id="91" w:name="_Toc182296773"/>
       <w:r>
         <w:rPr>
           <w:b/>
@@ -9752,9 +9750,9 @@
         </w:rPr>
         <w:t>)</w:t>
       </w:r>
+      <w:bookmarkEnd w:id="89"/>
       <w:bookmarkEnd w:id="90"/>
       <w:bookmarkEnd w:id="91"/>
-      <w:bookmarkEnd w:id="92"/>
     </w:p>
     <w:p>
       <w:pPr>
@@ -9836,9 +9834,9 @@
           <w:bdr w:val="none" w:sz="0" w:space="0" w:color="auto" w:frame="1"/>
         </w:rPr>
       </w:pPr>
-      <w:bookmarkStart w:id="93" w:name="_Toc182212476"/>
-      <w:bookmarkStart w:id="94" w:name="_Toc182236423"/>
-      <w:bookmarkStart w:id="95" w:name="_Toc182296774"/>
+      <w:bookmarkStart w:id="92" w:name="_Toc182212476"/>
+      <w:bookmarkStart w:id="93" w:name="_Toc182236423"/>
+      <w:bookmarkStart w:id="94" w:name="_Toc182296774"/>
       <w:r>
         <w:rPr>
           <w:rFonts w:ascii="Times New Roman" w:hAnsi="Times New Roman"/>
@@ -9864,9 +9862,9 @@
         </w:rPr>
         <w:t>Ưu nhược điểm của học máy</w:t>
       </w:r>
+      <w:bookmarkEnd w:id="92"/>
       <w:bookmarkEnd w:id="93"/>
       <w:bookmarkEnd w:id="94"/>
-      <w:bookmarkEnd w:id="95"/>
     </w:p>
     <w:p>
       <w:pPr>
@@ -9881,9 +9879,9 @@
           <w:lang w:val="vi-VN"/>
         </w:rPr>
       </w:pPr>
-      <w:bookmarkStart w:id="96" w:name="_Toc182212477"/>
-      <w:bookmarkStart w:id="97" w:name="_Toc182236424"/>
-      <w:bookmarkStart w:id="98" w:name="_Toc182296775"/>
+      <w:bookmarkStart w:id="95" w:name="_Toc182212477"/>
+      <w:bookmarkStart w:id="96" w:name="_Toc182236424"/>
+      <w:bookmarkStart w:id="97" w:name="_Toc182296775"/>
       <w:r>
         <w:rPr>
           <w:rFonts w:ascii="Times New Roman" w:hAnsi="Times New Roman"/>
@@ -9979,9 +9977,9 @@
         </w:rPr>
         <w:t>điểm</w:t>
       </w:r>
+      <w:bookmarkEnd w:id="95"/>
       <w:bookmarkEnd w:id="96"/>
       <w:bookmarkEnd w:id="97"/>
-      <w:bookmarkEnd w:id="98"/>
       <w:r>
         <w:rPr>
           <w:rFonts w:ascii="Times New Roman" w:hAnsi="Times New Roman"/>
@@ -10203,9 +10201,9 @@
           <w:lang w:val="vi-VN"/>
         </w:rPr>
       </w:pPr>
-      <w:bookmarkStart w:id="99" w:name="_Toc182212478"/>
-      <w:bookmarkStart w:id="100" w:name="_Toc182236425"/>
-      <w:bookmarkStart w:id="101" w:name="_Toc182296776"/>
+      <w:bookmarkStart w:id="98" w:name="_Toc182212478"/>
+      <w:bookmarkStart w:id="99" w:name="_Toc182236425"/>
+      <w:bookmarkStart w:id="100" w:name="_Toc182296776"/>
       <w:r>
         <w:rPr>
           <w:b/>
@@ -10214,9 +10212,9 @@
         </w:rPr>
         <w:t>2.4.2.Nhược điểm</w:t>
       </w:r>
+      <w:bookmarkEnd w:id="98"/>
       <w:bookmarkEnd w:id="99"/>
       <w:bookmarkEnd w:id="100"/>
-      <w:bookmarkEnd w:id="101"/>
       <w:r>
         <w:rPr>
           <w:b/>
@@ -10403,9 +10401,9 @@
           <w:lang w:val="vi-VN"/>
         </w:rPr>
       </w:pPr>
-      <w:bookmarkStart w:id="102" w:name="_Toc182212479"/>
-      <w:bookmarkStart w:id="103" w:name="_Toc182236426"/>
-      <w:bookmarkStart w:id="104" w:name="_Toc182296777"/>
+      <w:bookmarkStart w:id="101" w:name="_Toc182212479"/>
+      <w:bookmarkStart w:id="102" w:name="_Toc182236426"/>
+      <w:bookmarkStart w:id="103" w:name="_Toc182296777"/>
       <w:r>
         <w:rPr>
           <w:rFonts w:ascii="Times New Roman" w:hAnsi="Times New Roman"/>
@@ -10419,9 +10417,9 @@
         </w:rPr>
         <w:t>.5.Ứng dụng</w:t>
       </w:r>
+      <w:bookmarkEnd w:id="101"/>
       <w:bookmarkEnd w:id="102"/>
       <w:bookmarkEnd w:id="103"/>
-      <w:bookmarkEnd w:id="104"/>
       <w:r>
         <w:rPr>
           <w:rFonts w:ascii="Times New Roman" w:hAnsi="Times New Roman"/>
@@ -11184,8 +11182,8 @@
           <w:lang w:val="vi-VN"/>
         </w:rPr>
       </w:pPr>
-      <w:bookmarkStart w:id="105" w:name="_Toc182236427"/>
-      <w:bookmarkStart w:id="106" w:name="_Toc182296778"/>
+      <w:bookmarkStart w:id="104" w:name="_Toc182236427"/>
+      <w:bookmarkStart w:id="105" w:name="_Toc182296778"/>
       <w:r>
         <w:rPr>
           <w:rFonts w:ascii="Times New Roman" w:hAnsi="Times New Roman"/>
@@ -11220,8 +11218,8 @@
         </w:rPr>
         <w:t xml:space="preserve"> PHÁP XÂY DỰNG MÔ HÌNH DỰ BÁO</w:t>
       </w:r>
+      <w:bookmarkEnd w:id="104"/>
       <w:bookmarkEnd w:id="105"/>
-      <w:bookmarkEnd w:id="106"/>
     </w:p>
     <w:p>
       <w:pPr>
@@ -11233,9 +11231,9 @@
           <w:bCs w:val="0"/>
         </w:rPr>
       </w:pPr>
-      <w:bookmarkStart w:id="107" w:name="_Toc182212480"/>
-      <w:bookmarkStart w:id="108" w:name="_Toc182236428"/>
-      <w:bookmarkStart w:id="109" w:name="_Toc182296779"/>
+      <w:bookmarkStart w:id="106" w:name="_Toc182212480"/>
+      <w:bookmarkStart w:id="107" w:name="_Toc182236428"/>
+      <w:bookmarkStart w:id="108" w:name="_Toc182296779"/>
       <w:r>
         <w:rPr>
           <w:rFonts w:ascii="Times New Roman" w:hAnsi="Times New Roman"/>
@@ -11257,11 +11255,11 @@
         </w:rPr>
         <w:t>Long Short-Term Memory (LSTM)</w:t>
       </w:r>
+      <w:bookmarkEnd w:id="74"/>
       <w:bookmarkEnd w:id="75"/>
-      <w:bookmarkEnd w:id="76"/>
+      <w:bookmarkEnd w:id="106"/>
       <w:bookmarkEnd w:id="107"/>
       <w:bookmarkEnd w:id="108"/>
-      <w:bookmarkEnd w:id="109"/>
       <w:r>
         <w:rPr>
           <w:rFonts w:ascii="Times New Roman" w:hAnsi="Times New Roman"/>
@@ -11269,7 +11267,7 @@
         </w:rPr>
         <w:t xml:space="preserve"> </w:t>
       </w:r>
-      <w:bookmarkEnd w:id="77"/>
+      <w:bookmarkEnd w:id="76"/>
     </w:p>
     <w:p>
       <w:pPr>
@@ -11283,8 +11281,8 @@
           <w:iCs w:val="0"/>
         </w:rPr>
       </w:pPr>
-      <w:bookmarkStart w:id="110" w:name="_Toc182236429"/>
-      <w:bookmarkStart w:id="111" w:name="_Toc182296780"/>
+      <w:bookmarkStart w:id="109" w:name="_Toc182236429"/>
+      <w:bookmarkStart w:id="110" w:name="_Toc182296780"/>
       <w:r>
         <w:rPr>
           <w:rFonts w:ascii="Times New Roman" w:hAnsi="Times New Roman"/>
@@ -11321,8 +11319,8 @@
         </w:rPr>
         <w:t>Tổng quan</w:t>
       </w:r>
+      <w:bookmarkEnd w:id="109"/>
       <w:bookmarkEnd w:id="110"/>
-      <w:bookmarkEnd w:id="111"/>
       <w:r>
         <w:rPr>
           <w:rFonts w:ascii="Times New Roman" w:hAnsi="Times New Roman"/>
@@ -11375,8 +11373,8 @@
           <w:iCs w:val="0"/>
         </w:rPr>
       </w:pPr>
-      <w:bookmarkStart w:id="112" w:name="_Toc182236430"/>
-      <w:bookmarkStart w:id="113" w:name="_Toc182296781"/>
+      <w:bookmarkStart w:id="111" w:name="_Toc182236430"/>
+      <w:bookmarkStart w:id="112" w:name="_Toc182296781"/>
       <w:r>
         <w:rPr>
           <w:rFonts w:ascii="Times New Roman" w:hAnsi="Times New Roman"/>
@@ -11413,8 +11411,8 @@
         </w:rPr>
         <w:t>Công thức cập nhật của LSTM</w:t>
       </w:r>
+      <w:bookmarkEnd w:id="111"/>
       <w:bookmarkEnd w:id="112"/>
-      <w:bookmarkEnd w:id="113"/>
       <w:r>
         <w:rPr>
           <w:rFonts w:ascii="Times New Roman" w:hAnsi="Times New Roman"/>
@@ -11589,33 +11587,11 @@
         </w:rPr>
         <w:t>𝑡−1</w:t>
       </w:r>
-      <w:proofErr w:type="gramStart"/>
       <w:r>
         <w:rPr>
           <w:rFonts w:ascii="Cambria Math" w:eastAsia="Cambria Math" w:hAnsi="Cambria Math" w:cs="Cambria Math"/>
         </w:rPr>
-        <w:t>,</w:t>
-      </w:r>
-      <w:r>
-        <w:rPr>
-          <w:rFonts w:ascii="Cambria Math" w:eastAsia="Cambria Math" w:hAnsi="Cambria Math" w:cs="Cambria Math"/>
-          <w:vertAlign w:val="subscript"/>
-        </w:rPr>
-        <w:t/>
-      </w:r>
-      <w:proofErr w:type="gramEnd"/>
-      <w:r>
-        <w:rPr>
-          <w:rFonts w:ascii="Cambria Math" w:eastAsia="Cambria Math" w:hAnsi="Cambria Math" w:cs="Cambria Math"/>
-          <w:vertAlign w:val="subscript"/>
-        </w:rPr>
-        <w:t/>
-      </w:r>
-      <w:r>
-        <w:rPr>
-          <w:rFonts w:ascii="Cambria Math" w:eastAsia="Cambria Math" w:hAnsi="Cambria Math" w:cs="Cambria Math"/>
-        </w:rPr>
-        <w:t>] +</w:t>
+        <w:t>,] +</w:t>
       </w:r>
       <w:r>
         <w:rPr>
@@ -11926,9 +11902,9 @@
           <w:iCs w:val="0"/>
         </w:rPr>
       </w:pPr>
-      <w:bookmarkStart w:id="114" w:name="_Toc182236431"/>
-      <w:bookmarkStart w:id="115" w:name="_Toc182296782"/>
-      <w:bookmarkStart w:id="116" w:name="_Toc130019"/>
+      <w:bookmarkStart w:id="113" w:name="_Toc182236431"/>
+      <w:bookmarkStart w:id="114" w:name="_Toc182296782"/>
+      <w:bookmarkStart w:id="115" w:name="_Toc130019"/>
       <w:r>
         <w:rPr>
           <w:b/>
@@ -11955,8 +11931,8 @@
         </w:rPr>
         <w:t>Ưu điểm của LSTM</w:t>
       </w:r>
+      <w:bookmarkEnd w:id="113"/>
       <w:bookmarkEnd w:id="114"/>
-      <w:bookmarkEnd w:id="115"/>
       <w:r>
         <w:rPr>
           <w:b/>
@@ -11965,7 +11941,7 @@
         </w:rPr>
         <w:t xml:space="preserve"> </w:t>
       </w:r>
-      <w:bookmarkEnd w:id="116"/>
+      <w:bookmarkEnd w:id="115"/>
     </w:p>
     <w:p>
       <w:pPr>
@@ -11999,9 +11975,9 @@
           <w:iCs w:val="0"/>
         </w:rPr>
       </w:pPr>
-      <w:bookmarkStart w:id="117" w:name="_Toc182236432"/>
-      <w:bookmarkStart w:id="118" w:name="_Toc182296783"/>
-      <w:bookmarkStart w:id="119" w:name="_Toc130020"/>
+      <w:bookmarkStart w:id="116" w:name="_Toc182236432"/>
+      <w:bookmarkStart w:id="117" w:name="_Toc182296783"/>
+      <w:bookmarkStart w:id="118" w:name="_Toc130020"/>
       <w:r>
         <w:rPr>
           <w:rFonts w:ascii="Times New Roman" w:hAnsi="Times New Roman"/>
@@ -12029,8 +12005,8 @@
         </w:rPr>
         <w:t>Nhược điểm của LSTM</w:t>
       </w:r>
+      <w:bookmarkEnd w:id="116"/>
       <w:bookmarkEnd w:id="117"/>
-      <w:bookmarkEnd w:id="118"/>
       <w:r>
         <w:rPr>
           <w:rFonts w:ascii="Times New Roman" w:hAnsi="Times New Roman"/>
@@ -12040,7 +12016,7 @@
         </w:rPr>
         <w:t xml:space="preserve"> </w:t>
       </w:r>
-      <w:bookmarkEnd w:id="119"/>
+      <w:bookmarkEnd w:id="118"/>
     </w:p>
     <w:p>
       <w:pPr>
@@ -12074,9 +12050,9 @@
           <w:iCs w:val="0"/>
         </w:rPr>
       </w:pPr>
-      <w:bookmarkStart w:id="120" w:name="_Toc182236433"/>
-      <w:bookmarkStart w:id="121" w:name="_Toc182296784"/>
-      <w:bookmarkStart w:id="122" w:name="_Toc130021"/>
+      <w:bookmarkStart w:id="119" w:name="_Toc182236433"/>
+      <w:bookmarkStart w:id="120" w:name="_Toc182296784"/>
+      <w:bookmarkStart w:id="121" w:name="_Toc130021"/>
       <w:r>
         <w:rPr>
           <w:rFonts w:ascii="Times New Roman" w:hAnsi="Times New Roman"/>
@@ -12104,8 +12080,8 @@
         </w:rPr>
         <w:t>Ứng dụng của LSTM</w:t>
       </w:r>
+      <w:bookmarkEnd w:id="119"/>
       <w:bookmarkEnd w:id="120"/>
-      <w:bookmarkEnd w:id="121"/>
       <w:r>
         <w:rPr>
           <w:rFonts w:ascii="Times New Roman" w:hAnsi="Times New Roman"/>
@@ -12115,7 +12091,7 @@
         </w:rPr>
         <w:t xml:space="preserve"> </w:t>
       </w:r>
-      <w:bookmarkEnd w:id="122"/>
+      <w:bookmarkEnd w:id="121"/>
     </w:p>
     <w:p>
       <w:pPr>
@@ -12157,8 +12133,8 @@
           <w:lang w:val="vi-VN"/>
         </w:rPr>
       </w:pPr>
-      <w:bookmarkStart w:id="123" w:name="_Toc182236434"/>
-      <w:bookmarkStart w:id="124" w:name="_Toc182296785"/>
+      <w:bookmarkStart w:id="122" w:name="_Toc182236434"/>
+      <w:bookmarkStart w:id="123" w:name="_Toc182296785"/>
       <w:r>
         <w:rPr>
           <w:rFonts w:ascii="Times New Roman" w:hAnsi="Times New Roman"/>
@@ -12188,8 +12164,8 @@
         </w:rPr>
         <w:t xml:space="preserve"> chế Attention</w:t>
       </w:r>
+      <w:bookmarkEnd w:id="122"/>
       <w:bookmarkEnd w:id="123"/>
-      <w:bookmarkEnd w:id="124"/>
     </w:p>
     <w:p>
       <w:pPr>
@@ -12272,8 +12248,8 @@
           <w:i w:val="0"/>
         </w:rPr>
       </w:pPr>
-      <w:bookmarkStart w:id="125" w:name="_Toc182236435"/>
-      <w:bookmarkStart w:id="126" w:name="_Toc182296786"/>
+      <w:bookmarkStart w:id="124" w:name="_Toc182236435"/>
+      <w:bookmarkStart w:id="125" w:name="_Toc182296786"/>
       <w:r>
         <w:rPr>
           <w:rFonts w:ascii="Times New Roman" w:hAnsi="Times New Roman"/>
@@ -12290,8 +12266,8 @@
         </w:rPr>
         <w:t xml:space="preserve"> Scaled Dot-Product Attention</w:t>
       </w:r>
+      <w:bookmarkEnd w:id="124"/>
       <w:bookmarkEnd w:id="125"/>
-      <w:bookmarkEnd w:id="126"/>
     </w:p>
     <w:p>
       <w:pPr>
@@ -12562,8 +12538,8 @@
           <w:i w:val="0"/>
         </w:rPr>
       </w:pPr>
-      <w:bookmarkStart w:id="127" w:name="_Toc182236436"/>
-      <w:bookmarkStart w:id="128" w:name="_Toc182296787"/>
+      <w:bookmarkStart w:id="126" w:name="_Toc182236436"/>
+      <w:bookmarkStart w:id="127" w:name="_Toc182296787"/>
       <w:r>
         <w:rPr>
           <w:b/>
@@ -12590,8 +12566,8 @@
         </w:rPr>
         <w:t xml:space="preserve"> Seft-Attention</w:t>
       </w:r>
+      <w:bookmarkEnd w:id="126"/>
       <w:bookmarkEnd w:id="127"/>
-      <w:bookmarkEnd w:id="128"/>
     </w:p>
     <w:p>
       <w:pPr>
@@ -12753,8 +12729,8 @@
           <w:i w:val="0"/>
         </w:rPr>
       </w:pPr>
-      <w:bookmarkStart w:id="129" w:name="_Toc182236437"/>
-      <w:bookmarkStart w:id="130" w:name="_Toc182296788"/>
+      <w:bookmarkStart w:id="128" w:name="_Toc182236437"/>
+      <w:bookmarkStart w:id="129" w:name="_Toc182296788"/>
       <w:r>
         <w:rPr>
           <w:rFonts w:ascii="Times New Roman" w:hAnsi="Times New Roman"/>
@@ -12779,8 +12755,8 @@
         </w:rPr>
         <w:t xml:space="preserve"> Global Self-Attention</w:t>
       </w:r>
+      <w:bookmarkEnd w:id="128"/>
       <w:bookmarkEnd w:id="129"/>
-      <w:bookmarkEnd w:id="130"/>
     </w:p>
     <w:p>
       <w:pPr>
@@ -12955,8 +12931,8 @@
           <w:i w:val="0"/>
         </w:rPr>
       </w:pPr>
-      <w:bookmarkStart w:id="131" w:name="_Toc182236438"/>
-      <w:bookmarkStart w:id="132" w:name="_Toc182296789"/>
+      <w:bookmarkStart w:id="130" w:name="_Toc182236438"/>
+      <w:bookmarkStart w:id="131" w:name="_Toc182296789"/>
       <w:r>
         <w:rPr>
           <w:rFonts w:ascii="Times New Roman" w:hAnsi="Times New Roman"/>
@@ -12982,8 +12958,8 @@
         </w:rPr>
         <w:t xml:space="preserve"> DropAttention</w:t>
       </w:r>
+      <w:bookmarkEnd w:id="130"/>
       <w:bookmarkEnd w:id="131"/>
-      <w:bookmarkEnd w:id="132"/>
     </w:p>
     <w:p>
       <w:pPr>
@@ -13098,8 +13074,8 @@
           <w:i w:val="0"/>
         </w:rPr>
       </w:pPr>
-      <w:bookmarkStart w:id="133" w:name="_Toc182236439"/>
-      <w:bookmarkStart w:id="134" w:name="_Toc182296790"/>
+      <w:bookmarkStart w:id="132" w:name="_Toc182236439"/>
+      <w:bookmarkStart w:id="133" w:name="_Toc182296790"/>
       <w:r>
         <w:rPr>
           <w:b/>
@@ -13107,8 +13083,8 @@
         </w:rPr>
         <w:t>3.2.5. Multi-Head Attention</w:t>
       </w:r>
+      <w:bookmarkEnd w:id="132"/>
       <w:bookmarkEnd w:id="133"/>
-      <w:bookmarkEnd w:id="134"/>
     </w:p>
     <w:p>
       <w:pPr>
@@ -13224,28 +13200,28 @@
           <w:rFonts w:ascii="Times New Roman" w:hAnsi="Times New Roman"/>
         </w:rPr>
       </w:pPr>
-      <w:bookmarkStart w:id="135" w:name="_Toc176301594"/>
-      <w:bookmarkStart w:id="136" w:name="_Toc182146699"/>
-      <w:bookmarkStart w:id="137" w:name="_Toc182212496"/>
-      <w:bookmarkStart w:id="138" w:name="_Toc182236440"/>
-      <w:bookmarkStart w:id="139" w:name="_Toc182296791"/>
+      <w:bookmarkStart w:id="134" w:name="_Toc176301594"/>
+      <w:bookmarkStart w:id="135" w:name="_Toc182146699"/>
+      <w:bookmarkStart w:id="136" w:name="_Toc182212496"/>
+      <w:bookmarkStart w:id="137" w:name="_Toc182236440"/>
+      <w:bookmarkStart w:id="138" w:name="_Toc182296791"/>
       <w:r>
         <w:rPr>
           <w:rFonts w:ascii="Times New Roman" w:hAnsi="Times New Roman"/>
         </w:rPr>
         <w:t xml:space="preserve">3.3. </w:t>
       </w:r>
+      <w:bookmarkEnd w:id="134"/>
       <w:bookmarkEnd w:id="135"/>
       <w:bookmarkEnd w:id="136"/>
+      <w:r>
+        <w:rPr>
+          <w:rFonts w:ascii="Times New Roman" w:hAnsi="Times New Roman"/>
+        </w:rPr>
+        <w:t>Độ đo đánh giá chất lượng mô hình</w:t>
+      </w:r>
       <w:bookmarkEnd w:id="137"/>
-      <w:r>
-        <w:rPr>
-          <w:rFonts w:ascii="Times New Roman" w:hAnsi="Times New Roman"/>
-        </w:rPr>
-        <w:t>Độ đo đánh giá chất lượng mô hình</w:t>
-      </w:r>
       <w:bookmarkEnd w:id="138"/>
-      <w:bookmarkEnd w:id="139"/>
     </w:p>
     <w:p>
       <w:pPr>
@@ -14398,11 +14374,11 @@
           <w:lang w:val="fr-FR"/>
         </w:rPr>
       </w:pPr>
-      <w:bookmarkStart w:id="140" w:name="_Toc176301595"/>
-      <w:bookmarkStart w:id="141" w:name="_Toc182146700"/>
-      <w:bookmarkStart w:id="142" w:name="_Toc182212497"/>
-      <w:bookmarkStart w:id="143" w:name="_Toc182236441"/>
-      <w:bookmarkStart w:id="144" w:name="_Toc182296792"/>
+      <w:bookmarkStart w:id="139" w:name="_Toc176301595"/>
+      <w:bookmarkStart w:id="140" w:name="_Toc182146700"/>
+      <w:bookmarkStart w:id="141" w:name="_Toc182212497"/>
+      <w:bookmarkStart w:id="142" w:name="_Toc182236441"/>
+      <w:bookmarkStart w:id="143" w:name="_Toc182296792"/>
       <w:r>
         <w:rPr>
           <w:rFonts w:ascii="Times New Roman" w:hAnsi="Times New Roman"/>
@@ -14412,11 +14388,11 @@
         </w:rPr>
         <w:t>Kết Luận</w:t>
       </w:r>
+      <w:bookmarkEnd w:id="139"/>
       <w:bookmarkEnd w:id="140"/>
       <w:bookmarkEnd w:id="141"/>
       <w:bookmarkEnd w:id="142"/>
       <w:bookmarkEnd w:id="143"/>
-      <w:bookmarkEnd w:id="144"/>
     </w:p>
     <w:p>
       <w:pPr>
@@ -14624,8 +14600,8 @@
           <w:rFonts w:ascii="Times New Roman" w:hAnsi="Times New Roman"/>
         </w:rPr>
       </w:pPr>
-      <w:bookmarkStart w:id="145" w:name="_Toc182236442"/>
-      <w:bookmarkStart w:id="146" w:name="_Toc182296793"/>
+      <w:bookmarkStart w:id="144" w:name="_Toc182236442"/>
+      <w:bookmarkStart w:id="145" w:name="_Toc182296793"/>
       <w:r>
         <w:rPr>
           <w:rFonts w:ascii="Times New Roman" w:hAnsi="Times New Roman"/>
@@ -14666,8 +14642,8 @@
         </w:rPr>
         <w:t>ây dựng mô hình dự báo mực nước ở các trạm</w:t>
       </w:r>
+      <w:bookmarkEnd w:id="144"/>
       <w:bookmarkEnd w:id="145"/>
-      <w:bookmarkEnd w:id="146"/>
     </w:p>
     <w:p>
       <w:pPr>
@@ -14912,11 +14888,11 @@
           <w:lang w:val="vi-VN"/>
         </w:rPr>
       </w:pPr>
-      <w:bookmarkStart w:id="147" w:name="_Toc176301596"/>
-      <w:bookmarkStart w:id="148" w:name="_Toc182146701"/>
-      <w:bookmarkStart w:id="149" w:name="_Toc182212498"/>
-      <w:bookmarkStart w:id="150" w:name="_Toc182236443"/>
-      <w:bookmarkStart w:id="151" w:name="_Toc182296794"/>
+      <w:bookmarkStart w:id="146" w:name="_Toc176301596"/>
+      <w:bookmarkStart w:id="147" w:name="_Toc182146701"/>
+      <w:bookmarkStart w:id="148" w:name="_Toc182212498"/>
+      <w:bookmarkStart w:id="149" w:name="_Toc182236443"/>
+      <w:bookmarkStart w:id="150" w:name="_Toc182296794"/>
       <w:r>
         <w:rPr>
           <w:rFonts w:ascii="Times New Roman" w:hAnsi="Times New Roman"/>
@@ -14942,10 +14918,10 @@
         </w:rPr>
         <w:t xml:space="preserve">: </w:t>
       </w:r>
+      <w:bookmarkEnd w:id="146"/>
       <w:bookmarkEnd w:id="147"/>
       <w:bookmarkEnd w:id="148"/>
       <w:bookmarkEnd w:id="149"/>
-      <w:bookmarkEnd w:id="150"/>
       <w:r>
         <w:rPr>
           <w:rFonts w:ascii="Times New Roman" w:hAnsi="Times New Roman"/>
@@ -14963,7 +14939,7 @@
         </w:rPr>
         <w:t xml:space="preserve"> DỰNG MÔ HÌNH DỰ ĐOÁN MỰC NƯỚC CÁC TRẠM</w:t>
       </w:r>
-      <w:bookmarkEnd w:id="151"/>
+      <w:bookmarkEnd w:id="150"/>
     </w:p>
     <w:p>
       <w:pPr>
@@ -14985,63 +14961,63 @@
           <w:rFonts w:ascii="Times New Roman" w:hAnsi="Times New Roman"/>
         </w:rPr>
       </w:pPr>
-      <w:bookmarkStart w:id="152" w:name="_Toc176301597"/>
-      <w:bookmarkStart w:id="153" w:name="_Toc182146702"/>
-      <w:bookmarkStart w:id="154" w:name="_Toc182212499"/>
-      <w:bookmarkStart w:id="155" w:name="_Toc182236444"/>
-      <w:bookmarkStart w:id="156" w:name="_Toc182296795"/>
+      <w:bookmarkStart w:id="151" w:name="_Toc176301597"/>
+      <w:bookmarkStart w:id="152" w:name="_Toc182146702"/>
+      <w:bookmarkStart w:id="153" w:name="_Toc182212499"/>
+      <w:bookmarkStart w:id="154" w:name="_Toc182236444"/>
+      <w:bookmarkStart w:id="155" w:name="_Toc182296795"/>
       <w:r>
         <w:rPr>
           <w:rFonts w:ascii="Times New Roman" w:hAnsi="Times New Roman"/>
         </w:rPr>
         <w:t>Mô hình dự đoán giá</w:t>
       </w:r>
+      <w:bookmarkEnd w:id="151"/>
       <w:bookmarkEnd w:id="152"/>
       <w:bookmarkEnd w:id="153"/>
+      <w:r>
+        <w:rPr>
+          <w:rFonts w:ascii="Times New Roman" w:hAnsi="Times New Roman"/>
+          <w:lang w:val="vi-VN"/>
+        </w:rPr>
+        <w:t xml:space="preserve"> mực nước</w:t>
+      </w:r>
       <w:bookmarkEnd w:id="154"/>
-      <w:r>
-        <w:rPr>
-          <w:rFonts w:ascii="Times New Roman" w:hAnsi="Times New Roman"/>
-          <w:lang w:val="vi-VN"/>
-        </w:rPr>
-        <w:t xml:space="preserve"> mực nước</w:t>
-      </w:r>
       <w:bookmarkEnd w:id="155"/>
+    </w:p>
+    <w:p>
+      <w:pPr>
+        <w:pStyle w:val="Heading3"/>
+        <w:tabs>
+          <w:tab w:val="left" w:pos="0"/>
+        </w:tabs>
+        <w:jc w:val="left"/>
+        <w:rPr>
+          <w:rFonts w:ascii="Times New Roman" w:hAnsi="Times New Roman"/>
+        </w:rPr>
+      </w:pPr>
+      <w:bookmarkStart w:id="156" w:name="_Toc176301598"/>
+      <w:bookmarkStart w:id="157" w:name="_Toc182146703"/>
+      <w:bookmarkStart w:id="158" w:name="_Toc182212500"/>
+      <w:bookmarkStart w:id="159" w:name="_Toc182236445"/>
+      <w:bookmarkStart w:id="160" w:name="_Toc182296796"/>
+      <w:r>
+        <w:rPr>
+          <w:rFonts w:ascii="Times New Roman" w:hAnsi="Times New Roman"/>
+        </w:rPr>
+        <w:t xml:space="preserve">1.1 </w:t>
+      </w:r>
+      <w:r>
+        <w:rPr>
+          <w:rFonts w:ascii="Times New Roman" w:hAnsi="Times New Roman"/>
+        </w:rPr>
+        <w:t>Đọc Dữ Liệu</w:t>
+      </w:r>
       <w:bookmarkEnd w:id="156"/>
-    </w:p>
-    <w:p>
-      <w:pPr>
-        <w:pStyle w:val="Heading3"/>
-        <w:tabs>
-          <w:tab w:val="left" w:pos="0"/>
-        </w:tabs>
-        <w:jc w:val="left"/>
-        <w:rPr>
-          <w:rFonts w:ascii="Times New Roman" w:hAnsi="Times New Roman"/>
-        </w:rPr>
-      </w:pPr>
-      <w:bookmarkStart w:id="157" w:name="_Toc176301598"/>
-      <w:bookmarkStart w:id="158" w:name="_Toc182146703"/>
-      <w:bookmarkStart w:id="159" w:name="_Toc182212500"/>
-      <w:bookmarkStart w:id="160" w:name="_Toc182236445"/>
-      <w:bookmarkStart w:id="161" w:name="_Toc182296796"/>
-      <w:r>
-        <w:rPr>
-          <w:rFonts w:ascii="Times New Roman" w:hAnsi="Times New Roman"/>
-        </w:rPr>
-        <w:t xml:space="preserve">1.1 </w:t>
-      </w:r>
-      <w:r>
-        <w:rPr>
-          <w:rFonts w:ascii="Times New Roman" w:hAnsi="Times New Roman"/>
-        </w:rPr>
-        <w:t>Đọc Dữ Liệu</w:t>
-      </w:r>
       <w:bookmarkEnd w:id="157"/>
       <w:bookmarkEnd w:id="158"/>
       <w:bookmarkEnd w:id="159"/>
       <w:bookmarkEnd w:id="160"/>
-      <w:bookmarkEnd w:id="161"/>
     </w:p>
     <w:p>
       <w:pPr>
@@ -15184,11 +15160,11 @@
           <w:rFonts w:ascii="Times New Roman" w:hAnsi="Times New Roman"/>
         </w:rPr>
       </w:pPr>
-      <w:bookmarkStart w:id="162" w:name="_Toc176301599"/>
-      <w:bookmarkStart w:id="163" w:name="_Toc182146704"/>
-      <w:bookmarkStart w:id="164" w:name="_Toc182212501"/>
-      <w:bookmarkStart w:id="165" w:name="_Toc182236446"/>
-      <w:bookmarkStart w:id="166" w:name="_Toc182296797"/>
+      <w:bookmarkStart w:id="161" w:name="_Toc176301599"/>
+      <w:bookmarkStart w:id="162" w:name="_Toc182146704"/>
+      <w:bookmarkStart w:id="163" w:name="_Toc182212501"/>
+      <w:bookmarkStart w:id="164" w:name="_Toc182236446"/>
+      <w:bookmarkStart w:id="165" w:name="_Toc182296797"/>
       <w:r>
         <w:rPr>
           <w:rFonts w:ascii="Times New Roman" w:hAnsi="Times New Roman"/>
@@ -15201,11 +15177,11 @@
         </w:rPr>
         <w:t>Tiền Xử Lý Dữ Liệu</w:t>
       </w:r>
+      <w:bookmarkEnd w:id="161"/>
       <w:bookmarkEnd w:id="162"/>
       <w:bookmarkEnd w:id="163"/>
       <w:bookmarkEnd w:id="164"/>
       <w:bookmarkEnd w:id="165"/>
-      <w:bookmarkEnd w:id="166"/>
     </w:p>
     <w:p>
       <w:pPr>
@@ -15323,11 +15299,11 @@
           <w:rFonts w:ascii="Times New Roman" w:hAnsi="Times New Roman"/>
         </w:rPr>
       </w:pPr>
-      <w:bookmarkStart w:id="167" w:name="_Toc176301600"/>
-      <w:bookmarkStart w:id="168" w:name="_Toc182146705"/>
-      <w:bookmarkStart w:id="169" w:name="_Toc182212502"/>
-      <w:bookmarkStart w:id="170" w:name="_Toc182236447"/>
-      <w:bookmarkStart w:id="171" w:name="_Toc182296798"/>
+      <w:bookmarkStart w:id="166" w:name="_Toc176301600"/>
+      <w:bookmarkStart w:id="167" w:name="_Toc182146705"/>
+      <w:bookmarkStart w:id="168" w:name="_Toc182212502"/>
+      <w:bookmarkStart w:id="169" w:name="_Toc182236447"/>
+      <w:bookmarkStart w:id="170" w:name="_Toc182296798"/>
       <w:r>
         <w:rPr>
           <w:rFonts w:ascii="Times New Roman" w:hAnsi="Times New Roman"/>
@@ -15341,11 +15317,11 @@
         </w:rPr>
         <w:t>Tạo Tập Dữ Liệu Huấn Luyện</w:t>
       </w:r>
+      <w:bookmarkEnd w:id="166"/>
       <w:bookmarkEnd w:id="167"/>
       <w:bookmarkEnd w:id="168"/>
       <w:bookmarkEnd w:id="169"/>
       <w:bookmarkEnd w:id="170"/>
-      <w:bookmarkEnd w:id="171"/>
     </w:p>
     <w:p>
       <w:pPr>
@@ -15660,11 +15636,11 @@
           <w:rFonts w:ascii="Times New Roman" w:hAnsi="Times New Roman"/>
         </w:rPr>
       </w:pPr>
-      <w:bookmarkStart w:id="172" w:name="_Toc176301601"/>
-      <w:bookmarkStart w:id="173" w:name="_Toc182146706"/>
-      <w:bookmarkStart w:id="174" w:name="_Toc182212503"/>
-      <w:bookmarkStart w:id="175" w:name="_Toc182236448"/>
-      <w:bookmarkStart w:id="176" w:name="_Toc182296799"/>
+      <w:bookmarkStart w:id="171" w:name="_Toc176301601"/>
+      <w:bookmarkStart w:id="172" w:name="_Toc182146706"/>
+      <w:bookmarkStart w:id="173" w:name="_Toc182212503"/>
+      <w:bookmarkStart w:id="174" w:name="_Toc182236448"/>
+      <w:bookmarkStart w:id="175" w:name="_Toc182296799"/>
       <w:r>
         <w:rPr>
           <w:rFonts w:ascii="Times New Roman" w:hAnsi="Times New Roman"/>
@@ -15678,11 +15654,11 @@
         </w:rPr>
         <w:t>Tạo Mô Hình Dự Đoán</w:t>
       </w:r>
+      <w:bookmarkEnd w:id="171"/>
       <w:bookmarkEnd w:id="172"/>
       <w:bookmarkEnd w:id="173"/>
       <w:bookmarkEnd w:id="174"/>
       <w:bookmarkEnd w:id="175"/>
-      <w:bookmarkEnd w:id="176"/>
     </w:p>
     <w:p>
       <w:pPr>
@@ -16427,7 +16403,7 @@
           <w:rFonts w:ascii="Times New Roman" w:hAnsi="Times New Roman"/>
         </w:rPr>
       </w:pPr>
-      <w:bookmarkStart w:id="177" w:name="_Toc182296800"/>
+      <w:bookmarkStart w:id="176" w:name="_Toc182296800"/>
       <w:r>
         <w:rPr>
           <w:rFonts w:ascii="Times New Roman" w:hAnsi="Times New Roman"/>
@@ -16435,7 +16411,7 @@
         <w:lastRenderedPageBreak/>
         <w:t>1.5 Huấn Luyện Mô Hình và Dự Báo</w:t>
       </w:r>
-      <w:bookmarkEnd w:id="177"/>
+      <w:bookmarkEnd w:id="176"/>
     </w:p>
     <w:p>
       <w:pPr>
@@ -16550,11 +16526,11 @@
           <w:rFonts w:ascii="Times New Roman" w:hAnsi="Times New Roman"/>
         </w:rPr>
       </w:pPr>
-      <w:bookmarkStart w:id="178" w:name="_Toc176301603"/>
-      <w:bookmarkStart w:id="179" w:name="_Toc182146708"/>
-      <w:bookmarkStart w:id="180" w:name="_Toc182212505"/>
-      <w:bookmarkStart w:id="181" w:name="_Toc182236450"/>
-      <w:bookmarkStart w:id="182" w:name="_Toc182296801"/>
+      <w:bookmarkStart w:id="177" w:name="_Toc176301603"/>
+      <w:bookmarkStart w:id="178" w:name="_Toc182146708"/>
+      <w:bookmarkStart w:id="179" w:name="_Toc182212505"/>
+      <w:bookmarkStart w:id="180" w:name="_Toc182236450"/>
+      <w:bookmarkStart w:id="181" w:name="_Toc182296801"/>
       <w:r>
         <w:rPr>
           <w:rFonts w:ascii="Times New Roman" w:hAnsi="Times New Roman"/>
@@ -16567,11 +16543,11 @@
         </w:rPr>
         <w:t>Chuẩn Bị Dữ Liệu Để Vẽ Biểu Đồ</w:t>
       </w:r>
+      <w:bookmarkEnd w:id="177"/>
       <w:bookmarkEnd w:id="178"/>
       <w:bookmarkEnd w:id="179"/>
       <w:bookmarkEnd w:id="180"/>
       <w:bookmarkEnd w:id="181"/>
-      <w:bookmarkEnd w:id="182"/>
     </w:p>
     <w:p>
       <w:pPr>
@@ -16682,11 +16658,11 @@
           <w:lang w:val="vi-VN"/>
         </w:rPr>
       </w:pPr>
-      <w:bookmarkStart w:id="183" w:name="_Toc176301604"/>
-      <w:bookmarkStart w:id="184" w:name="_Toc182146709"/>
-      <w:bookmarkStart w:id="185" w:name="_Toc182212506"/>
-      <w:bookmarkStart w:id="186" w:name="_Toc182236451"/>
-      <w:bookmarkStart w:id="187" w:name="_Toc182296802"/>
+      <w:bookmarkStart w:id="182" w:name="_Toc176301604"/>
+      <w:bookmarkStart w:id="183" w:name="_Toc182146709"/>
+      <w:bookmarkStart w:id="184" w:name="_Toc182212506"/>
+      <w:bookmarkStart w:id="185" w:name="_Toc182236451"/>
+      <w:bookmarkStart w:id="186" w:name="_Toc182296802"/>
       <w:r>
         <w:rPr>
           <w:rFonts w:ascii="Times New Roman" w:hAnsi="Times New Roman"/>
@@ -16694,25 +16670,25 @@
         <w:lastRenderedPageBreak/>
         <w:t xml:space="preserve">1.7 </w:t>
       </w:r>
+      <w:bookmarkEnd w:id="182"/>
       <w:bookmarkEnd w:id="183"/>
       <w:bookmarkEnd w:id="184"/>
       <w:bookmarkEnd w:id="185"/>
+      <w:r>
+        <w:rPr>
+          <w:rFonts w:ascii="Times New Roman" w:hAnsi="Times New Roman"/>
+          <w:lang w:val="vi-VN"/>
+        </w:rPr>
+        <w:t xml:space="preserve">Kết quả </w:t>
+      </w:r>
+      <w:r>
+        <w:rPr>
+          <w:rFonts w:ascii="Times New Roman" w:hAnsi="Times New Roman"/>
+          <w:lang w:val="vi-VN"/>
+        </w:rPr>
+        <w:t>dự đoán</w:t>
+      </w:r>
       <w:bookmarkEnd w:id="186"/>
-      <w:r>
-        <w:rPr>
-          <w:rFonts w:ascii="Times New Roman" w:hAnsi="Times New Roman"/>
-          <w:lang w:val="vi-VN"/>
-        </w:rPr>
-        <w:t xml:space="preserve">Kết quả </w:t>
-      </w:r>
-      <w:r>
-        <w:rPr>
-          <w:rFonts w:ascii="Times New Roman" w:hAnsi="Times New Roman"/>
-          <w:lang w:val="vi-VN"/>
-        </w:rPr>
-        <w:t>dự đoán</w:t>
-      </w:r>
-      <w:bookmarkEnd w:id="187"/>
       <w:r>
         <w:rPr>
           <w:rFonts w:ascii="Times New Roman" w:hAnsi="Times New Roman"/>
@@ -17012,13 +16988,13 @@
       <w:r>
         <w:rPr>
           <w:rFonts w:asciiTheme="minorHAnsi" w:hAnsiTheme="minorHAnsi"/>
-          <w:noProof/>
+          <w:lang w:val="vi-VN"/>
         </w:rPr>
         <w:drawing>
-          <wp:inline distT="0" distB="0" distL="0" distR="0" wp14:anchorId="5BFE434D" wp14:editId="04B70626">
-            <wp:extent cx="5581015" cy="2105660"/>
-            <wp:effectExtent l="0" t="0" r="635" b="8890"/>
-            <wp:docPr id="8" name="Picture 8"/>
+          <wp:inline distT="0" distB="0" distL="0" distR="0" wp14:anchorId="6F8D1C50" wp14:editId="3D53AA30">
+            <wp:extent cx="5581015" cy="2131060"/>
+            <wp:effectExtent l="0" t="0" r="635" b="2540"/>
+            <wp:docPr id="10" name="Picture 10"/>
             <wp:cNvGraphicFramePr>
               <a:graphicFrameLocks xmlns:a="http://schemas.openxmlformats.org/drawingml/2006/main" noChangeAspect="1"/>
             </wp:cNvGraphicFramePr>
@@ -17038,7 +17014,7 @@
                   <pic:spPr>
                     <a:xfrm>
                       <a:off x="0" y="0"/>
-                      <a:ext cx="5581015" cy="2105660"/>
+                      <a:ext cx="5581015" cy="2131060"/>
                     </a:xfrm>
                     <a:prstGeom prst="rect">
                       <a:avLst/>
@@ -17050,6 +17026,8 @@
           </wp:inline>
         </w:drawing>
       </w:r>
+      <w:bookmarkStart w:id="187" w:name="_GoBack"/>
+      <w:bookmarkEnd w:id="187"/>
     </w:p>
     <w:p>
       <w:pPr>
@@ -19342,7 +19320,7 @@
       <w:rPr>
         <w:noProof/>
       </w:rPr>
-      <w:t>5</w:t>
+      <w:t>32</w:t>
     </w:r>
     <w:r>
       <w:rPr>
@@ -25448,7 +25426,7 @@
 </file>
 
 <file path=customXml/itemProps1.xml><?xml version="1.0" encoding="utf-8"?>
-<ds:datastoreItem xmlns:ds="http://schemas.openxmlformats.org/officeDocument/2006/customXml" ds:itemID="{AC23B9EA-E24A-43F7-B5A7-FA063B4260FA}">
+<ds:datastoreItem xmlns:ds="http://schemas.openxmlformats.org/officeDocument/2006/customXml" ds:itemID="{59F7EA23-1DE8-4A8A-A3B1-1ADBEB474AD2}">
   <ds:schemaRefs>
     <ds:schemaRef ds:uri="http://schemas.openxmlformats.org/officeDocument/2006/bibliography"/>
   </ds:schemaRefs>

--- a/ĐATN_NguyenDuyCaoK56KMT.docx
+++ b/ĐATN_NguyenDuyCaoK56KMT.docx
@@ -661,6 +661,7 @@
       <w:bookmarkStart w:id="3" w:name="_Toc182236244"/>
       <w:bookmarkStart w:id="4" w:name="_Toc182236405"/>
       <w:bookmarkStart w:id="5" w:name="_Toc182296756"/>
+      <w:bookmarkStart w:id="6" w:name="_Toc183533946"/>
       <w:r>
         <w:rPr>
           <w:rFonts w:ascii="Times New Roman" w:hAnsi="Times New Roman"/>
@@ -677,13 +678,15 @@
       <w:bookmarkEnd w:id="3"/>
       <w:bookmarkEnd w:id="4"/>
       <w:bookmarkEnd w:id="5"/>
-    </w:p>
-    <w:bookmarkStart w:id="6" w:name="_Toc176301556"/>
-    <w:bookmarkStart w:id="7" w:name="_Toc182146669"/>
-    <w:bookmarkStart w:id="8" w:name="_Toc182212459"/>
-    <w:bookmarkStart w:id="9" w:name="_Toc182236245"/>
-    <w:bookmarkStart w:id="10" w:name="_Toc182236406"/>
-    <w:bookmarkStart w:id="11" w:name="_Toc182296757"/>
+      <w:bookmarkEnd w:id="6"/>
+    </w:p>
+    <w:bookmarkStart w:id="7" w:name="_Toc176301556"/>
+    <w:bookmarkStart w:id="8" w:name="_Toc182146669"/>
+    <w:bookmarkStart w:id="9" w:name="_Toc182212459"/>
+    <w:bookmarkStart w:id="10" w:name="_Toc182236245"/>
+    <w:bookmarkStart w:id="11" w:name="_Toc182236406"/>
+    <w:bookmarkStart w:id="12" w:name="_Toc182296757"/>
+    <w:bookmarkStart w:id="13" w:name="_Toc183533947"/>
     <w:p>
       <w:pPr>
         <w:pBdr>
@@ -794,12 +797,13 @@
         </w:rPr>
         <w:t>KHOA ĐIỆN TỬ</w:t>
       </w:r>
-      <w:bookmarkEnd w:id="6"/>
       <w:bookmarkEnd w:id="7"/>
       <w:bookmarkEnd w:id="8"/>
       <w:bookmarkEnd w:id="9"/>
       <w:bookmarkEnd w:id="10"/>
       <w:bookmarkEnd w:id="11"/>
+      <w:bookmarkEnd w:id="12"/>
+      <w:bookmarkEnd w:id="13"/>
     </w:p>
     <w:p>
       <w:pPr>
@@ -2225,7 +2229,7 @@
       <w:r>
         <w:t>3. Các sản phẩm, kết quả:</w:t>
       </w:r>
-      <w:bookmarkStart w:id="12" w:name="_Hlk502906862"/>
+      <w:bookmarkStart w:id="14" w:name="_Hlk502906862"/>
     </w:p>
     <w:p>
       <w:pPr>
@@ -2280,7 +2284,7 @@
         <w:t xml:space="preserve"> mẫu chung của khoa Điện tử.</w:t>
       </w:r>
     </w:p>
-    <w:bookmarkEnd w:id="12"/>
+    <w:bookmarkEnd w:id="14"/>
     <w:p>
       <w:pPr>
         <w:tabs>
@@ -2371,12 +2375,13 @@
                 <w:rFonts w:ascii="Times New Roman" w:hAnsi="Times New Roman"/>
               </w:rPr>
             </w:pPr>
-            <w:bookmarkStart w:id="13" w:name="_Toc176301557"/>
-            <w:bookmarkStart w:id="14" w:name="_Toc182146670"/>
-            <w:bookmarkStart w:id="15" w:name="_Toc182212460"/>
-            <w:bookmarkStart w:id="16" w:name="_Toc182236246"/>
-            <w:bookmarkStart w:id="17" w:name="_Toc182236407"/>
-            <w:bookmarkStart w:id="18" w:name="_Toc182296758"/>
+            <w:bookmarkStart w:id="15" w:name="_Toc176301557"/>
+            <w:bookmarkStart w:id="16" w:name="_Toc182146670"/>
+            <w:bookmarkStart w:id="17" w:name="_Toc182212460"/>
+            <w:bookmarkStart w:id="18" w:name="_Toc182236246"/>
+            <w:bookmarkStart w:id="19" w:name="_Toc182236407"/>
+            <w:bookmarkStart w:id="20" w:name="_Toc182296758"/>
+            <w:bookmarkStart w:id="21" w:name="_Toc183533948"/>
             <w:r>
               <w:rPr>
                 <w:rFonts w:ascii="Times New Roman" w:hAnsi="Times New Roman"/>
@@ -2389,12 +2394,13 @@
               </w:rPr>
               <w:t xml:space="preserve"> KHOA</w:t>
             </w:r>
-            <w:bookmarkEnd w:id="13"/>
-            <w:bookmarkEnd w:id="14"/>
             <w:bookmarkEnd w:id="15"/>
             <w:bookmarkEnd w:id="16"/>
             <w:bookmarkEnd w:id="17"/>
             <w:bookmarkEnd w:id="18"/>
+            <w:bookmarkEnd w:id="19"/>
+            <w:bookmarkEnd w:id="20"/>
+            <w:bookmarkEnd w:id="21"/>
           </w:p>
         </w:tc>
         <w:tc>
@@ -3334,15 +3340,15 @@
           <w:szCs w:val="36"/>
         </w:rPr>
       </w:pPr>
-      <w:bookmarkStart w:id="19" w:name="_Toc160720496"/>
-      <w:bookmarkStart w:id="20" w:name="_Toc161347135"/>
-      <w:bookmarkStart w:id="21" w:name="_Toc169654982"/>
-      <w:bookmarkStart w:id="22" w:name="_Toc176301558"/>
-      <w:bookmarkStart w:id="23" w:name="_Toc182146671"/>
-      <w:bookmarkStart w:id="24" w:name="_Toc182212461"/>
-      <w:bookmarkStart w:id="25" w:name="_Toc182236408"/>
-      <w:bookmarkStart w:id="26" w:name="_Toc182296759"/>
-      <w:bookmarkStart w:id="27" w:name="_Hlk173447782"/>
+      <w:bookmarkStart w:id="22" w:name="_Toc160720496"/>
+      <w:bookmarkStart w:id="23" w:name="_Toc161347135"/>
+      <w:bookmarkStart w:id="24" w:name="_Toc169654982"/>
+      <w:bookmarkStart w:id="25" w:name="_Toc176301558"/>
+      <w:bookmarkStart w:id="26" w:name="_Toc182146671"/>
+      <w:bookmarkStart w:id="27" w:name="_Toc182212461"/>
+      <w:bookmarkStart w:id="28" w:name="_Toc182236408"/>
+      <w:bookmarkStart w:id="29" w:name="_Hlk173447782"/>
+      <w:bookmarkStart w:id="30" w:name="_Toc183533949"/>
       <w:r>
         <w:rPr>
           <w:rFonts w:ascii="Times New Roman" w:hAnsi="Times New Roman"/>
@@ -3352,16 +3358,16 @@
         <w:lastRenderedPageBreak/>
         <w:t>LỜI MỞ ĐẦU</w:t>
       </w:r>
-      <w:bookmarkEnd w:id="19"/>
-      <w:bookmarkEnd w:id="20"/>
-      <w:bookmarkEnd w:id="21"/>
       <w:bookmarkEnd w:id="22"/>
       <w:bookmarkEnd w:id="23"/>
       <w:bookmarkEnd w:id="24"/>
       <w:bookmarkEnd w:id="25"/>
       <w:bookmarkEnd w:id="26"/>
-    </w:p>
-    <w:bookmarkEnd w:id="27"/>
+      <w:bookmarkEnd w:id="27"/>
+      <w:bookmarkEnd w:id="28"/>
+      <w:bookmarkEnd w:id="30"/>
+    </w:p>
+    <w:bookmarkEnd w:id="29"/>
     <w:p>
       <w:pPr>
         <w:spacing w:after="120" w:line="360" w:lineRule="auto"/>
@@ -3476,15 +3482,15 @@
           <w:szCs w:val="36"/>
         </w:rPr>
       </w:pPr>
-      <w:bookmarkStart w:id="28" w:name="_Toc160720495"/>
-      <w:bookmarkStart w:id="29" w:name="_Toc161347134"/>
-      <w:bookmarkStart w:id="30" w:name="_Toc169652520"/>
-      <w:bookmarkStart w:id="31" w:name="_Toc169654983"/>
-      <w:bookmarkStart w:id="32" w:name="_Toc176301559"/>
-      <w:bookmarkStart w:id="33" w:name="_Toc182146672"/>
-      <w:bookmarkStart w:id="34" w:name="_Toc182212462"/>
-      <w:bookmarkStart w:id="35" w:name="_Toc182236409"/>
-      <w:bookmarkStart w:id="36" w:name="_Toc182296760"/>
+      <w:bookmarkStart w:id="31" w:name="_Toc160720495"/>
+      <w:bookmarkStart w:id="32" w:name="_Toc161347134"/>
+      <w:bookmarkStart w:id="33" w:name="_Toc169652520"/>
+      <w:bookmarkStart w:id="34" w:name="_Toc169654983"/>
+      <w:bookmarkStart w:id="35" w:name="_Toc176301559"/>
+      <w:bookmarkStart w:id="36" w:name="_Toc182146672"/>
+      <w:bookmarkStart w:id="37" w:name="_Toc182212462"/>
+      <w:bookmarkStart w:id="38" w:name="_Toc182236409"/>
+      <w:bookmarkStart w:id="39" w:name="_Toc183533950"/>
       <w:r>
         <w:rPr>
           <w:rFonts w:ascii="Times New Roman" w:hAnsi="Times New Roman"/>
@@ -3494,15 +3500,15 @@
         <w:lastRenderedPageBreak/>
         <w:t>LỜI CẢM ƠN</w:t>
       </w:r>
-      <w:bookmarkEnd w:id="28"/>
-      <w:bookmarkEnd w:id="29"/>
-      <w:bookmarkEnd w:id="30"/>
       <w:bookmarkEnd w:id="31"/>
       <w:bookmarkEnd w:id="32"/>
       <w:bookmarkEnd w:id="33"/>
       <w:bookmarkEnd w:id="34"/>
       <w:bookmarkEnd w:id="35"/>
       <w:bookmarkEnd w:id="36"/>
+      <w:bookmarkEnd w:id="37"/>
+      <w:bookmarkEnd w:id="38"/>
+      <w:bookmarkEnd w:id="39"/>
     </w:p>
     <w:p>
       <w:pPr>
@@ -3609,8 +3615,8 @@
           <w:b/>
         </w:rPr>
       </w:pPr>
-      <w:bookmarkStart w:id="37" w:name="_heading=h.tyjcwt" w:colFirst="0" w:colLast="0"/>
-      <w:bookmarkEnd w:id="37"/>
+      <w:bookmarkStart w:id="40" w:name="_heading=h.tyjcwt" w:colFirst="0" w:colLast="0"/>
+      <w:bookmarkEnd w:id="40"/>
       <w:r>
         <w:rPr>
           <w:rFonts w:ascii="Times New Roman" w:hAnsi="Times New Roman"/>
@@ -3924,7 +3930,7 @@
           <w:szCs w:val="36"/>
         </w:rPr>
       </w:pPr>
-      <w:bookmarkStart w:id="38" w:name="_Toc182296761"/>
+      <w:bookmarkStart w:id="41" w:name="_Toc183533951"/>
       <w:r>
         <w:rPr>
           <w:rFonts w:ascii="Times New Roman" w:hAnsi="Times New Roman"/>
@@ -3935,18 +3941,11 @@
         <w:lastRenderedPageBreak/>
         <w:t>MỤC LỤC</w:t>
       </w:r>
-      <w:bookmarkEnd w:id="38"/>
+      <w:bookmarkEnd w:id="41"/>
     </w:p>
     <w:sdt>
       <w:sdtPr>
-        <w:rPr>
-          <w:rFonts w:ascii=".VnTime" w:hAnsi=".VnTime"/>
-          <w:noProof/>
-          <w:color w:val="auto"/>
-          <w:sz w:val="28"/>
-          <w:szCs w:val="28"/>
-        </w:rPr>
-        <w:id w:val="539865259"/>
+        <w:id w:val="-1946608076"/>
         <w:docPartObj>
           <w:docPartGallery w:val="Table of Contents"/>
           <w:docPartUnique/>
@@ -3954,31 +3953,19 @@
       </w:sdtPr>
       <w:sdtEndPr>
         <w:rPr>
+          <w:rFonts w:ascii=".VnTime" w:hAnsi=".VnTime"/>
           <w:b/>
           <w:bCs/>
+          <w:noProof/>
+          <w:color w:val="auto"/>
+          <w:sz w:val="28"/>
+          <w:szCs w:val="28"/>
         </w:rPr>
       </w:sdtEndPr>
       <w:sdtContent>
         <w:p>
           <w:pPr>
             <w:pStyle w:val="TOCHeading"/>
-            <w:rPr>
-              <w:noProof/>
-            </w:rPr>
-          </w:pPr>
-        </w:p>
-        <w:p>
-          <w:pPr>
-            <w:pStyle w:val="TOC1"/>
-            <w:tabs>
-              <w:tab w:val="right" w:leader="dot" w:pos="8779"/>
-            </w:tabs>
-            <w:rPr>
-              <w:rFonts w:asciiTheme="minorHAnsi" w:eastAsiaTheme="minorEastAsia" w:hAnsiTheme="minorHAnsi" w:cstheme="minorBidi"/>
-              <w:noProof/>
-              <w:sz w:val="22"/>
-              <w:szCs w:val="22"/>
-            </w:rPr>
           </w:pPr>
           <w:r>
             <w:rPr>
@@ -4004,7 +3991,21 @@
             </w:rPr>
             <w:fldChar w:fldCharType="separate"/>
           </w:r>
-          <w:hyperlink w:anchor="_Toc182296759" w:history="1">
+        </w:p>
+        <w:p>
+          <w:pPr>
+            <w:pStyle w:val="TOC1"/>
+            <w:tabs>
+              <w:tab w:val="right" w:leader="dot" w:pos="8779"/>
+            </w:tabs>
+            <w:rPr>
+              <w:rFonts w:asciiTheme="minorHAnsi" w:eastAsiaTheme="minorEastAsia" w:hAnsiTheme="minorHAnsi" w:cstheme="minorBidi"/>
+              <w:noProof/>
+              <w:sz w:val="22"/>
+              <w:szCs w:val="22"/>
+            </w:rPr>
+          </w:pPr>
+          <w:hyperlink w:anchor="_Toc183533949" w:history="1">
             <w:r>
               <w:rPr>
                 <w:rStyle w:val="Hyperlink"/>
@@ -4032,7 +4033,7 @@
                 <w:noProof/>
                 <w:webHidden/>
               </w:rPr>
-              <w:instrText xml:space="preserve"> PAGEREF _Toc182296759 \h </w:instrText>
+              <w:instrText xml:space="preserve"> PAGEREF _Toc183533949 \h </w:instrText>
             </w:r>
             <w:r>
               <w:rPr>
@@ -4076,7 +4077,7 @@
               <w:szCs w:val="22"/>
             </w:rPr>
           </w:pPr>
-          <w:hyperlink w:anchor="_Toc182296760" w:history="1">
+          <w:hyperlink w:anchor="_Toc183533950" w:history="1">
             <w:r>
               <w:rPr>
                 <w:rStyle w:val="Hyperlink"/>
@@ -4104,7 +4105,7 @@
                 <w:noProof/>
                 <w:webHidden/>
               </w:rPr>
-              <w:instrText xml:space="preserve"> PAGEREF _Toc182296760 \h </w:instrText>
+              <w:instrText xml:space="preserve"> PAGEREF _Toc183533950 \h </w:instrText>
             </w:r>
             <w:r>
               <w:rPr>
@@ -4148,7 +4149,7 @@
               <w:szCs w:val="22"/>
             </w:rPr>
           </w:pPr>
-          <w:hyperlink w:anchor="_Toc182296761" w:history="1">
+          <w:hyperlink w:anchor="_Toc183533951" w:history="1">
             <w:r>
               <w:rPr>
                 <w:rStyle w:val="Hyperlink"/>
@@ -4176,7 +4177,7 @@
                 <w:noProof/>
                 <w:webHidden/>
               </w:rPr>
-              <w:instrText xml:space="preserve"> PAGEREF _Toc182296761 \h </w:instrText>
+              <w:instrText xml:space="preserve"> PAGEREF _Toc183533951 \h </w:instrText>
             </w:r>
             <w:r>
               <w:rPr>
@@ -4220,7 +4221,7 @@
               <w:szCs w:val="22"/>
             </w:rPr>
           </w:pPr>
-          <w:hyperlink w:anchor="_Toc182296762" w:history="1">
+          <w:hyperlink w:anchor="_Toc183533952" w:history="1">
             <w:r>
               <w:rPr>
                 <w:rStyle w:val="Hyperlink"/>
@@ -4259,7 +4260,7 @@
                 <w:noProof/>
                 <w:webHidden/>
               </w:rPr>
-              <w:instrText xml:space="preserve"> PAGEREF _Toc182296762 \h </w:instrText>
+              <w:instrText xml:space="preserve"> PAGEREF _Toc183533952 \h </w:instrText>
             </w:r>
             <w:r>
               <w:rPr>
@@ -4303,7 +4304,7 @@
               <w:szCs w:val="22"/>
             </w:rPr>
           </w:pPr>
-          <w:hyperlink w:anchor="_Toc182296763" w:history="1">
+          <w:hyperlink w:anchor="_Toc183533953" w:history="1">
             <w:r>
               <w:rPr>
                 <w:rStyle w:val="Hyperlink"/>
@@ -4342,7 +4343,7 @@
                 <w:noProof/>
                 <w:webHidden/>
               </w:rPr>
-              <w:instrText xml:space="preserve"> PAGEREF _Toc182296763 \h </w:instrText>
+              <w:instrText xml:space="preserve"> PAGEREF _Toc183533953 \h </w:instrText>
             </w:r>
             <w:r>
               <w:rPr>
@@ -4386,7 +4387,7 @@
               <w:szCs w:val="22"/>
             </w:rPr>
           </w:pPr>
-          <w:hyperlink w:anchor="_Toc182296764" w:history="1">
+          <w:hyperlink w:anchor="_Toc183533954" w:history="1">
             <w:r>
               <w:rPr>
                 <w:rStyle w:val="Hyperlink"/>
@@ -4425,7 +4426,7 @@
                 <w:noProof/>
                 <w:webHidden/>
               </w:rPr>
-              <w:instrText xml:space="preserve"> PAGEREF _Toc182296764 \h </w:instrText>
+              <w:instrText xml:space="preserve"> PAGEREF _Toc183533954 \h </w:instrText>
             </w:r>
             <w:r>
               <w:rPr>
@@ -4469,7 +4470,7 @@
               <w:szCs w:val="22"/>
             </w:rPr>
           </w:pPr>
-          <w:hyperlink w:anchor="_Toc182296765" w:history="1">
+          <w:hyperlink w:anchor="_Toc183533955" w:history="1">
             <w:r>
               <w:rPr>
                 <w:rStyle w:val="Hyperlink"/>
@@ -4514,7 +4515,7 @@
                 <w:noProof/>
                 <w:webHidden/>
               </w:rPr>
-              <w:instrText xml:space="preserve"> PAGEREF _Toc182296765 \h </w:instrText>
+              <w:instrText xml:space="preserve"> PAGEREF _Toc183533955 \h </w:instrText>
             </w:r>
             <w:r>
               <w:rPr>
@@ -4558,7 +4559,7 @@
               <w:szCs w:val="22"/>
             </w:rPr>
           </w:pPr>
-          <w:hyperlink w:anchor="_Toc182296766" w:history="1">
+          <w:hyperlink w:anchor="_Toc183533956" w:history="1">
             <w:r>
               <w:rPr>
                 <w:rStyle w:val="Hyperlink"/>
@@ -4603,7 +4604,7 @@
                 <w:noProof/>
                 <w:webHidden/>
               </w:rPr>
-              <w:instrText xml:space="preserve"> PAGEREF _Toc182296766 \h </w:instrText>
+              <w:instrText xml:space="preserve"> PAGEREF _Toc183533956 \h </w:instrText>
             </w:r>
             <w:r>
               <w:rPr>
@@ -4647,7 +4648,7 @@
               <w:szCs w:val="22"/>
             </w:rPr>
           </w:pPr>
-          <w:hyperlink w:anchor="_Toc182296767" w:history="1">
+          <w:hyperlink w:anchor="_Toc183533957" w:history="1">
             <w:r>
               <w:rPr>
                 <w:rStyle w:val="Hyperlink"/>
@@ -4684,7 +4685,7 @@
                 <w:noProof/>
                 <w:webHidden/>
               </w:rPr>
-              <w:instrText xml:space="preserve"> PAGEREF _Toc182296767 \h </w:instrText>
+              <w:instrText xml:space="preserve"> PAGEREF _Toc183533957 \h </w:instrText>
             </w:r>
             <w:r>
               <w:rPr>
@@ -4728,7 +4729,7 @@
               <w:szCs w:val="22"/>
             </w:rPr>
           </w:pPr>
-          <w:hyperlink w:anchor="_Toc182296768" w:history="1">
+          <w:hyperlink w:anchor="_Toc183533958" w:history="1">
             <w:r>
               <w:rPr>
                 <w:rStyle w:val="Hyperlink"/>
@@ -4781,7 +4782,7 @@
                 <w:noProof/>
                 <w:webHidden/>
               </w:rPr>
-              <w:instrText xml:space="preserve"> PAGEREF _Toc182296768 \h </w:instrText>
+              <w:instrText xml:space="preserve"> PAGEREF _Toc183533958 \h </w:instrText>
             </w:r>
             <w:r>
               <w:rPr>
@@ -4825,7 +4826,7 @@
               <w:szCs w:val="22"/>
             </w:rPr>
           </w:pPr>
-          <w:hyperlink w:anchor="_Toc182296769" w:history="1">
+          <w:hyperlink w:anchor="_Toc183533959" w:history="1">
             <w:r>
               <w:rPr>
                 <w:rStyle w:val="Hyperlink"/>
@@ -4860,7 +4861,7 @@
                 <w:noProof/>
                 <w:webHidden/>
               </w:rPr>
-              <w:instrText xml:space="preserve"> PAGEREF _Toc182296769 \h </w:instrText>
+              <w:instrText xml:space="preserve"> PAGEREF _Toc183533959 \h </w:instrText>
             </w:r>
             <w:r>
               <w:rPr>
@@ -4904,7 +4905,7 @@
               <w:szCs w:val="22"/>
             </w:rPr>
           </w:pPr>
-          <w:hyperlink w:anchor="_Toc182296770" w:history="1">
+          <w:hyperlink w:anchor="_Toc183533960" w:history="1">
             <w:r>
               <w:rPr>
                 <w:rStyle w:val="Hyperlink"/>
@@ -4932,7 +4933,7 @@
                 <w:noProof/>
                 <w:webHidden/>
               </w:rPr>
-              <w:instrText xml:space="preserve"> PAGEREF _Toc182296770 \h </w:instrText>
+              <w:instrText xml:space="preserve"> PAGEREF _Toc183533960 \h </w:instrText>
             </w:r>
             <w:r>
               <w:rPr>
@@ -4972,7 +4973,7 @@
               <w:szCs w:val="22"/>
             </w:rPr>
           </w:pPr>
-          <w:hyperlink w:anchor="_Toc182296771" w:history="1">
+          <w:hyperlink w:anchor="_Toc183533961" w:history="1">
             <w:r>
               <w:rPr>
                 <w:rStyle w:val="Hyperlink"/>
@@ -5013,7 +5014,7 @@
               <w:rPr>
                 <w:webHidden/>
               </w:rPr>
-              <w:instrText xml:space="preserve"> PAGEREF _Toc182296771 \h </w:instrText>
+              <w:instrText xml:space="preserve"> PAGEREF _Toc183533961 \h </w:instrText>
             </w:r>
             <w:r>
               <w:rPr>
@@ -5049,7 +5050,7 @@
               <w:szCs w:val="22"/>
             </w:rPr>
           </w:pPr>
-          <w:hyperlink w:anchor="_Toc182296772" w:history="1">
+          <w:hyperlink w:anchor="_Toc183533962" w:history="1">
             <w:r>
               <w:rPr>
                 <w:rStyle w:val="Hyperlink"/>
@@ -5096,7 +5097,7 @@
               <w:rPr>
                 <w:webHidden/>
               </w:rPr>
-              <w:instrText xml:space="preserve"> PAGEREF _Toc182296772 \h </w:instrText>
+              <w:instrText xml:space="preserve"> PAGEREF _Toc183533962 \h </w:instrText>
             </w:r>
             <w:r>
               <w:rPr>
@@ -5132,7 +5133,7 @@
               <w:szCs w:val="22"/>
             </w:rPr>
           </w:pPr>
-          <w:hyperlink w:anchor="_Toc182296773" w:history="1">
+          <w:hyperlink w:anchor="_Toc183533963" w:history="1">
             <w:r>
               <w:rPr>
                 <w:rStyle w:val="Hyperlink"/>
@@ -5173,7 +5174,7 @@
               <w:rPr>
                 <w:webHidden/>
               </w:rPr>
-              <w:instrText xml:space="preserve"> PAGEREF _Toc182296773 \h </w:instrText>
+              <w:instrText xml:space="preserve"> PAGEREF _Toc183533963 \h </w:instrText>
             </w:r>
             <w:r>
               <w:rPr>
@@ -5213,7 +5214,7 @@
               <w:szCs w:val="22"/>
             </w:rPr>
           </w:pPr>
-          <w:hyperlink w:anchor="_Toc182296774" w:history="1">
+          <w:hyperlink w:anchor="_Toc183533964" w:history="1">
             <w:r>
               <w:rPr>
                 <w:rStyle w:val="Hyperlink"/>
@@ -5261,7 +5262,7 @@
                 <w:noProof/>
                 <w:webHidden/>
               </w:rPr>
-              <w:instrText xml:space="preserve"> PAGEREF _Toc182296774 \h </w:instrText>
+              <w:instrText xml:space="preserve"> PAGEREF _Toc183533964 \h </w:instrText>
             </w:r>
             <w:r>
               <w:rPr>
@@ -5301,7 +5302,7 @@
               <w:szCs w:val="22"/>
             </w:rPr>
           </w:pPr>
-          <w:hyperlink w:anchor="_Toc182296775" w:history="1">
+          <w:hyperlink w:anchor="_Toc183533965" w:history="1">
             <w:r>
               <w:rPr>
                 <w:rStyle w:val="Hyperlink"/>
@@ -5395,7 +5396,7 @@
               <w:rPr>
                 <w:webHidden/>
               </w:rPr>
-              <w:instrText xml:space="preserve"> PAGEREF _Toc182296775 \h </w:instrText>
+              <w:instrText xml:space="preserve"> PAGEREF _Toc183533965 \h </w:instrText>
             </w:r>
             <w:r>
               <w:rPr>
@@ -5431,7 +5432,7 @@
               <w:szCs w:val="22"/>
             </w:rPr>
           </w:pPr>
-          <w:hyperlink w:anchor="_Toc182296776" w:history="1">
+          <w:hyperlink w:anchor="_Toc183533966" w:history="1">
             <w:r>
               <w:rPr>
                 <w:rStyle w:val="Hyperlink"/>
@@ -5455,7 +5456,7 @@
               <w:rPr>
                 <w:webHidden/>
               </w:rPr>
-              <w:instrText xml:space="preserve"> PAGEREF _Toc182296776 \h </w:instrText>
+              <w:instrText xml:space="preserve"> PAGEREF _Toc183533966 \h </w:instrText>
             </w:r>
             <w:r>
               <w:rPr>
@@ -5495,7 +5496,7 @@
               <w:szCs w:val="22"/>
             </w:rPr>
           </w:pPr>
-          <w:hyperlink w:anchor="_Toc182296777" w:history="1">
+          <w:hyperlink w:anchor="_Toc183533967" w:history="1">
             <w:r>
               <w:rPr>
                 <w:rStyle w:val="Hyperlink"/>
@@ -5532,7 +5533,7 @@
                 <w:noProof/>
                 <w:webHidden/>
               </w:rPr>
-              <w:instrText xml:space="preserve"> PAGEREF _Toc182296777 \h </w:instrText>
+              <w:instrText xml:space="preserve"> PAGEREF _Toc183533967 \h </w:instrText>
             </w:r>
             <w:r>
               <w:rPr>
@@ -5576,7 +5577,7 @@
               <w:szCs w:val="22"/>
             </w:rPr>
           </w:pPr>
-          <w:hyperlink w:anchor="_Toc182296778" w:history="1">
+          <w:hyperlink w:anchor="_Toc183533968" w:history="1">
             <w:r>
               <w:rPr>
                 <w:rStyle w:val="Hyperlink"/>
@@ -5613,7 +5614,7 @@
                 <w:noProof/>
                 <w:webHidden/>
               </w:rPr>
-              <w:instrText xml:space="preserve"> PAGEREF _Toc182296778 \h </w:instrText>
+              <w:instrText xml:space="preserve"> PAGEREF _Toc183533968 \h </w:instrText>
             </w:r>
             <w:r>
               <w:rPr>
@@ -5657,7 +5658,7 @@
               <w:szCs w:val="22"/>
             </w:rPr>
           </w:pPr>
-          <w:hyperlink w:anchor="_Toc182296779" w:history="1">
+          <w:hyperlink w:anchor="_Toc183533969" w:history="1">
             <w:r>
               <w:rPr>
                 <w:rStyle w:val="Hyperlink"/>
@@ -5701,7 +5702,7 @@
                 <w:noProof/>
                 <w:webHidden/>
               </w:rPr>
-              <w:instrText xml:space="preserve"> PAGEREF _Toc182296779 \h </w:instrText>
+              <w:instrText xml:space="preserve"> PAGEREF _Toc183533969 \h </w:instrText>
             </w:r>
             <w:r>
               <w:rPr>
@@ -5741,7 +5742,7 @@
               <w:szCs w:val="22"/>
             </w:rPr>
           </w:pPr>
-          <w:hyperlink w:anchor="_Toc182296780" w:history="1">
+          <w:hyperlink w:anchor="_Toc183533970" w:history="1">
             <w:r>
               <w:rPr>
                 <w:rStyle w:val="Hyperlink"/>
@@ -5777,7 +5778,7 @@
               <w:rPr>
                 <w:webHidden/>
               </w:rPr>
-              <w:instrText xml:space="preserve"> PAGEREF _Toc182296780 \h </w:instrText>
+              <w:instrText xml:space="preserve"> PAGEREF _Toc183533970 \h </w:instrText>
             </w:r>
             <w:r>
               <w:rPr>
@@ -5813,7 +5814,7 @@
               <w:szCs w:val="22"/>
             </w:rPr>
           </w:pPr>
-          <w:hyperlink w:anchor="_Toc182296781" w:history="1">
+          <w:hyperlink w:anchor="_Toc183533971" w:history="1">
             <w:r>
               <w:rPr>
                 <w:rStyle w:val="Hyperlink"/>
@@ -5849,7 +5850,7 @@
               <w:rPr>
                 <w:webHidden/>
               </w:rPr>
-              <w:instrText xml:space="preserve"> PAGEREF _Toc182296781 \h </w:instrText>
+              <w:instrText xml:space="preserve"> PAGEREF _Toc183533971 \h </w:instrText>
             </w:r>
             <w:r>
               <w:rPr>
@@ -5885,7 +5886,7 @@
               <w:szCs w:val="22"/>
             </w:rPr>
           </w:pPr>
-          <w:hyperlink w:anchor="_Toc182296782" w:history="1">
+          <w:hyperlink w:anchor="_Toc183533972" w:history="1">
             <w:r>
               <w:rPr>
                 <w:rStyle w:val="Hyperlink"/>
@@ -5921,7 +5922,7 @@
               <w:rPr>
                 <w:webHidden/>
               </w:rPr>
-              <w:instrText xml:space="preserve"> PAGEREF _Toc182296782 \h </w:instrText>
+              <w:instrText xml:space="preserve"> PAGEREF _Toc183533972 \h </w:instrText>
             </w:r>
             <w:r>
               <w:rPr>
@@ -5957,7 +5958,7 @@
               <w:szCs w:val="22"/>
             </w:rPr>
           </w:pPr>
-          <w:hyperlink w:anchor="_Toc182296783" w:history="1">
+          <w:hyperlink w:anchor="_Toc183533973" w:history="1">
             <w:r>
               <w:rPr>
                 <w:rStyle w:val="Hyperlink"/>
@@ -5993,7 +5994,7 @@
               <w:rPr>
                 <w:webHidden/>
               </w:rPr>
-              <w:instrText xml:space="preserve"> PAGEREF _Toc182296783 \h </w:instrText>
+              <w:instrText xml:space="preserve"> PAGEREF _Toc183533973 \h </w:instrText>
             </w:r>
             <w:r>
               <w:rPr>
@@ -6029,7 +6030,7 @@
               <w:szCs w:val="22"/>
             </w:rPr>
           </w:pPr>
-          <w:hyperlink w:anchor="_Toc182296784" w:history="1">
+          <w:hyperlink w:anchor="_Toc183533974" w:history="1">
             <w:r>
               <w:rPr>
                 <w:rStyle w:val="Hyperlink"/>
@@ -6065,7 +6066,7 @@
               <w:rPr>
                 <w:webHidden/>
               </w:rPr>
-              <w:instrText xml:space="preserve"> PAGEREF _Toc182296784 \h </w:instrText>
+              <w:instrText xml:space="preserve"> PAGEREF _Toc183533974 \h </w:instrText>
             </w:r>
             <w:r>
               <w:rPr>
@@ -6105,7 +6106,7 @@
               <w:szCs w:val="22"/>
             </w:rPr>
           </w:pPr>
-          <w:hyperlink w:anchor="_Toc182296785" w:history="1">
+          <w:hyperlink w:anchor="_Toc183533975" w:history="1">
             <w:r>
               <w:rPr>
                 <w:rStyle w:val="Hyperlink"/>
@@ -6142,7 +6143,7 @@
                 <w:noProof/>
                 <w:webHidden/>
               </w:rPr>
-              <w:instrText xml:space="preserve"> PAGEREF _Toc182296785 \h </w:instrText>
+              <w:instrText xml:space="preserve"> PAGEREF _Toc183533975 \h </w:instrText>
             </w:r>
             <w:r>
               <w:rPr>
@@ -6182,7 +6183,7 @@
               <w:szCs w:val="22"/>
             </w:rPr>
           </w:pPr>
-          <w:hyperlink w:anchor="_Toc182296786" w:history="1">
+          <w:hyperlink w:anchor="_Toc183533976" w:history="1">
             <w:r>
               <w:rPr>
                 <w:rStyle w:val="Hyperlink"/>
@@ -6212,7 +6213,7 @@
               <w:rPr>
                 <w:webHidden/>
               </w:rPr>
-              <w:instrText xml:space="preserve"> PAGEREF _Toc182296786 \h </w:instrText>
+              <w:instrText xml:space="preserve"> PAGEREF _Toc183533976 \h </w:instrText>
             </w:r>
             <w:r>
               <w:rPr>
@@ -6248,7 +6249,7 @@
               <w:szCs w:val="22"/>
             </w:rPr>
           </w:pPr>
-          <w:hyperlink w:anchor="_Toc182296787" w:history="1">
+          <w:hyperlink w:anchor="_Toc183533977" w:history="1">
             <w:r>
               <w:rPr>
                 <w:rStyle w:val="Hyperlink"/>
@@ -6286,7 +6287,7 @@
               <w:rPr>
                 <w:webHidden/>
               </w:rPr>
-              <w:instrText xml:space="preserve"> PAGEREF _Toc182296787 \h </w:instrText>
+              <w:instrText xml:space="preserve"> PAGEREF _Toc183533977 \h </w:instrText>
             </w:r>
             <w:r>
               <w:rPr>
@@ -6322,7 +6323,7 @@
               <w:szCs w:val="22"/>
             </w:rPr>
           </w:pPr>
-          <w:hyperlink w:anchor="_Toc182296788" w:history="1">
+          <w:hyperlink w:anchor="_Toc183533978" w:history="1">
             <w:r>
               <w:rPr>
                 <w:rStyle w:val="Hyperlink"/>
@@ -6358,7 +6359,7 @@
               <w:rPr>
                 <w:webHidden/>
               </w:rPr>
-              <w:instrText xml:space="preserve"> PAGEREF _Toc182296788 \h </w:instrText>
+              <w:instrText xml:space="preserve"> PAGEREF _Toc183533978 \h </w:instrText>
             </w:r>
             <w:r>
               <w:rPr>
@@ -6394,7 +6395,7 @@
               <w:szCs w:val="22"/>
             </w:rPr>
           </w:pPr>
-          <w:hyperlink w:anchor="_Toc182296789" w:history="1">
+          <w:hyperlink w:anchor="_Toc183533979" w:history="1">
             <w:r>
               <w:rPr>
                 <w:rStyle w:val="Hyperlink"/>
@@ -6430,7 +6431,7 @@
               <w:rPr>
                 <w:webHidden/>
               </w:rPr>
-              <w:instrText xml:space="preserve"> PAGEREF _Toc182296789 \h </w:instrText>
+              <w:instrText xml:space="preserve"> PAGEREF _Toc183533979 \h </w:instrText>
             </w:r>
             <w:r>
               <w:rPr>
@@ -6466,7 +6467,7 @@
               <w:szCs w:val="22"/>
             </w:rPr>
           </w:pPr>
-          <w:hyperlink w:anchor="_Toc182296790" w:history="1">
+          <w:hyperlink w:anchor="_Toc183533980" w:history="1">
             <w:r>
               <w:rPr>
                 <w:rStyle w:val="Hyperlink"/>
@@ -6489,7 +6490,7 @@
               <w:rPr>
                 <w:webHidden/>
               </w:rPr>
-              <w:instrText xml:space="preserve"> PAGEREF _Toc182296790 \h </w:instrText>
+              <w:instrText xml:space="preserve"> PAGEREF _Toc183533980 \h </w:instrText>
             </w:r>
             <w:r>
               <w:rPr>
@@ -6529,7 +6530,7 @@
               <w:szCs w:val="22"/>
             </w:rPr>
           </w:pPr>
-          <w:hyperlink w:anchor="_Toc182296791" w:history="1">
+          <w:hyperlink w:anchor="_Toc183533981" w:history="1">
             <w:r>
               <w:rPr>
                 <w:rStyle w:val="Hyperlink"/>
@@ -6557,7 +6558,7 @@
                 <w:noProof/>
                 <w:webHidden/>
               </w:rPr>
-              <w:instrText xml:space="preserve"> PAGEREF _Toc182296791 \h </w:instrText>
+              <w:instrText xml:space="preserve"> PAGEREF _Toc183533981 \h </w:instrText>
             </w:r>
             <w:r>
               <w:rPr>
@@ -6597,7 +6598,7 @@
               <w:szCs w:val="22"/>
             </w:rPr>
           </w:pPr>
-          <w:hyperlink w:anchor="_Toc182296792" w:history="1">
+          <w:hyperlink w:anchor="_Toc183533982" w:history="1">
             <w:r>
               <w:rPr>
                 <w:rStyle w:val="Hyperlink"/>
@@ -6622,7 +6623,7 @@
               <w:rPr>
                 <w:webHidden/>
               </w:rPr>
-              <w:instrText xml:space="preserve"> PAGEREF _Toc182296792 \h </w:instrText>
+              <w:instrText xml:space="preserve"> PAGEREF _Toc183533982 \h </w:instrText>
             </w:r>
             <w:r>
               <w:rPr>
@@ -6662,7 +6663,7 @@
               <w:szCs w:val="22"/>
             </w:rPr>
           </w:pPr>
-          <w:hyperlink w:anchor="_Toc182296793" w:history="1">
+          <w:hyperlink w:anchor="_Toc183533983" w:history="1">
             <w:r>
               <w:rPr>
                 <w:rStyle w:val="Hyperlink"/>
@@ -6707,7 +6708,7 @@
                 <w:noProof/>
                 <w:webHidden/>
               </w:rPr>
-              <w:instrText xml:space="preserve"> PAGEREF _Toc182296793 \h </w:instrText>
+              <w:instrText xml:space="preserve"> PAGEREF _Toc183533983 \h </w:instrText>
             </w:r>
             <w:r>
               <w:rPr>
@@ -6751,7 +6752,7 @@
               <w:szCs w:val="22"/>
             </w:rPr>
           </w:pPr>
-          <w:hyperlink w:anchor="_Toc182296794" w:history="1">
+          <w:hyperlink w:anchor="_Toc183533984" w:history="1">
             <w:r>
               <w:rPr>
                 <w:rStyle w:val="Hyperlink"/>
@@ -6788,7 +6789,7 @@
                 <w:noProof/>
                 <w:webHidden/>
               </w:rPr>
-              <w:instrText xml:space="preserve"> PAGEREF _Toc182296794 \h </w:instrText>
+              <w:instrText xml:space="preserve"> PAGEREF _Toc183533984 \h </w:instrText>
             </w:r>
             <w:r>
               <w:rPr>
@@ -6833,14 +6834,14 @@
               <w:szCs w:val="22"/>
             </w:rPr>
           </w:pPr>
-          <w:hyperlink w:anchor="_Toc182296795" w:history="1">
+          <w:hyperlink w:anchor="_Toc183533985" w:history="1">
             <w:r>
               <w:rPr>
                 <w:rStyle w:val="Hyperlink"/>
                 <w:rFonts w:ascii="Times New Roman" w:hAnsi="Times New Roman"/>
                 <w:noProof/>
               </w:rPr>
-              <w:t>1.</w:t>
+              <w:t>4.1</w:t>
             </w:r>
             <w:r>
               <w:rPr>
@@ -6887,7 +6888,7 @@
                 <w:noProof/>
                 <w:webHidden/>
               </w:rPr>
-              <w:instrText xml:space="preserve"> PAGEREF _Toc182296795 \h </w:instrText>
+              <w:instrText xml:space="preserve"> PAGEREF _Toc183533985 \h </w:instrText>
             </w:r>
             <w:r>
               <w:rPr>
@@ -6927,11 +6928,24 @@
               <w:szCs w:val="22"/>
             </w:rPr>
           </w:pPr>
-          <w:hyperlink w:anchor="_Toc182296796" w:history="1">
+          <w:hyperlink w:anchor="_Toc183533986" w:history="1">
             <w:r>
               <w:rPr>
                 <w:rStyle w:val="Hyperlink"/>
               </w:rPr>
+              <w:t>4</w:t>
+            </w:r>
+            <w:r>
+              <w:rPr>
+                <w:rStyle w:val="Hyperlink"/>
+                <w:lang w:val="vi-VN"/>
+              </w:rPr>
+              <w:t>.</w:t>
+            </w:r>
+            <w:r>
+              <w:rPr>
+                <w:rStyle w:val="Hyperlink"/>
+              </w:rPr>
               <w:t>1.1 Đọc Dữ Liệu</w:t>
             </w:r>
             <w:r>
@@ -6950,7 +6964,7 @@
               <w:rPr>
                 <w:webHidden/>
               </w:rPr>
-              <w:instrText xml:space="preserve"> PAGEREF _Toc182296796 \h </w:instrText>
+              <w:instrText xml:space="preserve"> PAGEREF _Toc183533986 \h </w:instrText>
             </w:r>
             <w:r>
               <w:rPr>
@@ -6986,11 +7000,24 @@
               <w:szCs w:val="22"/>
             </w:rPr>
           </w:pPr>
-          <w:hyperlink w:anchor="_Toc182296797" w:history="1">
+          <w:hyperlink w:anchor="_Toc183533987" w:history="1">
             <w:r>
               <w:rPr>
                 <w:rStyle w:val="Hyperlink"/>
               </w:rPr>
+              <w:t>4</w:t>
+            </w:r>
+            <w:r>
+              <w:rPr>
+                <w:rStyle w:val="Hyperlink"/>
+                <w:lang w:val="vi-VN"/>
+              </w:rPr>
+              <w:t>.</w:t>
+            </w:r>
+            <w:r>
+              <w:rPr>
+                <w:rStyle w:val="Hyperlink"/>
+              </w:rPr>
               <w:t>1.2 Tiền Xử Lý Dữ Liệu</w:t>
             </w:r>
             <w:r>
@@ -7009,7 +7036,7 @@
               <w:rPr>
                 <w:webHidden/>
               </w:rPr>
-              <w:instrText xml:space="preserve"> PAGEREF _Toc182296797 \h </w:instrText>
+              <w:instrText xml:space="preserve"> PAGEREF _Toc183533987 \h </w:instrText>
             </w:r>
             <w:r>
               <w:rPr>
@@ -7045,11 +7072,24 @@
               <w:szCs w:val="22"/>
             </w:rPr>
           </w:pPr>
-          <w:hyperlink w:anchor="_Toc182296798" w:history="1">
+          <w:hyperlink w:anchor="_Toc183533988" w:history="1">
             <w:r>
               <w:rPr>
                 <w:rStyle w:val="Hyperlink"/>
               </w:rPr>
+              <w:t>4</w:t>
+            </w:r>
+            <w:r>
+              <w:rPr>
+                <w:rStyle w:val="Hyperlink"/>
+                <w:lang w:val="vi-VN"/>
+              </w:rPr>
+              <w:t>.</w:t>
+            </w:r>
+            <w:r>
+              <w:rPr>
+                <w:rStyle w:val="Hyperlink"/>
+              </w:rPr>
               <w:t>1.3 Tạo Tập Dữ Liệu Huấn Luyện</w:t>
             </w:r>
             <w:r>
@@ -7068,7 +7108,7 @@
               <w:rPr>
                 <w:webHidden/>
               </w:rPr>
-              <w:instrText xml:space="preserve"> PAGEREF _Toc182296798 \h </w:instrText>
+              <w:instrText xml:space="preserve"> PAGEREF _Toc183533988 \h </w:instrText>
             </w:r>
             <w:r>
               <w:rPr>
@@ -7104,11 +7144,24 @@
               <w:szCs w:val="22"/>
             </w:rPr>
           </w:pPr>
-          <w:hyperlink w:anchor="_Toc182296799" w:history="1">
+          <w:hyperlink w:anchor="_Toc183533989" w:history="1">
             <w:r>
               <w:rPr>
                 <w:rStyle w:val="Hyperlink"/>
               </w:rPr>
+              <w:t>4</w:t>
+            </w:r>
+            <w:r>
+              <w:rPr>
+                <w:rStyle w:val="Hyperlink"/>
+                <w:lang w:val="vi-VN"/>
+              </w:rPr>
+              <w:t>.</w:t>
+            </w:r>
+            <w:r>
+              <w:rPr>
+                <w:rStyle w:val="Hyperlink"/>
+              </w:rPr>
               <w:t>1.4 Tạo Mô Hình Dự Đoán</w:t>
             </w:r>
             <w:r>
@@ -7127,7 +7180,7 @@
               <w:rPr>
                 <w:webHidden/>
               </w:rPr>
-              <w:instrText xml:space="preserve"> PAGEREF _Toc182296799 \h </w:instrText>
+              <w:instrText xml:space="preserve"> PAGEREF _Toc183533989 \h </w:instrText>
             </w:r>
             <w:r>
               <w:rPr>
@@ -7163,11 +7216,24 @@
               <w:szCs w:val="22"/>
             </w:rPr>
           </w:pPr>
-          <w:hyperlink w:anchor="_Toc182296800" w:history="1">
+          <w:hyperlink w:anchor="_Toc183533990" w:history="1">
             <w:r>
               <w:rPr>
                 <w:rStyle w:val="Hyperlink"/>
               </w:rPr>
+              <w:t>4</w:t>
+            </w:r>
+            <w:r>
+              <w:rPr>
+                <w:rStyle w:val="Hyperlink"/>
+                <w:lang w:val="vi-VN"/>
+              </w:rPr>
+              <w:t>.</w:t>
+            </w:r>
+            <w:r>
+              <w:rPr>
+                <w:rStyle w:val="Hyperlink"/>
+              </w:rPr>
               <w:t>1.5 Huấn Luyện Mô Hình và Dự Báo</w:t>
             </w:r>
             <w:r>
@@ -7186,7 +7252,7 @@
               <w:rPr>
                 <w:webHidden/>
               </w:rPr>
-              <w:instrText xml:space="preserve"> PAGEREF _Toc182296800 \h </w:instrText>
+              <w:instrText xml:space="preserve"> PAGEREF _Toc183533990 \h </w:instrText>
             </w:r>
             <w:r>
               <w:rPr>
@@ -7222,11 +7288,24 @@
               <w:szCs w:val="22"/>
             </w:rPr>
           </w:pPr>
-          <w:hyperlink w:anchor="_Toc182296801" w:history="1">
+          <w:hyperlink w:anchor="_Toc183533991" w:history="1">
             <w:r>
               <w:rPr>
                 <w:rStyle w:val="Hyperlink"/>
               </w:rPr>
+              <w:t>4</w:t>
+            </w:r>
+            <w:r>
+              <w:rPr>
+                <w:rStyle w:val="Hyperlink"/>
+                <w:lang w:val="vi-VN"/>
+              </w:rPr>
+              <w:t>.</w:t>
+            </w:r>
+            <w:r>
+              <w:rPr>
+                <w:rStyle w:val="Hyperlink"/>
+              </w:rPr>
               <w:t>1.6 Chuẩn Bị Dữ Liệu Để Vẽ Biểu Đồ</w:t>
             </w:r>
             <w:r>
@@ -7245,7 +7324,7 @@
               <w:rPr>
                 <w:webHidden/>
               </w:rPr>
-              <w:instrText xml:space="preserve"> PAGEREF _Toc182296801 \h </w:instrText>
+              <w:instrText xml:space="preserve"> PAGEREF _Toc183533991 \h </w:instrText>
             </w:r>
             <w:r>
               <w:rPr>
@@ -7281,18 +7360,31 @@
               <w:szCs w:val="22"/>
             </w:rPr>
           </w:pPr>
-          <w:hyperlink w:anchor="_Toc182296802" w:history="1">
+          <w:hyperlink w:anchor="_Toc183533992" w:history="1">
             <w:r>
               <w:rPr>
                 <w:rStyle w:val="Hyperlink"/>
               </w:rPr>
-              <w:t xml:space="preserve">1.7 </w:t>
+              <w:t>4</w:t>
             </w:r>
             <w:r>
               <w:rPr>
                 <w:rStyle w:val="Hyperlink"/>
                 <w:lang w:val="vi-VN"/>
               </w:rPr>
+              <w:t>.</w:t>
+            </w:r>
+            <w:r>
+              <w:rPr>
+                <w:rStyle w:val="Hyperlink"/>
+              </w:rPr>
+              <w:t xml:space="preserve">1.7 </w:t>
+            </w:r>
+            <w:r>
+              <w:rPr>
+                <w:rStyle w:val="Hyperlink"/>
+                <w:lang w:val="vi-VN"/>
+              </w:rPr>
               <w:t>Kết quả dự đoán</w:t>
             </w:r>
             <w:r>
@@ -7311,7 +7403,7 @@
               <w:rPr>
                 <w:webHidden/>
               </w:rPr>
-              <w:instrText xml:space="preserve"> PAGEREF _Toc182296802 \h </w:instrText>
+              <w:instrText xml:space="preserve"> PAGEREF _Toc183533992 \h </w:instrText>
             </w:r>
             <w:r>
               <w:rPr>
@@ -7351,14 +7443,14 @@
               <w:szCs w:val="22"/>
             </w:rPr>
           </w:pPr>
-          <w:hyperlink w:anchor="_Toc182296803" w:history="1">
+          <w:hyperlink w:anchor="_Toc183533993" w:history="1">
             <w:r>
               <w:rPr>
                 <w:rStyle w:val="Hyperlink"/>
                 <w:rFonts w:ascii="Times New Roman" w:hAnsi="Times New Roman"/>
                 <w:noProof/>
               </w:rPr>
-              <w:t>2</w:t>
+              <w:t>4</w:t>
             </w:r>
             <w:r>
               <w:rPr>
@@ -7367,6 +7459,23 @@
                 <w:noProof/>
                 <w:lang w:val="vi-VN"/>
               </w:rPr>
+              <w:t>.</w:t>
+            </w:r>
+            <w:r>
+              <w:rPr>
+                <w:rStyle w:val="Hyperlink"/>
+                <w:rFonts w:ascii="Times New Roman" w:hAnsi="Times New Roman"/>
+                <w:noProof/>
+              </w:rPr>
+              <w:t>2</w:t>
+            </w:r>
+            <w:r>
+              <w:rPr>
+                <w:rStyle w:val="Hyperlink"/>
+                <w:rFonts w:ascii="Times New Roman" w:hAnsi="Times New Roman"/>
+                <w:noProof/>
+                <w:lang w:val="vi-VN"/>
+              </w:rPr>
               <w:t>.Đánh giá chất lượng mô hình</w:t>
             </w:r>
             <w:r>
@@ -7388,7 +7497,7 @@
                 <w:noProof/>
                 <w:webHidden/>
               </w:rPr>
-              <w:instrText xml:space="preserve"> PAGEREF _Toc182296803 \h </w:instrText>
+              <w:instrText xml:space="preserve"> PAGEREF _Toc183533993 \h </w:instrText>
             </w:r>
             <w:r>
               <w:rPr>
@@ -7432,7 +7541,7 @@
               <w:szCs w:val="22"/>
             </w:rPr>
           </w:pPr>
-          <w:hyperlink w:anchor="_Toc182296804" w:history="1">
+          <w:hyperlink w:anchor="_Toc183533994" w:history="1">
             <w:r>
               <w:rPr>
                 <w:rStyle w:val="Hyperlink"/>
@@ -7461,7 +7570,7 @@
                 <w:noProof/>
                 <w:webHidden/>
               </w:rPr>
-              <w:instrText xml:space="preserve"> PAGEREF _Toc182296804 \h </w:instrText>
+              <w:instrText xml:space="preserve"> PAGEREF _Toc183533994 \h </w:instrText>
             </w:r>
             <w:r>
               <w:rPr>
@@ -7505,7 +7614,7 @@
               <w:szCs w:val="22"/>
             </w:rPr>
           </w:pPr>
-          <w:hyperlink w:anchor="_Toc182296805" w:history="1">
+          <w:hyperlink w:anchor="_Toc183533995" w:history="1">
             <w:r>
               <w:rPr>
                 <w:rStyle w:val="Hyperlink"/>
@@ -7533,7 +7642,7 @@
                 <w:noProof/>
                 <w:webHidden/>
               </w:rPr>
-              <w:instrText xml:space="preserve"> PAGEREF _Toc182296805 \h </w:instrText>
+              <w:instrText xml:space="preserve"> PAGEREF _Toc183533995 \h </w:instrText>
             </w:r>
             <w:r>
               <w:rPr>
@@ -7565,11 +7674,6 @@
           </w:hyperlink>
         </w:p>
         <w:p>
-          <w:pPr>
-            <w:rPr>
-              <w:noProof/>
-            </w:rPr>
-          </w:pPr>
           <w:r>
             <w:rPr>
               <w:b/>
@@ -7626,6 +7730,8 @@
           <w:noProof/>
         </w:rPr>
       </w:pPr>
+      <w:bookmarkStart w:id="42" w:name="_GoBack"/>
+      <w:bookmarkEnd w:id="42"/>
     </w:p>
     <w:p>
       <w:pPr>
@@ -7926,11 +8032,11 @@
           <w:lang w:val="vi-VN"/>
         </w:rPr>
       </w:pPr>
-      <w:bookmarkStart w:id="39" w:name="_Toc176301560"/>
-      <w:bookmarkStart w:id="40" w:name="_Toc182146674"/>
-      <w:bookmarkStart w:id="41" w:name="_Toc182212464"/>
-      <w:bookmarkStart w:id="42" w:name="_Toc182236411"/>
-      <w:bookmarkStart w:id="43" w:name="_Toc182296762"/>
+      <w:bookmarkStart w:id="43" w:name="_Toc176301560"/>
+      <w:bookmarkStart w:id="44" w:name="_Toc182146674"/>
+      <w:bookmarkStart w:id="45" w:name="_Toc182212464"/>
+      <w:bookmarkStart w:id="46" w:name="_Toc182236411"/>
+      <w:bookmarkStart w:id="47" w:name="_Toc183533952"/>
       <w:r>
         <w:rPr>
           <w:rFonts w:ascii="Times New Roman" w:hAnsi="Times New Roman"/>
@@ -7959,7 +8065,7 @@
         </w:rPr>
         <w:t xml:space="preserve">GIỚI THIỆU </w:t>
       </w:r>
-      <w:bookmarkEnd w:id="39"/>
+      <w:bookmarkEnd w:id="43"/>
       <w:r>
         <w:rPr>
           <w:rFonts w:ascii="Times New Roman" w:hAnsi="Times New Roman"/>
@@ -7979,10 +8085,10 @@
         </w:rPr>
         <w:t xml:space="preserve"> ĐỀ TÀI</w:t>
       </w:r>
-      <w:bookmarkEnd w:id="40"/>
-      <w:bookmarkEnd w:id="41"/>
-      <w:bookmarkEnd w:id="42"/>
-      <w:bookmarkEnd w:id="43"/>
+      <w:bookmarkEnd w:id="44"/>
+      <w:bookmarkEnd w:id="45"/>
+      <w:bookmarkEnd w:id="46"/>
+      <w:bookmarkEnd w:id="47"/>
     </w:p>
     <w:p>
       <w:pPr>
@@ -8005,11 +8111,11 @@
           <w:lang w:val="vi-VN"/>
         </w:rPr>
       </w:pPr>
-      <w:bookmarkStart w:id="44" w:name="_Toc176301561"/>
-      <w:bookmarkStart w:id="45" w:name="_Toc182146675"/>
-      <w:bookmarkStart w:id="46" w:name="_Toc182212465"/>
-      <w:bookmarkStart w:id="47" w:name="_Toc182236412"/>
-      <w:bookmarkStart w:id="48" w:name="_Toc182296763"/>
+      <w:bookmarkStart w:id="48" w:name="_Toc176301561"/>
+      <w:bookmarkStart w:id="49" w:name="_Toc182146675"/>
+      <w:bookmarkStart w:id="50" w:name="_Toc182212465"/>
+      <w:bookmarkStart w:id="51" w:name="_Toc182236412"/>
+      <w:bookmarkStart w:id="52" w:name="_Toc183533953"/>
       <w:r>
         <w:rPr>
           <w:rFonts w:ascii="Times New Roman" w:hAnsi="Times New Roman"/>
@@ -8017,7 +8123,7 @@
         </w:rPr>
         <w:t xml:space="preserve">1.1 </w:t>
       </w:r>
-      <w:bookmarkEnd w:id="44"/>
+      <w:bookmarkEnd w:id="48"/>
       <w:r>
         <w:rPr>
           <w:rFonts w:ascii="Times New Roman" w:hAnsi="Times New Roman"/>
@@ -8033,10 +8139,10 @@
         </w:rPr>
         <w:t xml:space="preserve"> do chọn đề tài</w:t>
       </w:r>
-      <w:bookmarkEnd w:id="45"/>
-      <w:bookmarkEnd w:id="46"/>
-      <w:bookmarkEnd w:id="47"/>
-      <w:bookmarkEnd w:id="48"/>
+      <w:bookmarkEnd w:id="49"/>
+      <w:bookmarkEnd w:id="50"/>
+      <w:bookmarkEnd w:id="51"/>
+      <w:bookmarkEnd w:id="52"/>
     </w:p>
     <w:p>
       <w:pPr>
@@ -8120,11 +8226,11 @@
           <w:lang w:val="vi-VN"/>
         </w:rPr>
       </w:pPr>
-      <w:bookmarkStart w:id="49" w:name="_Toc176301566"/>
-      <w:bookmarkStart w:id="50" w:name="_Toc182146676"/>
-      <w:bookmarkStart w:id="51" w:name="_Toc182212466"/>
-      <w:bookmarkStart w:id="52" w:name="_Toc182236413"/>
-      <w:bookmarkStart w:id="53" w:name="_Toc182296764"/>
+      <w:bookmarkStart w:id="53" w:name="_Toc176301566"/>
+      <w:bookmarkStart w:id="54" w:name="_Toc182146676"/>
+      <w:bookmarkStart w:id="55" w:name="_Toc182212466"/>
+      <w:bookmarkStart w:id="56" w:name="_Toc182236413"/>
+      <w:bookmarkStart w:id="57" w:name="_Toc183533954"/>
       <w:r>
         <w:rPr>
           <w:rFonts w:ascii="Times New Roman" w:hAnsi="Times New Roman"/>
@@ -8132,7 +8238,7 @@
         </w:rPr>
         <w:t xml:space="preserve">1.2. </w:t>
       </w:r>
-      <w:bookmarkEnd w:id="49"/>
+      <w:bookmarkEnd w:id="53"/>
       <w:r>
         <w:rPr>
           <w:rFonts w:ascii="Times New Roman" w:hAnsi="Times New Roman"/>
@@ -8148,10 +8254,10 @@
         </w:rPr>
         <w:t xml:space="preserve"> tiêu đề tài</w:t>
       </w:r>
-      <w:bookmarkEnd w:id="50"/>
-      <w:bookmarkEnd w:id="51"/>
-      <w:bookmarkEnd w:id="52"/>
-      <w:bookmarkEnd w:id="53"/>
+      <w:bookmarkEnd w:id="54"/>
+      <w:bookmarkEnd w:id="55"/>
+      <w:bookmarkEnd w:id="56"/>
+      <w:bookmarkEnd w:id="57"/>
       <w:r>
         <w:rPr>
           <w:rFonts w:ascii="Times New Roman" w:hAnsi="Times New Roman"/>
@@ -8225,10 +8331,10 @@
           <w:rFonts w:ascii="Times New Roman" w:hAnsi="Times New Roman"/>
         </w:rPr>
       </w:pPr>
-      <w:bookmarkStart w:id="54" w:name="_Toc182146677"/>
-      <w:bookmarkStart w:id="55" w:name="_Toc182212467"/>
-      <w:bookmarkStart w:id="56" w:name="_Toc182236414"/>
-      <w:bookmarkStart w:id="57" w:name="_Toc182296765"/>
+      <w:bookmarkStart w:id="58" w:name="_Toc182146677"/>
+      <w:bookmarkStart w:id="59" w:name="_Toc182212467"/>
+      <w:bookmarkStart w:id="60" w:name="_Toc182236414"/>
+      <w:bookmarkStart w:id="61" w:name="_Toc183533955"/>
       <w:r>
         <w:rPr>
           <w:rFonts w:ascii="Times New Roman" w:hAnsi="Times New Roman"/>
@@ -8249,10 +8355,10 @@
         </w:rPr>
         <w:t xml:space="preserve"> Đối tượng nghiên cứu</w:t>
       </w:r>
-      <w:bookmarkEnd w:id="54"/>
-      <w:bookmarkEnd w:id="55"/>
-      <w:bookmarkEnd w:id="56"/>
-      <w:bookmarkEnd w:id="57"/>
+      <w:bookmarkEnd w:id="58"/>
+      <w:bookmarkEnd w:id="59"/>
+      <w:bookmarkEnd w:id="60"/>
+      <w:bookmarkEnd w:id="61"/>
     </w:p>
     <w:p>
       <w:pPr>
@@ -8295,10 +8401,10 @@
           <w:rFonts w:ascii="Times New Roman" w:hAnsi="Times New Roman"/>
         </w:rPr>
       </w:pPr>
-      <w:bookmarkStart w:id="58" w:name="_Toc182146678"/>
-      <w:bookmarkStart w:id="59" w:name="_Toc182212468"/>
-      <w:bookmarkStart w:id="60" w:name="_Toc182236415"/>
-      <w:bookmarkStart w:id="61" w:name="_Toc182296766"/>
+      <w:bookmarkStart w:id="62" w:name="_Toc182146678"/>
+      <w:bookmarkStart w:id="63" w:name="_Toc182212468"/>
+      <w:bookmarkStart w:id="64" w:name="_Toc182236415"/>
+      <w:bookmarkStart w:id="65" w:name="_Toc183533956"/>
       <w:r>
         <w:rPr>
           <w:rFonts w:ascii="Times New Roman" w:hAnsi="Times New Roman"/>
@@ -8318,191 +8424,90 @@
         </w:rPr>
         <w:t xml:space="preserve"> Bài toán nghiên cứu</w:t>
       </w:r>
-      <w:bookmarkEnd w:id="58"/>
-      <w:bookmarkEnd w:id="59"/>
-      <w:bookmarkEnd w:id="60"/>
-      <w:bookmarkEnd w:id="61"/>
-    </w:p>
-    <w:p>
-      <w:pPr>
-        <w:rPr>
-          <w:lang w:val="fr-FR"/>
-        </w:rPr>
-      </w:pPr>
+      <w:bookmarkEnd w:id="62"/>
+      <w:bookmarkEnd w:id="63"/>
+      <w:bookmarkEnd w:id="64"/>
+      <w:bookmarkEnd w:id="65"/>
+    </w:p>
+    <w:p>
+      <w:pPr>
+        <w:spacing w:line="360" w:lineRule="auto"/>
+        <w:ind w:left="-425" w:firstLine="567"/>
+      </w:pPr>
+      <w:r>
+        <w:t xml:space="preserve">Bài toán đặt ra là xây dựng mô hình dự báo mực nước tại trạm Hà Nội dựa trên các yếu tố đầu vào bao gồm: lượng nước vào và lượng nước xả của các trạm thủy điện Tuyên Quang, Thác Bà, Hòa Bình trong khoảng thời gian từ ngày </w:t>
+      </w:r>
+      <w:r>
+        <w:rPr>
+          <w:rStyle w:val="Strong"/>
+        </w:rPr>
+        <w:t>01/01/2008</w:t>
+      </w:r>
+      <w:r>
+        <w:t xml:space="preserve"> đến ngày </w:t>
+      </w:r>
+      <w:r>
+        <w:rPr>
+          <w:rStyle w:val="Strong"/>
+        </w:rPr>
+        <w:t>31/12/2016</w:t>
+      </w:r>
+      <w:r>
+        <w:t>.</w:t>
+      </w:r>
+    </w:p>
+    <w:p>
+      <w:pPr>
+        <w:spacing w:line="360" w:lineRule="auto"/>
+        <w:ind w:left="-425" w:firstLine="567"/>
+      </w:pPr>
+      <w:r>
+        <w:t>Mục tiêu chính của bài toán:</w:t>
+      </w:r>
+    </w:p>
+    <w:p>
+      <w:pPr>
+        <w:pStyle w:val="ListParagraph"/>
+        <w:numPr>
+          <w:ilvl w:val="0"/>
+          <w:numId w:val="38"/>
+        </w:numPr>
+        <w:spacing w:line="360" w:lineRule="auto"/>
+      </w:pPr>
+      <w:r>
+        <w:t>Dự báo mực nước chính xác: Sử dụng dữ liệu lịch sử để xây dựng mô hình có khả năng dự báo mực nước tại trạm Hà Nội trong tương lai với sai số thấp nhất.</w:t>
+      </w:r>
+    </w:p>
+    <w:p>
+      <w:pPr>
+        <w:pStyle w:val="ListParagraph"/>
+        <w:numPr>
+          <w:ilvl w:val="0"/>
+          <w:numId w:val="38"/>
+        </w:numPr>
+        <w:spacing w:line="360" w:lineRule="auto"/>
+      </w:pPr>
+      <w:r>
+        <w:t>Đánh giá hiệu quả của các mô hình học máy: So sánh hiệu suất của các mô hình LSTM và các biến thể kết hợp với cơ chế Attention nhằm xác định mô hình phù hợp nhất cho bài toán dự báo mực nước.</w:t>
+      </w:r>
+    </w:p>
+    <w:p>
+      <w:pPr>
+        <w:pStyle w:val="ListParagraph"/>
+        <w:numPr>
+          <w:ilvl w:val="0"/>
+          <w:numId w:val="38"/>
+        </w:numPr>
+        <w:spacing w:line="360" w:lineRule="auto"/>
+      </w:pPr>
+      <w:r>
+        <w:t>Nâng cao khả năng phân tích dữ liệu thủy văn: Ứng dụng các phương pháp học sâu để tìm hiểu và khai thác tốt hơn các mối quan hệ phi tuyến tính phức tạp giữa lượng nước vào, lượng nước xả và mực nước tại các trạm thủy điện.</w:t>
+      </w:r>
     </w:p>
     <w:p>
       <w:pPr>
         <w:rPr>
           <w:rFonts w:ascii="Calibri" w:hAnsi="Calibri"/>
-          <w:lang w:val="vi-VN"/>
-        </w:rPr>
-      </w:pPr>
-    </w:p>
-    <w:p>
-      <w:pPr>
-        <w:rPr>
-          <w:highlight w:val="white"/>
-          <w:lang w:val="fr-FR"/>
-        </w:rPr>
-      </w:pPr>
-    </w:p>
-    <w:p>
-      <w:pPr>
-        <w:rPr>
-          <w:highlight w:val="white"/>
-          <w:lang w:val="fr-FR"/>
-        </w:rPr>
-      </w:pPr>
-    </w:p>
-    <w:p>
-      <w:pPr>
-        <w:rPr>
-          <w:highlight w:val="white"/>
-          <w:lang w:val="fr-FR"/>
-        </w:rPr>
-      </w:pPr>
-    </w:p>
-    <w:p>
-      <w:pPr>
-        <w:rPr>
-          <w:highlight w:val="white"/>
-          <w:lang w:val="fr-FR"/>
-        </w:rPr>
-      </w:pPr>
-    </w:p>
-    <w:p>
-      <w:pPr>
-        <w:rPr>
-          <w:highlight w:val="white"/>
-          <w:lang w:val="fr-FR"/>
-        </w:rPr>
-      </w:pPr>
-    </w:p>
-    <w:p>
-      <w:pPr>
-        <w:rPr>
-          <w:highlight w:val="white"/>
-          <w:lang w:val="fr-FR"/>
-        </w:rPr>
-      </w:pPr>
-    </w:p>
-    <w:p>
-      <w:pPr>
-        <w:rPr>
-          <w:highlight w:val="white"/>
-          <w:lang w:val="fr-FR"/>
-        </w:rPr>
-      </w:pPr>
-    </w:p>
-    <w:p>
-      <w:pPr>
-        <w:rPr>
-          <w:highlight w:val="white"/>
-          <w:lang w:val="fr-FR"/>
-        </w:rPr>
-      </w:pPr>
-    </w:p>
-    <w:p>
-      <w:pPr>
-        <w:rPr>
-          <w:highlight w:val="white"/>
-          <w:lang w:val="fr-FR"/>
-        </w:rPr>
-      </w:pPr>
-    </w:p>
-    <w:p>
-      <w:pPr>
-        <w:rPr>
-          <w:highlight w:val="white"/>
-          <w:lang w:val="fr-FR"/>
-        </w:rPr>
-      </w:pPr>
-    </w:p>
-    <w:p>
-      <w:pPr>
-        <w:rPr>
-          <w:highlight w:val="white"/>
-          <w:lang w:val="fr-FR"/>
-        </w:rPr>
-      </w:pPr>
-    </w:p>
-    <w:p>
-      <w:pPr>
-        <w:rPr>
-          <w:highlight w:val="white"/>
-          <w:lang w:val="fr-FR"/>
-        </w:rPr>
-      </w:pPr>
-    </w:p>
-    <w:p>
-      <w:pPr>
-        <w:rPr>
-          <w:highlight w:val="white"/>
-          <w:lang w:val="fr-FR"/>
-        </w:rPr>
-      </w:pPr>
-    </w:p>
-    <w:p>
-      <w:pPr>
-        <w:rPr>
-          <w:highlight w:val="white"/>
-          <w:lang w:val="fr-FR"/>
-        </w:rPr>
-      </w:pPr>
-    </w:p>
-    <w:p>
-      <w:pPr>
-        <w:rPr>
-          <w:highlight w:val="white"/>
-          <w:lang w:val="fr-FR"/>
-        </w:rPr>
-      </w:pPr>
-    </w:p>
-    <w:p>
-      <w:pPr>
-        <w:rPr>
-          <w:highlight w:val="white"/>
-          <w:lang w:val="fr-FR"/>
-        </w:rPr>
-      </w:pPr>
-    </w:p>
-    <w:p>
-      <w:pPr>
-        <w:rPr>
-          <w:highlight w:val="white"/>
-          <w:lang w:val="fr-FR"/>
-        </w:rPr>
-      </w:pPr>
-    </w:p>
-    <w:p>
-      <w:pPr>
-        <w:rPr>
-          <w:highlight w:val="white"/>
-          <w:lang w:val="fr-FR"/>
-        </w:rPr>
-      </w:pPr>
-    </w:p>
-    <w:p>
-      <w:pPr>
-        <w:rPr>
-          <w:highlight w:val="white"/>
-          <w:lang w:val="fr-FR"/>
-        </w:rPr>
-      </w:pPr>
-    </w:p>
-    <w:p>
-      <w:pPr>
-        <w:rPr>
-          <w:highlight w:val="white"/>
-          <w:lang w:val="fr-FR"/>
-        </w:rPr>
-      </w:pPr>
-    </w:p>
-    <w:p>
-      <w:pPr>
-        <w:rPr>
-          <w:highlight w:val="white"/>
-          <w:lang w:val="fr-FR"/>
         </w:rPr>
       </w:pPr>
     </w:p>
@@ -8568,12 +8573,12 @@
           <w:lang w:val="vi-VN"/>
         </w:rPr>
       </w:pPr>
-      <w:bookmarkStart w:id="62" w:name="_Toc130012"/>
-      <w:bookmarkStart w:id="63" w:name="_Toc176301574"/>
-      <w:bookmarkStart w:id="64" w:name="_Toc182146679"/>
-      <w:bookmarkStart w:id="65" w:name="_Toc182212469"/>
-      <w:bookmarkStart w:id="66" w:name="_Toc182236416"/>
-      <w:bookmarkStart w:id="67" w:name="_Toc182296767"/>
+      <w:bookmarkStart w:id="66" w:name="_Toc130012"/>
+      <w:bookmarkStart w:id="67" w:name="_Toc176301574"/>
+      <w:bookmarkStart w:id="68" w:name="_Toc182146679"/>
+      <w:bookmarkStart w:id="69" w:name="_Toc182212469"/>
+      <w:bookmarkStart w:id="70" w:name="_Toc182236416"/>
+      <w:bookmarkStart w:id="71" w:name="_Toc183533957"/>
       <w:r>
         <w:rPr>
           <w:rFonts w:ascii="Times New Roman" w:hAnsi="Times New Roman"/>
@@ -8583,8 +8588,8 @@
         <w:lastRenderedPageBreak/>
         <w:t xml:space="preserve">CHƯƠNG 2: </w:t>
       </w:r>
-      <w:bookmarkEnd w:id="62"/>
-      <w:bookmarkEnd w:id="63"/>
+      <w:bookmarkEnd w:id="66"/>
+      <w:bookmarkEnd w:id="67"/>
       <w:r>
         <w:rPr>
           <w:rFonts w:ascii="Times New Roman" w:hAnsi="Times New Roman"/>
@@ -8611,10 +8616,10 @@
         </w:rPr>
         <w:t xml:space="preserve"> HỌC MÁY</w:t>
       </w:r>
-      <w:bookmarkEnd w:id="64"/>
-      <w:bookmarkEnd w:id="65"/>
-      <w:bookmarkEnd w:id="66"/>
-      <w:bookmarkEnd w:id="67"/>
+      <w:bookmarkEnd w:id="68"/>
+      <w:bookmarkEnd w:id="69"/>
+      <w:bookmarkEnd w:id="70"/>
+      <w:bookmarkEnd w:id="71"/>
     </w:p>
     <w:p>
       <w:pPr>
@@ -8627,12 +8632,12 @@
           <w:lang w:val="vi-VN"/>
         </w:rPr>
       </w:pPr>
-      <w:bookmarkStart w:id="68" w:name="_Toc130013"/>
-      <w:bookmarkStart w:id="69" w:name="_Toc176301575"/>
-      <w:bookmarkStart w:id="70" w:name="_Toc182146680"/>
-      <w:bookmarkStart w:id="71" w:name="_Toc182212470"/>
-      <w:bookmarkStart w:id="72" w:name="_Toc182236417"/>
-      <w:bookmarkStart w:id="73" w:name="_Toc182296768"/>
+      <w:bookmarkStart w:id="72" w:name="_Toc130013"/>
+      <w:bookmarkStart w:id="73" w:name="_Toc176301575"/>
+      <w:bookmarkStart w:id="74" w:name="_Toc182146680"/>
+      <w:bookmarkStart w:id="75" w:name="_Toc182212470"/>
+      <w:bookmarkStart w:id="76" w:name="_Toc182236417"/>
+      <w:bookmarkStart w:id="77" w:name="_Toc183533958"/>
       <w:r>
         <w:rPr>
           <w:rFonts w:ascii="Times New Roman" w:hAnsi="Times New Roman"/>
@@ -8645,25 +8650,25 @@
         </w:rPr>
         <w:t xml:space="preserve"> </w:t>
       </w:r>
-      <w:bookmarkEnd w:id="68"/>
-      <w:bookmarkEnd w:id="69"/>
-      <w:bookmarkEnd w:id="70"/>
-      <w:r>
-        <w:rPr>
-          <w:rFonts w:ascii="Times New Roman" w:hAnsi="Times New Roman"/>
-        </w:rPr>
-        <w:t>Định</w:t>
-      </w:r>
-      <w:r>
-        <w:rPr>
-          <w:rFonts w:ascii="Times New Roman" w:hAnsi="Times New Roman"/>
-          <w:lang w:val="vi-VN"/>
-        </w:rPr>
-        <w:t xml:space="preserve"> nghĩa về học máy</w:t>
-      </w:r>
-      <w:bookmarkEnd w:id="71"/>
       <w:bookmarkEnd w:id="72"/>
       <w:bookmarkEnd w:id="73"/>
+      <w:bookmarkEnd w:id="74"/>
+      <w:r>
+        <w:rPr>
+          <w:rFonts w:ascii="Times New Roman" w:hAnsi="Times New Roman"/>
+        </w:rPr>
+        <w:t>Định</w:t>
+      </w:r>
+      <w:r>
+        <w:rPr>
+          <w:rFonts w:ascii="Times New Roman" w:hAnsi="Times New Roman"/>
+          <w:lang w:val="vi-VN"/>
+        </w:rPr>
+        <w:t xml:space="preserve"> nghĩa về học máy</w:t>
+      </w:r>
+      <w:bookmarkEnd w:id="75"/>
+      <w:bookmarkEnd w:id="76"/>
+      <w:bookmarkEnd w:id="77"/>
       <w:r>
         <w:rPr>
           <w:rFonts w:ascii="Times New Roman" w:hAnsi="Times New Roman"/>
@@ -8685,9 +8690,9 @@
           <w:szCs w:val="28"/>
         </w:rPr>
       </w:pPr>
-      <w:bookmarkStart w:id="74" w:name="_Toc176301578"/>
-      <w:bookmarkStart w:id="75" w:name="_Toc182146683"/>
-      <w:bookmarkStart w:id="76" w:name="_Toc130018"/>
+      <w:bookmarkStart w:id="78" w:name="_Toc176301578"/>
+      <w:bookmarkStart w:id="79" w:name="_Toc182146683"/>
+      <w:bookmarkStart w:id="80" w:name="_Toc130018"/>
       <w:r>
         <w:rPr>
           <w:b/>
@@ -8834,9 +8839,9 @@
           <w:lang w:val="vi-VN"/>
         </w:rPr>
       </w:pPr>
-      <w:bookmarkStart w:id="77" w:name="_Toc182212471"/>
-      <w:bookmarkStart w:id="78" w:name="_Toc182236418"/>
-      <w:bookmarkStart w:id="79" w:name="_Toc182296769"/>
+      <w:bookmarkStart w:id="81" w:name="_Toc182212471"/>
+      <w:bookmarkStart w:id="82" w:name="_Toc182236418"/>
+      <w:bookmarkStart w:id="83" w:name="_Toc183533959"/>
       <w:r>
         <w:rPr>
           <w:b/>
@@ -8856,9 +8861,9 @@
         </w:rPr>
         <w:t>.2.Cách hoạt động của học máy</w:t>
       </w:r>
-      <w:bookmarkEnd w:id="77"/>
-      <w:bookmarkEnd w:id="78"/>
-      <w:bookmarkEnd w:id="79"/>
+      <w:bookmarkEnd w:id="81"/>
+      <w:bookmarkEnd w:id="82"/>
+      <w:bookmarkEnd w:id="83"/>
       <w:r>
         <w:rPr>
           <w:b/>
@@ -9219,9 +9224,9 @@
           <w:lang w:val="vi-VN"/>
         </w:rPr>
       </w:pPr>
-      <w:bookmarkStart w:id="80" w:name="_Toc182212472"/>
-      <w:bookmarkStart w:id="81" w:name="_Toc182236419"/>
-      <w:bookmarkStart w:id="82" w:name="_Toc182296770"/>
+      <w:bookmarkStart w:id="84" w:name="_Toc182212472"/>
+      <w:bookmarkStart w:id="85" w:name="_Toc182236419"/>
+      <w:bookmarkStart w:id="86" w:name="_Toc183533960"/>
       <w:r>
         <w:rPr>
           <w:b/>
@@ -9232,9 +9237,9 @@
         </w:rPr>
         <w:t>2.3.Các loại học máy</w:t>
       </w:r>
-      <w:bookmarkEnd w:id="80"/>
-      <w:bookmarkEnd w:id="81"/>
-      <w:bookmarkEnd w:id="82"/>
+      <w:bookmarkEnd w:id="84"/>
+      <w:bookmarkEnd w:id="85"/>
+      <w:bookmarkEnd w:id="86"/>
     </w:p>
     <w:p>
       <w:pPr>
@@ -9252,9 +9257,9 @@
           <w:lang w:val="vi-VN"/>
         </w:rPr>
       </w:pPr>
-      <w:bookmarkStart w:id="83" w:name="_Toc182212473"/>
-      <w:bookmarkStart w:id="84" w:name="_Toc182236420"/>
-      <w:bookmarkStart w:id="85" w:name="_Toc182296771"/>
+      <w:bookmarkStart w:id="87" w:name="_Toc182212473"/>
+      <w:bookmarkStart w:id="88" w:name="_Toc182236420"/>
+      <w:bookmarkStart w:id="89" w:name="_Toc183533961"/>
       <w:r>
         <w:rPr>
           <w:b/>
@@ -9296,9 +9301,9 @@
         </w:rPr>
         <w:t>)</w:t>
       </w:r>
-      <w:bookmarkEnd w:id="83"/>
-      <w:bookmarkEnd w:id="84"/>
-      <w:bookmarkEnd w:id="85"/>
+      <w:bookmarkEnd w:id="87"/>
+      <w:bookmarkEnd w:id="88"/>
+      <w:bookmarkEnd w:id="89"/>
     </w:p>
     <w:p>
       <w:pPr>
@@ -9490,9 +9495,9 @@
           <w:lang w:val="vi-VN"/>
         </w:rPr>
       </w:pPr>
-      <w:bookmarkStart w:id="86" w:name="_Toc182212474"/>
-      <w:bookmarkStart w:id="87" w:name="_Toc182236421"/>
-      <w:bookmarkStart w:id="88" w:name="_Toc182296772"/>
+      <w:bookmarkStart w:id="90" w:name="_Toc182212474"/>
+      <w:bookmarkStart w:id="91" w:name="_Toc182236421"/>
+      <w:bookmarkStart w:id="92" w:name="_Toc183533962"/>
       <w:r>
         <w:rPr>
           <w:b/>
@@ -9544,9 +9549,9 @@
         </w:rPr>
         <w:t>)</w:t>
       </w:r>
-      <w:bookmarkEnd w:id="86"/>
-      <w:bookmarkEnd w:id="87"/>
-      <w:bookmarkEnd w:id="88"/>
+      <w:bookmarkEnd w:id="90"/>
+      <w:bookmarkEnd w:id="91"/>
+      <w:bookmarkEnd w:id="92"/>
     </w:p>
     <w:p>
       <w:pPr>
@@ -9716,9 +9721,9 @@
           <w:lang w:val="vi-VN"/>
         </w:rPr>
       </w:pPr>
-      <w:bookmarkStart w:id="89" w:name="_Toc182212475"/>
-      <w:bookmarkStart w:id="90" w:name="_Toc182236422"/>
-      <w:bookmarkStart w:id="91" w:name="_Toc182296773"/>
+      <w:bookmarkStart w:id="93" w:name="_Toc182212475"/>
+      <w:bookmarkStart w:id="94" w:name="_Toc182236422"/>
+      <w:bookmarkStart w:id="95" w:name="_Toc183533963"/>
       <w:r>
         <w:rPr>
           <w:b/>
@@ -9750,9 +9755,9 @@
         </w:rPr>
         <w:t>)</w:t>
       </w:r>
-      <w:bookmarkEnd w:id="89"/>
-      <w:bookmarkEnd w:id="90"/>
-      <w:bookmarkEnd w:id="91"/>
+      <w:bookmarkEnd w:id="93"/>
+      <w:bookmarkEnd w:id="94"/>
+      <w:bookmarkEnd w:id="95"/>
     </w:p>
     <w:p>
       <w:pPr>
@@ -9834,9 +9839,9 @@
           <w:bdr w:val="none" w:sz="0" w:space="0" w:color="auto" w:frame="1"/>
         </w:rPr>
       </w:pPr>
-      <w:bookmarkStart w:id="92" w:name="_Toc182212476"/>
-      <w:bookmarkStart w:id="93" w:name="_Toc182236423"/>
-      <w:bookmarkStart w:id="94" w:name="_Toc182296774"/>
+      <w:bookmarkStart w:id="96" w:name="_Toc182212476"/>
+      <w:bookmarkStart w:id="97" w:name="_Toc182236423"/>
+      <w:bookmarkStart w:id="98" w:name="_Toc183533964"/>
       <w:r>
         <w:rPr>
           <w:rFonts w:ascii="Times New Roman" w:hAnsi="Times New Roman"/>
@@ -9862,9 +9867,9 @@
         </w:rPr>
         <w:t>Ưu nhược điểm của học máy</w:t>
       </w:r>
-      <w:bookmarkEnd w:id="92"/>
-      <w:bookmarkEnd w:id="93"/>
-      <w:bookmarkEnd w:id="94"/>
+      <w:bookmarkEnd w:id="96"/>
+      <w:bookmarkEnd w:id="97"/>
+      <w:bookmarkEnd w:id="98"/>
     </w:p>
     <w:p>
       <w:pPr>
@@ -9879,9 +9884,9 @@
           <w:lang w:val="vi-VN"/>
         </w:rPr>
       </w:pPr>
-      <w:bookmarkStart w:id="95" w:name="_Toc182212477"/>
-      <w:bookmarkStart w:id="96" w:name="_Toc182236424"/>
-      <w:bookmarkStart w:id="97" w:name="_Toc182296775"/>
+      <w:bookmarkStart w:id="99" w:name="_Toc182212477"/>
+      <w:bookmarkStart w:id="100" w:name="_Toc182236424"/>
+      <w:bookmarkStart w:id="101" w:name="_Toc183533965"/>
       <w:r>
         <w:rPr>
           <w:rFonts w:ascii="Times New Roman" w:hAnsi="Times New Roman"/>
@@ -9977,9 +9982,9 @@
         </w:rPr>
         <w:t>điểm</w:t>
       </w:r>
-      <w:bookmarkEnd w:id="95"/>
-      <w:bookmarkEnd w:id="96"/>
-      <w:bookmarkEnd w:id="97"/>
+      <w:bookmarkEnd w:id="99"/>
+      <w:bookmarkEnd w:id="100"/>
+      <w:bookmarkEnd w:id="101"/>
       <w:r>
         <w:rPr>
           <w:rFonts w:ascii="Times New Roman" w:hAnsi="Times New Roman"/>
@@ -10201,9 +10206,9 @@
           <w:lang w:val="vi-VN"/>
         </w:rPr>
       </w:pPr>
-      <w:bookmarkStart w:id="98" w:name="_Toc182212478"/>
-      <w:bookmarkStart w:id="99" w:name="_Toc182236425"/>
-      <w:bookmarkStart w:id="100" w:name="_Toc182296776"/>
+      <w:bookmarkStart w:id="102" w:name="_Toc182212478"/>
+      <w:bookmarkStart w:id="103" w:name="_Toc182236425"/>
+      <w:bookmarkStart w:id="104" w:name="_Toc183533966"/>
       <w:r>
         <w:rPr>
           <w:b/>
@@ -10212,9 +10217,9 @@
         </w:rPr>
         <w:t>2.4.2.Nhược điểm</w:t>
       </w:r>
-      <w:bookmarkEnd w:id="98"/>
-      <w:bookmarkEnd w:id="99"/>
-      <w:bookmarkEnd w:id="100"/>
+      <w:bookmarkEnd w:id="102"/>
+      <w:bookmarkEnd w:id="103"/>
+      <w:bookmarkEnd w:id="104"/>
       <w:r>
         <w:rPr>
           <w:b/>
@@ -10401,9 +10406,9 @@
           <w:lang w:val="vi-VN"/>
         </w:rPr>
       </w:pPr>
-      <w:bookmarkStart w:id="101" w:name="_Toc182212479"/>
-      <w:bookmarkStart w:id="102" w:name="_Toc182236426"/>
-      <w:bookmarkStart w:id="103" w:name="_Toc182296777"/>
+      <w:bookmarkStart w:id="105" w:name="_Toc182212479"/>
+      <w:bookmarkStart w:id="106" w:name="_Toc182236426"/>
+      <w:bookmarkStart w:id="107" w:name="_Toc183533967"/>
       <w:r>
         <w:rPr>
           <w:rFonts w:ascii="Times New Roman" w:hAnsi="Times New Roman"/>
@@ -10417,9 +10422,9 @@
         </w:rPr>
         <w:t>.5.Ứng dụng</w:t>
       </w:r>
-      <w:bookmarkEnd w:id="101"/>
-      <w:bookmarkEnd w:id="102"/>
-      <w:bookmarkEnd w:id="103"/>
+      <w:bookmarkEnd w:id="105"/>
+      <w:bookmarkEnd w:id="106"/>
+      <w:bookmarkEnd w:id="107"/>
       <w:r>
         <w:rPr>
           <w:rFonts w:ascii="Times New Roman" w:hAnsi="Times New Roman"/>
@@ -11182,8 +11187,8 @@
           <w:lang w:val="vi-VN"/>
         </w:rPr>
       </w:pPr>
-      <w:bookmarkStart w:id="104" w:name="_Toc182236427"/>
-      <w:bookmarkStart w:id="105" w:name="_Toc182296778"/>
+      <w:bookmarkStart w:id="108" w:name="_Toc182236427"/>
+      <w:bookmarkStart w:id="109" w:name="_Toc183533968"/>
       <w:r>
         <w:rPr>
           <w:rFonts w:ascii="Times New Roman" w:hAnsi="Times New Roman"/>
@@ -11218,8 +11223,8 @@
         </w:rPr>
         <w:t xml:space="preserve"> PHÁP XÂY DỰNG MÔ HÌNH DỰ BÁO</w:t>
       </w:r>
-      <w:bookmarkEnd w:id="104"/>
-      <w:bookmarkEnd w:id="105"/>
+      <w:bookmarkEnd w:id="108"/>
+      <w:bookmarkEnd w:id="109"/>
     </w:p>
     <w:p>
       <w:pPr>
@@ -11231,9 +11236,9 @@
           <w:bCs w:val="0"/>
         </w:rPr>
       </w:pPr>
-      <w:bookmarkStart w:id="106" w:name="_Toc182212480"/>
-      <w:bookmarkStart w:id="107" w:name="_Toc182236428"/>
-      <w:bookmarkStart w:id="108" w:name="_Toc182296779"/>
+      <w:bookmarkStart w:id="110" w:name="_Toc182212480"/>
+      <w:bookmarkStart w:id="111" w:name="_Toc182236428"/>
+      <w:bookmarkStart w:id="112" w:name="_Toc183533969"/>
       <w:r>
         <w:rPr>
           <w:rFonts w:ascii="Times New Roman" w:hAnsi="Times New Roman"/>
@@ -11255,11 +11260,11 @@
         </w:rPr>
         <w:t>Long Short-Term Memory (LSTM)</w:t>
       </w:r>
-      <w:bookmarkEnd w:id="74"/>
-      <w:bookmarkEnd w:id="75"/>
-      <w:bookmarkEnd w:id="106"/>
-      <w:bookmarkEnd w:id="107"/>
-      <w:bookmarkEnd w:id="108"/>
+      <w:bookmarkEnd w:id="78"/>
+      <w:bookmarkEnd w:id="79"/>
+      <w:bookmarkEnd w:id="110"/>
+      <w:bookmarkEnd w:id="111"/>
+      <w:bookmarkEnd w:id="112"/>
       <w:r>
         <w:rPr>
           <w:rFonts w:ascii="Times New Roman" w:hAnsi="Times New Roman"/>
@@ -11267,7 +11272,7 @@
         </w:rPr>
         <w:t xml:space="preserve"> </w:t>
       </w:r>
-      <w:bookmarkEnd w:id="76"/>
+      <w:bookmarkEnd w:id="80"/>
     </w:p>
     <w:p>
       <w:pPr>
@@ -11281,8 +11286,8 @@
           <w:iCs w:val="0"/>
         </w:rPr>
       </w:pPr>
-      <w:bookmarkStart w:id="109" w:name="_Toc182236429"/>
-      <w:bookmarkStart w:id="110" w:name="_Toc182296780"/>
+      <w:bookmarkStart w:id="113" w:name="_Toc182236429"/>
+      <w:bookmarkStart w:id="114" w:name="_Toc183533970"/>
       <w:r>
         <w:rPr>
           <w:rFonts w:ascii="Times New Roman" w:hAnsi="Times New Roman"/>
@@ -11319,8 +11324,8 @@
         </w:rPr>
         <w:t>Tổng quan</w:t>
       </w:r>
-      <w:bookmarkEnd w:id="109"/>
-      <w:bookmarkEnd w:id="110"/>
+      <w:bookmarkEnd w:id="113"/>
+      <w:bookmarkEnd w:id="114"/>
       <w:r>
         <w:rPr>
           <w:rFonts w:ascii="Times New Roman" w:hAnsi="Times New Roman"/>
@@ -11334,31 +11339,18 @@
     <w:p>
       <w:pPr>
         <w:spacing w:line="360" w:lineRule="auto"/>
-        <w:ind w:left="-450" w:right="351" w:firstLine="450"/>
-        <w:jc w:val="both"/>
-      </w:pPr>
-      <w:r>
-        <w:t xml:space="preserve">LSTM có cấu trúc phức tạp hơn so với RNN truyền thống, bao gồm ba cổng chính: </w:t>
-      </w:r>
-    </w:p>
-    <w:p>
-      <w:pPr>
-        <w:spacing w:line="360" w:lineRule="auto"/>
-        <w:ind w:left="-450" w:right="351" w:firstLine="450"/>
-        <w:jc w:val="both"/>
-      </w:pPr>
-      <w:r>
-        <w:t xml:space="preserve">Cổng đầu vào (Input Gate): Quyết định thông tin nào sẽ được thêm vào trạng thái tế bào. Cổng quên (Forget Gate): Quyết định thông tin nào sẽ bị loại bỏ khỏi trạng thái tế bào. </w:t>
-      </w:r>
-    </w:p>
-    <w:p>
-      <w:pPr>
-        <w:spacing w:line="360" w:lineRule="auto"/>
-        <w:ind w:left="-450" w:right="351" w:firstLine="450"/>
-        <w:jc w:val="both"/>
-      </w:pPr>
-      <w:r>
-        <w:t xml:space="preserve">Cổng đầu ra (Output Gate): Quyết định thông tin nào sẽ được xuất ra từ trạng thái tế bào. </w:t>
+        <w:ind w:left="-426" w:firstLine="720"/>
+      </w:pPr>
+      <w:r>
+        <w:t xml:space="preserve">LSTM (Long Short-Term Memory) là một loại kiến trúc mạng nơ-ron hồi quy (Recurrent Neural Network - RNN) đặc biệt, được thiết kế để xử lý và dự đoán các chuỗi dữ liệu </w:t>
+      </w:r>
+      <w:proofErr w:type="gramStart"/>
+      <w:r>
+        <w:t>theo</w:t>
+      </w:r>
+      <w:proofErr w:type="gramEnd"/>
+      <w:r>
+        <w:t xml:space="preserve"> thời gian. LSTM được giới thiệu bởi Hochreiter và Schmidhuber vào năm 1997, và đã trở thành một trong những phương pháp phổ biến nhất để xử lý các tác vụ liên quan đến chuỗi dữ liệu và dãy thời gian.</w:t>
       </w:r>
     </w:p>
     <w:p>
@@ -11373,8 +11365,8 @@
           <w:iCs w:val="0"/>
         </w:rPr>
       </w:pPr>
-      <w:bookmarkStart w:id="111" w:name="_Toc182236430"/>
-      <w:bookmarkStart w:id="112" w:name="_Toc182296781"/>
+      <w:bookmarkStart w:id="115" w:name="_Toc182236430"/>
+      <w:bookmarkStart w:id="116" w:name="_Toc183533971"/>
       <w:r>
         <w:rPr>
           <w:rFonts w:ascii="Times New Roman" w:hAnsi="Times New Roman"/>
@@ -11411,8 +11403,8 @@
         </w:rPr>
         <w:t>Công thức cập nhật của LSTM</w:t>
       </w:r>
-      <w:bookmarkEnd w:id="111"/>
-      <w:bookmarkEnd w:id="112"/>
+      <w:bookmarkEnd w:id="115"/>
+      <w:bookmarkEnd w:id="116"/>
       <w:r>
         <w:rPr>
           <w:rFonts w:ascii="Times New Roman" w:hAnsi="Times New Roman"/>
@@ -11902,9 +11894,9 @@
           <w:iCs w:val="0"/>
         </w:rPr>
       </w:pPr>
-      <w:bookmarkStart w:id="113" w:name="_Toc182236431"/>
-      <w:bookmarkStart w:id="114" w:name="_Toc182296782"/>
-      <w:bookmarkStart w:id="115" w:name="_Toc130019"/>
+      <w:bookmarkStart w:id="117" w:name="_Toc182236431"/>
+      <w:bookmarkStart w:id="118" w:name="_Toc130019"/>
+      <w:bookmarkStart w:id="119" w:name="_Toc183533972"/>
       <w:r>
         <w:rPr>
           <w:b/>
@@ -11931,8 +11923,8 @@
         </w:rPr>
         <w:t>Ưu điểm của LSTM</w:t>
       </w:r>
-      <w:bookmarkEnd w:id="113"/>
-      <w:bookmarkEnd w:id="114"/>
+      <w:bookmarkEnd w:id="117"/>
+      <w:bookmarkEnd w:id="119"/>
       <w:r>
         <w:rPr>
           <w:b/>
@@ -11941,7 +11933,7 @@
         </w:rPr>
         <w:t xml:space="preserve"> </w:t>
       </w:r>
-      <w:bookmarkEnd w:id="115"/>
+      <w:bookmarkEnd w:id="118"/>
     </w:p>
     <w:p>
       <w:pPr>
@@ -11975,9 +11967,9 @@
           <w:iCs w:val="0"/>
         </w:rPr>
       </w:pPr>
-      <w:bookmarkStart w:id="116" w:name="_Toc182236432"/>
-      <w:bookmarkStart w:id="117" w:name="_Toc182296783"/>
-      <w:bookmarkStart w:id="118" w:name="_Toc130020"/>
+      <w:bookmarkStart w:id="120" w:name="_Toc182236432"/>
+      <w:bookmarkStart w:id="121" w:name="_Toc130020"/>
+      <w:bookmarkStart w:id="122" w:name="_Toc183533973"/>
       <w:r>
         <w:rPr>
           <w:rFonts w:ascii="Times New Roman" w:hAnsi="Times New Roman"/>
@@ -12005,8 +11997,8 @@
         </w:rPr>
         <w:t>Nhược điểm của LSTM</w:t>
       </w:r>
-      <w:bookmarkEnd w:id="116"/>
-      <w:bookmarkEnd w:id="117"/>
+      <w:bookmarkEnd w:id="120"/>
+      <w:bookmarkEnd w:id="122"/>
       <w:r>
         <w:rPr>
           <w:rFonts w:ascii="Times New Roman" w:hAnsi="Times New Roman"/>
@@ -12016,7 +12008,7 @@
         </w:rPr>
         <w:t xml:space="preserve"> </w:t>
       </w:r>
-      <w:bookmarkEnd w:id="118"/>
+      <w:bookmarkEnd w:id="121"/>
     </w:p>
     <w:p>
       <w:pPr>
@@ -12050,9 +12042,9 @@
           <w:iCs w:val="0"/>
         </w:rPr>
       </w:pPr>
-      <w:bookmarkStart w:id="119" w:name="_Toc182236433"/>
-      <w:bookmarkStart w:id="120" w:name="_Toc182296784"/>
-      <w:bookmarkStart w:id="121" w:name="_Toc130021"/>
+      <w:bookmarkStart w:id="123" w:name="_Toc182236433"/>
+      <w:bookmarkStart w:id="124" w:name="_Toc130021"/>
+      <w:bookmarkStart w:id="125" w:name="_Toc183533974"/>
       <w:r>
         <w:rPr>
           <w:rFonts w:ascii="Times New Roman" w:hAnsi="Times New Roman"/>
@@ -12080,8 +12072,8 @@
         </w:rPr>
         <w:t>Ứng dụng của LSTM</w:t>
       </w:r>
-      <w:bookmarkEnd w:id="119"/>
-      <w:bookmarkEnd w:id="120"/>
+      <w:bookmarkEnd w:id="123"/>
+      <w:bookmarkEnd w:id="125"/>
       <w:r>
         <w:rPr>
           <w:rFonts w:ascii="Times New Roman" w:hAnsi="Times New Roman"/>
@@ -12091,7 +12083,7 @@
         </w:rPr>
         <w:t xml:space="preserve"> </w:t>
       </w:r>
-      <w:bookmarkEnd w:id="121"/>
+      <w:bookmarkEnd w:id="124"/>
     </w:p>
     <w:p>
       <w:pPr>
@@ -12133,8 +12125,8 @@
           <w:lang w:val="vi-VN"/>
         </w:rPr>
       </w:pPr>
-      <w:bookmarkStart w:id="122" w:name="_Toc182236434"/>
-      <w:bookmarkStart w:id="123" w:name="_Toc182296785"/>
+      <w:bookmarkStart w:id="126" w:name="_Toc182236434"/>
+      <w:bookmarkStart w:id="127" w:name="_Toc183533975"/>
       <w:r>
         <w:rPr>
           <w:rFonts w:ascii="Times New Roman" w:hAnsi="Times New Roman"/>
@@ -12164,8 +12156,8 @@
         </w:rPr>
         <w:t xml:space="preserve"> chế Attention</w:t>
       </w:r>
-      <w:bookmarkEnd w:id="122"/>
-      <w:bookmarkEnd w:id="123"/>
+      <w:bookmarkEnd w:id="126"/>
+      <w:bookmarkEnd w:id="127"/>
     </w:p>
     <w:p>
       <w:pPr>
@@ -12248,8 +12240,8 @@
           <w:i w:val="0"/>
         </w:rPr>
       </w:pPr>
-      <w:bookmarkStart w:id="124" w:name="_Toc182236435"/>
-      <w:bookmarkStart w:id="125" w:name="_Toc182296786"/>
+      <w:bookmarkStart w:id="128" w:name="_Toc182236435"/>
+      <w:bookmarkStart w:id="129" w:name="_Toc183533976"/>
       <w:r>
         <w:rPr>
           <w:rFonts w:ascii="Times New Roman" w:hAnsi="Times New Roman"/>
@@ -12266,8 +12258,8 @@
         </w:rPr>
         <w:t xml:space="preserve"> Scaled Dot-Product Attention</w:t>
       </w:r>
-      <w:bookmarkEnd w:id="124"/>
-      <w:bookmarkEnd w:id="125"/>
+      <w:bookmarkEnd w:id="128"/>
+      <w:bookmarkEnd w:id="129"/>
     </w:p>
     <w:p>
       <w:pPr>
@@ -12538,8 +12530,8 @@
           <w:i w:val="0"/>
         </w:rPr>
       </w:pPr>
-      <w:bookmarkStart w:id="126" w:name="_Toc182236436"/>
-      <w:bookmarkStart w:id="127" w:name="_Toc182296787"/>
+      <w:bookmarkStart w:id="130" w:name="_Toc182236436"/>
+      <w:bookmarkStart w:id="131" w:name="_Toc183533977"/>
       <w:r>
         <w:rPr>
           <w:b/>
@@ -12566,8 +12558,8 @@
         </w:rPr>
         <w:t xml:space="preserve"> Seft-Attention</w:t>
       </w:r>
-      <w:bookmarkEnd w:id="126"/>
-      <w:bookmarkEnd w:id="127"/>
+      <w:bookmarkEnd w:id="130"/>
+      <w:bookmarkEnd w:id="131"/>
     </w:p>
     <w:p>
       <w:pPr>
@@ -12729,8 +12721,8 @@
           <w:i w:val="0"/>
         </w:rPr>
       </w:pPr>
-      <w:bookmarkStart w:id="128" w:name="_Toc182236437"/>
-      <w:bookmarkStart w:id="129" w:name="_Toc182296788"/>
+      <w:bookmarkStart w:id="132" w:name="_Toc182236437"/>
+      <w:bookmarkStart w:id="133" w:name="_Toc183533978"/>
       <w:r>
         <w:rPr>
           <w:rFonts w:ascii="Times New Roman" w:hAnsi="Times New Roman"/>
@@ -12755,8 +12747,8 @@
         </w:rPr>
         <w:t xml:space="preserve"> Global Self-Attention</w:t>
       </w:r>
-      <w:bookmarkEnd w:id="128"/>
-      <w:bookmarkEnd w:id="129"/>
+      <w:bookmarkEnd w:id="132"/>
+      <w:bookmarkEnd w:id="133"/>
     </w:p>
     <w:p>
       <w:pPr>
@@ -12931,8 +12923,8 @@
           <w:i w:val="0"/>
         </w:rPr>
       </w:pPr>
-      <w:bookmarkStart w:id="130" w:name="_Toc182236438"/>
-      <w:bookmarkStart w:id="131" w:name="_Toc182296789"/>
+      <w:bookmarkStart w:id="134" w:name="_Toc182236438"/>
+      <w:bookmarkStart w:id="135" w:name="_Toc183533979"/>
       <w:r>
         <w:rPr>
           <w:rFonts w:ascii="Times New Roman" w:hAnsi="Times New Roman"/>
@@ -12958,8 +12950,8 @@
         </w:rPr>
         <w:t xml:space="preserve"> DropAttention</w:t>
       </w:r>
-      <w:bookmarkEnd w:id="130"/>
-      <w:bookmarkEnd w:id="131"/>
+      <w:bookmarkEnd w:id="134"/>
+      <w:bookmarkEnd w:id="135"/>
     </w:p>
     <w:p>
       <w:pPr>
@@ -13074,8 +13066,8 @@
           <w:i w:val="0"/>
         </w:rPr>
       </w:pPr>
-      <w:bookmarkStart w:id="132" w:name="_Toc182236439"/>
-      <w:bookmarkStart w:id="133" w:name="_Toc182296790"/>
+      <w:bookmarkStart w:id="136" w:name="_Toc182236439"/>
+      <w:bookmarkStart w:id="137" w:name="_Toc183533980"/>
       <w:r>
         <w:rPr>
           <w:b/>
@@ -13083,8 +13075,8 @@
         </w:rPr>
         <w:t>3.2.5. Multi-Head Attention</w:t>
       </w:r>
-      <w:bookmarkEnd w:id="132"/>
-      <w:bookmarkEnd w:id="133"/>
+      <w:bookmarkEnd w:id="136"/>
+      <w:bookmarkEnd w:id="137"/>
     </w:p>
     <w:p>
       <w:pPr>
@@ -13200,28 +13192,28 @@
           <w:rFonts w:ascii="Times New Roman" w:hAnsi="Times New Roman"/>
         </w:rPr>
       </w:pPr>
-      <w:bookmarkStart w:id="134" w:name="_Toc176301594"/>
-      <w:bookmarkStart w:id="135" w:name="_Toc182146699"/>
-      <w:bookmarkStart w:id="136" w:name="_Toc182212496"/>
-      <w:bookmarkStart w:id="137" w:name="_Toc182236440"/>
-      <w:bookmarkStart w:id="138" w:name="_Toc182296791"/>
+      <w:bookmarkStart w:id="138" w:name="_Toc176301594"/>
+      <w:bookmarkStart w:id="139" w:name="_Toc182146699"/>
+      <w:bookmarkStart w:id="140" w:name="_Toc182212496"/>
+      <w:bookmarkStart w:id="141" w:name="_Toc182236440"/>
+      <w:bookmarkStart w:id="142" w:name="_Toc183533981"/>
       <w:r>
         <w:rPr>
           <w:rFonts w:ascii="Times New Roman" w:hAnsi="Times New Roman"/>
         </w:rPr>
         <w:t xml:space="preserve">3.3. </w:t>
       </w:r>
-      <w:bookmarkEnd w:id="134"/>
-      <w:bookmarkEnd w:id="135"/>
-      <w:bookmarkEnd w:id="136"/>
+      <w:bookmarkEnd w:id="138"/>
+      <w:bookmarkEnd w:id="139"/>
+      <w:bookmarkEnd w:id="140"/>
       <w:r>
         <w:rPr>
           <w:rFonts w:ascii="Times New Roman" w:hAnsi="Times New Roman"/>
         </w:rPr>
         <w:t>Độ đo đánh giá chất lượng mô hình</w:t>
       </w:r>
-      <w:bookmarkEnd w:id="137"/>
-      <w:bookmarkEnd w:id="138"/>
+      <w:bookmarkEnd w:id="141"/>
+      <w:bookmarkEnd w:id="142"/>
     </w:p>
     <w:p>
       <w:pPr>
@@ -14374,11 +14366,11 @@
           <w:lang w:val="fr-FR"/>
         </w:rPr>
       </w:pPr>
-      <w:bookmarkStart w:id="139" w:name="_Toc176301595"/>
-      <w:bookmarkStart w:id="140" w:name="_Toc182146700"/>
-      <w:bookmarkStart w:id="141" w:name="_Toc182212497"/>
-      <w:bookmarkStart w:id="142" w:name="_Toc182236441"/>
-      <w:bookmarkStart w:id="143" w:name="_Toc182296792"/>
+      <w:bookmarkStart w:id="143" w:name="_Toc176301595"/>
+      <w:bookmarkStart w:id="144" w:name="_Toc182146700"/>
+      <w:bookmarkStart w:id="145" w:name="_Toc182212497"/>
+      <w:bookmarkStart w:id="146" w:name="_Toc182236441"/>
+      <w:bookmarkStart w:id="147" w:name="_Toc183533982"/>
       <w:r>
         <w:rPr>
           <w:rFonts w:ascii="Times New Roman" w:hAnsi="Times New Roman"/>
@@ -14388,11 +14380,11 @@
         </w:rPr>
         <w:t>Kết Luận</w:t>
       </w:r>
-      <w:bookmarkEnd w:id="139"/>
-      <w:bookmarkEnd w:id="140"/>
-      <w:bookmarkEnd w:id="141"/>
-      <w:bookmarkEnd w:id="142"/>
       <w:bookmarkEnd w:id="143"/>
+      <w:bookmarkEnd w:id="144"/>
+      <w:bookmarkEnd w:id="145"/>
+      <w:bookmarkEnd w:id="146"/>
+      <w:bookmarkEnd w:id="147"/>
     </w:p>
     <w:p>
       <w:pPr>
@@ -14600,8 +14592,8 @@
           <w:rFonts w:ascii="Times New Roman" w:hAnsi="Times New Roman"/>
         </w:rPr>
       </w:pPr>
-      <w:bookmarkStart w:id="144" w:name="_Toc182236442"/>
-      <w:bookmarkStart w:id="145" w:name="_Toc182296793"/>
+      <w:bookmarkStart w:id="148" w:name="_Toc182236442"/>
+      <w:bookmarkStart w:id="149" w:name="_Toc183533983"/>
       <w:r>
         <w:rPr>
           <w:rFonts w:ascii="Times New Roman" w:hAnsi="Times New Roman"/>
@@ -14642,8 +14634,8 @@
         </w:rPr>
         <w:t>ây dựng mô hình dự báo mực nước ở các trạm</w:t>
       </w:r>
-      <w:bookmarkEnd w:id="144"/>
-      <w:bookmarkEnd w:id="145"/>
+      <w:bookmarkEnd w:id="148"/>
+      <w:bookmarkEnd w:id="149"/>
     </w:p>
     <w:p>
       <w:pPr>
@@ -14888,11 +14880,11 @@
           <w:lang w:val="vi-VN"/>
         </w:rPr>
       </w:pPr>
-      <w:bookmarkStart w:id="146" w:name="_Toc176301596"/>
-      <w:bookmarkStart w:id="147" w:name="_Toc182146701"/>
-      <w:bookmarkStart w:id="148" w:name="_Toc182212498"/>
-      <w:bookmarkStart w:id="149" w:name="_Toc182236443"/>
-      <w:bookmarkStart w:id="150" w:name="_Toc182296794"/>
+      <w:bookmarkStart w:id="150" w:name="_Toc176301596"/>
+      <w:bookmarkStart w:id="151" w:name="_Toc182146701"/>
+      <w:bookmarkStart w:id="152" w:name="_Toc182212498"/>
+      <w:bookmarkStart w:id="153" w:name="_Toc182236443"/>
+      <w:bookmarkStart w:id="154" w:name="_Toc183533984"/>
       <w:r>
         <w:rPr>
           <w:rFonts w:ascii="Times New Roman" w:hAnsi="Times New Roman"/>
@@ -14918,10 +14910,10 @@
         </w:rPr>
         <w:t xml:space="preserve">: </w:t>
       </w:r>
-      <w:bookmarkEnd w:id="146"/>
-      <w:bookmarkEnd w:id="147"/>
-      <w:bookmarkEnd w:id="148"/>
-      <w:bookmarkEnd w:id="149"/>
+      <w:bookmarkEnd w:id="150"/>
+      <w:bookmarkEnd w:id="151"/>
+      <w:bookmarkEnd w:id="152"/>
+      <w:bookmarkEnd w:id="153"/>
       <w:r>
         <w:rPr>
           <w:rFonts w:ascii="Times New Roman" w:hAnsi="Times New Roman"/>
@@ -14939,14 +14931,14 @@
         </w:rPr>
         <w:t xml:space="preserve"> DỰNG MÔ HÌNH DỰ ĐOÁN MỰC NƯỚC CÁC TRẠM</w:t>
       </w:r>
-      <w:bookmarkEnd w:id="150"/>
+      <w:bookmarkEnd w:id="154"/>
     </w:p>
     <w:p>
       <w:pPr>
         <w:pStyle w:val="Heading2"/>
         <w:numPr>
-          <w:ilvl w:val="0"/>
-          <w:numId w:val="3"/>
+          <w:ilvl w:val="1"/>
+          <w:numId w:val="39"/>
         </w:numPr>
         <w:tabs>
           <w:tab w:val="left" w:pos="-180"/>
@@ -14955,69 +14947,75 @@
           <w:tab w:val="left" w:pos="900"/>
         </w:tabs>
         <w:spacing w:line="360" w:lineRule="auto"/>
-        <w:ind w:left="0" w:firstLine="0"/>
         <w:jc w:val="left"/>
         <w:rPr>
           <w:rFonts w:ascii="Times New Roman" w:hAnsi="Times New Roman"/>
         </w:rPr>
       </w:pPr>
-      <w:bookmarkStart w:id="151" w:name="_Toc176301597"/>
-      <w:bookmarkStart w:id="152" w:name="_Toc182146702"/>
-      <w:bookmarkStart w:id="153" w:name="_Toc182212499"/>
-      <w:bookmarkStart w:id="154" w:name="_Toc182236444"/>
-      <w:bookmarkStart w:id="155" w:name="_Toc182296795"/>
+      <w:bookmarkStart w:id="155" w:name="_Toc176301597"/>
+      <w:bookmarkStart w:id="156" w:name="_Toc182146702"/>
+      <w:bookmarkStart w:id="157" w:name="_Toc182212499"/>
+      <w:bookmarkStart w:id="158" w:name="_Toc182236444"/>
+      <w:bookmarkStart w:id="159" w:name="_Toc183533985"/>
       <w:r>
         <w:rPr>
           <w:rFonts w:ascii="Times New Roman" w:hAnsi="Times New Roman"/>
         </w:rPr>
         <w:t>Mô hình dự đoán giá</w:t>
       </w:r>
-      <w:bookmarkEnd w:id="151"/>
-      <w:bookmarkEnd w:id="152"/>
-      <w:bookmarkEnd w:id="153"/>
-      <w:r>
-        <w:rPr>
-          <w:rFonts w:ascii="Times New Roman" w:hAnsi="Times New Roman"/>
-          <w:lang w:val="vi-VN"/>
-        </w:rPr>
-        <w:t xml:space="preserve"> mực nước</w:t>
-      </w:r>
-      <w:bookmarkEnd w:id="154"/>
       <w:bookmarkEnd w:id="155"/>
-    </w:p>
-    <w:p>
-      <w:pPr>
-        <w:pStyle w:val="Heading3"/>
-        <w:tabs>
-          <w:tab w:val="left" w:pos="0"/>
-        </w:tabs>
-        <w:jc w:val="left"/>
-        <w:rPr>
-          <w:rFonts w:ascii="Times New Roman" w:hAnsi="Times New Roman"/>
-        </w:rPr>
-      </w:pPr>
-      <w:bookmarkStart w:id="156" w:name="_Toc176301598"/>
-      <w:bookmarkStart w:id="157" w:name="_Toc182146703"/>
-      <w:bookmarkStart w:id="158" w:name="_Toc182212500"/>
-      <w:bookmarkStart w:id="159" w:name="_Toc182236445"/>
-      <w:bookmarkStart w:id="160" w:name="_Toc182296796"/>
-      <w:r>
-        <w:rPr>
-          <w:rFonts w:ascii="Times New Roman" w:hAnsi="Times New Roman"/>
-        </w:rPr>
-        <w:t xml:space="preserve">1.1 </w:t>
-      </w:r>
-      <w:r>
-        <w:rPr>
-          <w:rFonts w:ascii="Times New Roman" w:hAnsi="Times New Roman"/>
-        </w:rPr>
-        <w:t>Đọc Dữ Liệu</w:t>
-      </w:r>
       <w:bookmarkEnd w:id="156"/>
       <w:bookmarkEnd w:id="157"/>
+      <w:r>
+        <w:rPr>
+          <w:rFonts w:ascii="Times New Roman" w:hAnsi="Times New Roman"/>
+          <w:lang w:val="vi-VN"/>
+        </w:rPr>
+        <w:t xml:space="preserve"> mực nước</w:t>
+      </w:r>
       <w:bookmarkEnd w:id="158"/>
       <w:bookmarkEnd w:id="159"/>
+    </w:p>
+    <w:p>
+      <w:pPr>
+        <w:pStyle w:val="Heading3"/>
+        <w:tabs>
+          <w:tab w:val="left" w:pos="0"/>
+        </w:tabs>
+        <w:jc w:val="left"/>
+        <w:rPr>
+          <w:rFonts w:ascii="Times New Roman" w:hAnsi="Times New Roman"/>
+        </w:rPr>
+      </w:pPr>
+      <w:bookmarkStart w:id="160" w:name="_Toc176301598"/>
+      <w:bookmarkStart w:id="161" w:name="_Toc182146703"/>
+      <w:bookmarkStart w:id="162" w:name="_Toc182212500"/>
+      <w:bookmarkStart w:id="163" w:name="_Toc182236445"/>
+      <w:bookmarkStart w:id="164" w:name="_Toc183533986"/>
+      <w:r>
+        <w:rPr>
+          <w:rFonts w:ascii="Times New Roman" w:hAnsi="Times New Roman"/>
+        </w:rPr>
+        <w:t>4</w:t>
+      </w:r>
+      <w:r>
+        <w:rPr>
+          <w:rFonts w:ascii="Times New Roman" w:hAnsi="Times New Roman"/>
+          <w:lang w:val="vi-VN"/>
+        </w:rPr>
+        <w:t>.</w:t>
+      </w:r>
+      <w:r>
+        <w:rPr>
+          <w:rFonts w:ascii="Times New Roman" w:hAnsi="Times New Roman"/>
+        </w:rPr>
+        <w:t>1.1 Đọc Dữ Liệu</w:t>
+      </w:r>
       <w:bookmarkEnd w:id="160"/>
+      <w:bookmarkEnd w:id="161"/>
+      <w:bookmarkEnd w:id="162"/>
+      <w:bookmarkEnd w:id="163"/>
+      <w:bookmarkEnd w:id="164"/>
     </w:p>
     <w:p>
       <w:pPr>
@@ -15160,28 +15158,35 @@
           <w:rFonts w:ascii="Times New Roman" w:hAnsi="Times New Roman"/>
         </w:rPr>
       </w:pPr>
-      <w:bookmarkStart w:id="161" w:name="_Toc176301599"/>
-      <w:bookmarkStart w:id="162" w:name="_Toc182146704"/>
-      <w:bookmarkStart w:id="163" w:name="_Toc182212501"/>
-      <w:bookmarkStart w:id="164" w:name="_Toc182236446"/>
-      <w:bookmarkStart w:id="165" w:name="_Toc182296797"/>
-      <w:r>
-        <w:rPr>
-          <w:rFonts w:ascii="Times New Roman" w:hAnsi="Times New Roman"/>
-        </w:rPr>
-        <w:t xml:space="preserve">1.2 </w:t>
-      </w:r>
-      <w:r>
-        <w:rPr>
-          <w:rFonts w:ascii="Times New Roman" w:hAnsi="Times New Roman"/>
-        </w:rPr>
-        <w:t>Tiền Xử Lý Dữ Liệu</w:t>
-      </w:r>
-      <w:bookmarkEnd w:id="161"/>
-      <w:bookmarkEnd w:id="162"/>
-      <w:bookmarkEnd w:id="163"/>
-      <w:bookmarkEnd w:id="164"/>
+      <w:bookmarkStart w:id="165" w:name="_Toc176301599"/>
+      <w:bookmarkStart w:id="166" w:name="_Toc182146704"/>
+      <w:bookmarkStart w:id="167" w:name="_Toc182212501"/>
+      <w:bookmarkStart w:id="168" w:name="_Toc182236446"/>
+      <w:bookmarkStart w:id="169" w:name="_Toc183533987"/>
+      <w:r>
+        <w:rPr>
+          <w:rFonts w:ascii="Times New Roman" w:hAnsi="Times New Roman"/>
+        </w:rPr>
+        <w:t>4</w:t>
+      </w:r>
+      <w:r>
+        <w:rPr>
+          <w:rFonts w:ascii="Times New Roman" w:hAnsi="Times New Roman"/>
+          <w:lang w:val="vi-VN"/>
+        </w:rPr>
+        <w:t>.</w:t>
+      </w:r>
+      <w:r>
+        <w:rPr>
+          <w:rFonts w:ascii="Times New Roman" w:hAnsi="Times New Roman"/>
+        </w:rPr>
+        <w:t>1.2 Tiền Xử Lý Dữ Liệu</w:t>
+      </w:r>
       <w:bookmarkEnd w:id="165"/>
+      <w:bookmarkEnd w:id="166"/>
+      <w:bookmarkEnd w:id="167"/>
+      <w:bookmarkEnd w:id="168"/>
+      <w:bookmarkEnd w:id="169"/>
     </w:p>
     <w:p>
       <w:pPr>
@@ -15299,29 +15304,36 @@
           <w:rFonts w:ascii="Times New Roman" w:hAnsi="Times New Roman"/>
         </w:rPr>
       </w:pPr>
-      <w:bookmarkStart w:id="166" w:name="_Toc176301600"/>
-      <w:bookmarkStart w:id="167" w:name="_Toc182146705"/>
-      <w:bookmarkStart w:id="168" w:name="_Toc182212502"/>
-      <w:bookmarkStart w:id="169" w:name="_Toc182236447"/>
-      <w:bookmarkStart w:id="170" w:name="_Toc182296798"/>
+      <w:bookmarkStart w:id="170" w:name="_Toc176301600"/>
+      <w:bookmarkStart w:id="171" w:name="_Toc182146705"/>
+      <w:bookmarkStart w:id="172" w:name="_Toc182212502"/>
+      <w:bookmarkStart w:id="173" w:name="_Toc182236447"/>
+      <w:bookmarkStart w:id="174" w:name="_Toc183533988"/>
       <w:r>
         <w:rPr>
           <w:rFonts w:ascii="Times New Roman" w:hAnsi="Times New Roman"/>
         </w:rPr>
         <w:lastRenderedPageBreak/>
-        <w:t xml:space="preserve">1.3 </w:t>
-      </w:r>
-      <w:r>
-        <w:rPr>
-          <w:rFonts w:ascii="Times New Roman" w:hAnsi="Times New Roman"/>
-        </w:rPr>
-        <w:t>Tạo Tập Dữ Liệu Huấn Luyện</w:t>
-      </w:r>
-      <w:bookmarkEnd w:id="166"/>
-      <w:bookmarkEnd w:id="167"/>
-      <w:bookmarkEnd w:id="168"/>
-      <w:bookmarkEnd w:id="169"/>
+        <w:t>4</w:t>
+      </w:r>
+      <w:r>
+        <w:rPr>
+          <w:rFonts w:ascii="Times New Roman" w:hAnsi="Times New Roman"/>
+          <w:lang w:val="vi-VN"/>
+        </w:rPr>
+        <w:t>.</w:t>
+      </w:r>
+      <w:r>
+        <w:rPr>
+          <w:rFonts w:ascii="Times New Roman" w:hAnsi="Times New Roman"/>
+        </w:rPr>
+        <w:t>1.3 Tạo Tập Dữ Liệu Huấn Luyện</w:t>
+      </w:r>
       <w:bookmarkEnd w:id="170"/>
+      <w:bookmarkEnd w:id="171"/>
+      <w:bookmarkEnd w:id="172"/>
+      <w:bookmarkEnd w:id="173"/>
+      <w:bookmarkEnd w:id="174"/>
     </w:p>
     <w:p>
       <w:pPr>
@@ -15340,10 +15352,10 @@
           <w:noProof/>
         </w:rPr>
         <w:drawing>
-          <wp:inline distT="0" distB="0" distL="0" distR="0" wp14:anchorId="0C01DE9A" wp14:editId="4CD2EA78">
-            <wp:extent cx="5581015" cy="3394075"/>
+          <wp:inline distT="0" distB="0" distL="0" distR="0" wp14:anchorId="7D0D9B9B" wp14:editId="2785A1A9">
+            <wp:extent cx="5581015" cy="3529965"/>
             <wp:effectExtent l="0" t="0" r="635" b="0"/>
-            <wp:docPr id="53" name="Picture 53"/>
+            <wp:docPr id="8" name="Picture 8"/>
             <wp:cNvGraphicFramePr>
               <a:graphicFrameLocks xmlns:a="http://schemas.openxmlformats.org/drawingml/2006/main" noChangeAspect="1"/>
             </wp:cNvGraphicFramePr>
@@ -15363,7 +15375,7 @@
                   <pic:spPr>
                     <a:xfrm>
                       <a:off x="0" y="0"/>
-                      <a:ext cx="5581015" cy="3394075"/>
+                      <a:ext cx="5581015" cy="3529965"/>
                     </a:xfrm>
                     <a:prstGeom prst="rect">
                       <a:avLst/>
@@ -15454,7 +15466,15 @@
           <w:b/>
           <w:bCs/>
         </w:rPr>
-        <w:t>sequence_length = 1</w:t>
+        <w:t xml:space="preserve">sequence_length = </w:t>
+      </w:r>
+      <w:r>
+        <w:rPr>
+          <w:rFonts w:ascii="Times New Roman" w:hAnsi="Times New Roman"/>
+          <w:b/>
+          <w:bCs/>
+        </w:rPr>
+        <w:t>10</w:t>
       </w:r>
       <w:r>
         <w:rPr>
@@ -15636,29 +15656,36 @@
           <w:rFonts w:ascii="Times New Roman" w:hAnsi="Times New Roman"/>
         </w:rPr>
       </w:pPr>
-      <w:bookmarkStart w:id="171" w:name="_Toc176301601"/>
-      <w:bookmarkStart w:id="172" w:name="_Toc182146706"/>
-      <w:bookmarkStart w:id="173" w:name="_Toc182212503"/>
-      <w:bookmarkStart w:id="174" w:name="_Toc182236448"/>
-      <w:bookmarkStart w:id="175" w:name="_Toc182296799"/>
+      <w:bookmarkStart w:id="175" w:name="_Toc176301601"/>
+      <w:bookmarkStart w:id="176" w:name="_Toc182146706"/>
+      <w:bookmarkStart w:id="177" w:name="_Toc182212503"/>
+      <w:bookmarkStart w:id="178" w:name="_Toc182236448"/>
+      <w:bookmarkStart w:id="179" w:name="_Toc183533989"/>
       <w:r>
         <w:rPr>
           <w:rFonts w:ascii="Times New Roman" w:hAnsi="Times New Roman"/>
         </w:rPr>
         <w:lastRenderedPageBreak/>
-        <w:t xml:space="preserve">1.4 </w:t>
-      </w:r>
-      <w:r>
-        <w:rPr>
-          <w:rFonts w:ascii="Times New Roman" w:hAnsi="Times New Roman"/>
-        </w:rPr>
-        <w:t>Tạo Mô Hình Dự Đoán</w:t>
-      </w:r>
-      <w:bookmarkEnd w:id="171"/>
-      <w:bookmarkEnd w:id="172"/>
-      <w:bookmarkEnd w:id="173"/>
-      <w:bookmarkEnd w:id="174"/>
+        <w:t>4</w:t>
+      </w:r>
+      <w:r>
+        <w:rPr>
+          <w:rFonts w:ascii="Times New Roman" w:hAnsi="Times New Roman"/>
+          <w:lang w:val="vi-VN"/>
+        </w:rPr>
+        <w:t>.</w:t>
+      </w:r>
+      <w:r>
+        <w:rPr>
+          <w:rFonts w:ascii="Times New Roman" w:hAnsi="Times New Roman"/>
+        </w:rPr>
+        <w:t>1.4 Tạo Mô Hình Dự Đoán</w:t>
+      </w:r>
       <w:bookmarkEnd w:id="175"/>
+      <w:bookmarkEnd w:id="176"/>
+      <w:bookmarkEnd w:id="177"/>
+      <w:bookmarkEnd w:id="178"/>
+      <w:bookmarkEnd w:id="179"/>
     </w:p>
     <w:p>
       <w:pPr>
@@ -15699,6 +15726,7 @@
         </w:tabs>
         <w:spacing w:line="360" w:lineRule="auto"/>
         <w:ind w:left="-450" w:firstLine="450"/>
+        <w:jc w:val="center"/>
         <w:rPr>
           <w:rFonts w:ascii="Times New Roman" w:hAnsi="Times New Roman"/>
           <w:noProof/>
@@ -15710,10 +15738,10 @@
           <w:noProof/>
         </w:rPr>
         <w:drawing>
-          <wp:inline distT="0" distB="0" distL="0" distR="0">
-            <wp:extent cx="5577205" cy="1507490"/>
-            <wp:effectExtent l="0" t="0" r="4445" b="0"/>
-            <wp:docPr id="60" name="Picture 60"/>
+          <wp:inline distT="0" distB="0" distL="0" distR="0" wp14:anchorId="3DC814C3" wp14:editId="24901B66">
+            <wp:extent cx="5581015" cy="1821815"/>
+            <wp:effectExtent l="0" t="0" r="635" b="6985"/>
+            <wp:docPr id="11" name="Picture 11"/>
             <wp:cNvGraphicFramePr>
               <a:graphicFrameLocks xmlns:a="http://schemas.openxmlformats.org/drawingml/2006/main" noChangeAspect="1"/>
             </wp:cNvGraphicFramePr>
@@ -15721,36 +15749,23 @@
               <a:graphicData uri="http://schemas.openxmlformats.org/drawingml/2006/picture">
                 <pic:pic xmlns:pic="http://schemas.openxmlformats.org/drawingml/2006/picture">
                   <pic:nvPicPr>
-                    <pic:cNvPr id="0" name="Picture 1"/>
-                    <pic:cNvPicPr>
-                      <a:picLocks noChangeAspect="1" noChangeArrowheads="1"/>
-                    </pic:cNvPicPr>
+                    <pic:cNvPr id="1" name=""/>
+                    <pic:cNvPicPr/>
                   </pic:nvPicPr>
                   <pic:blipFill>
-                    <a:blip r:embed="rId27">
-                      <a:extLst>
-                        <a:ext uri="{28A0092B-C50C-407E-A947-70E740481C1C}">
-                          <a14:useLocalDpi xmlns:a14="http://schemas.microsoft.com/office/drawing/2010/main" val="0"/>
-                        </a:ext>
-                      </a:extLst>
-                    </a:blip>
-                    <a:srcRect/>
+                    <a:blip r:embed="rId27"/>
                     <a:stretch>
                       <a:fillRect/>
                     </a:stretch>
                   </pic:blipFill>
-                  <pic:spPr bwMode="auto">
+                  <pic:spPr>
                     <a:xfrm>
                       <a:off x="0" y="0"/>
-                      <a:ext cx="5577205" cy="1507490"/>
+                      <a:ext cx="5581015" cy="1821815"/>
                     </a:xfrm>
                     <a:prstGeom prst="rect">
                       <a:avLst/>
                     </a:prstGeom>
-                    <a:noFill/>
-                    <a:ln>
-                      <a:noFill/>
-                    </a:ln>
                   </pic:spPr>
                 </pic:pic>
               </a:graphicData>
@@ -15798,6 +15813,7 @@
         </w:tabs>
         <w:spacing w:line="360" w:lineRule="auto"/>
         <w:ind w:left="-450" w:firstLine="450"/>
+        <w:jc w:val="center"/>
         <w:rPr>
           <w:rFonts w:ascii="Times New Roman" w:hAnsi="Times New Roman"/>
           <w:noProof/>
@@ -15809,10 +15825,10 @@
           <w:noProof/>
         </w:rPr>
         <w:drawing>
-          <wp:inline distT="0" distB="0" distL="0" distR="0">
-            <wp:extent cx="5577205" cy="4027805"/>
-            <wp:effectExtent l="0" t="0" r="4445" b="0"/>
-            <wp:docPr id="59" name="Picture 59"/>
+          <wp:inline distT="0" distB="0" distL="0" distR="0" wp14:anchorId="3634F138" wp14:editId="072FB207">
+            <wp:extent cx="5581015" cy="3601720"/>
+            <wp:effectExtent l="0" t="0" r="635" b="0"/>
+            <wp:docPr id="12" name="Picture 12"/>
             <wp:cNvGraphicFramePr>
               <a:graphicFrameLocks xmlns:a="http://schemas.openxmlformats.org/drawingml/2006/main" noChangeAspect="1"/>
             </wp:cNvGraphicFramePr>
@@ -15820,36 +15836,23 @@
               <a:graphicData uri="http://schemas.openxmlformats.org/drawingml/2006/picture">
                 <pic:pic xmlns:pic="http://schemas.openxmlformats.org/drawingml/2006/picture">
                   <pic:nvPicPr>
-                    <pic:cNvPr id="0" name="Picture 2"/>
-                    <pic:cNvPicPr>
-                      <a:picLocks noChangeAspect="1" noChangeArrowheads="1"/>
-                    </pic:cNvPicPr>
+                    <pic:cNvPr id="1" name=""/>
+                    <pic:cNvPicPr/>
                   </pic:nvPicPr>
                   <pic:blipFill>
-                    <a:blip r:embed="rId28">
-                      <a:extLst>
-                        <a:ext uri="{28A0092B-C50C-407E-A947-70E740481C1C}">
-                          <a14:useLocalDpi xmlns:a14="http://schemas.microsoft.com/office/drawing/2010/main" val="0"/>
-                        </a:ext>
-                      </a:extLst>
-                    </a:blip>
-                    <a:srcRect/>
+                    <a:blip r:embed="rId28"/>
                     <a:stretch>
                       <a:fillRect/>
                     </a:stretch>
                   </pic:blipFill>
-                  <pic:spPr bwMode="auto">
+                  <pic:spPr>
                     <a:xfrm>
                       <a:off x="0" y="0"/>
-                      <a:ext cx="5577205" cy="4027805"/>
+                      <a:ext cx="5581015" cy="3601720"/>
                     </a:xfrm>
                     <a:prstGeom prst="rect">
                       <a:avLst/>
                     </a:prstGeom>
-                    <a:noFill/>
-                    <a:ln>
-                      <a:noFill/>
-                    </a:ln>
                   </pic:spPr>
                 </pic:pic>
               </a:graphicData>
@@ -15958,6 +15961,19 @@
         <w:ind w:left="-450" w:firstLine="450"/>
         <w:rPr>
           <w:rFonts w:ascii="Times New Roman" w:hAnsi="Times New Roman"/>
+          <w:noProof/>
+        </w:rPr>
+      </w:pPr>
+    </w:p>
+    <w:p>
+      <w:pPr>
+        <w:tabs>
+          <w:tab w:val="left" w:pos="0"/>
+        </w:tabs>
+        <w:spacing w:line="360" w:lineRule="auto"/>
+        <w:ind w:left="-450" w:firstLine="450"/>
+        <w:rPr>
+          <w:rFonts w:ascii="Times New Roman" w:hAnsi="Times New Roman"/>
           <w:b/>
           <w:noProof/>
           <w:lang w:val="vi-VN"/>
@@ -15989,6 +16005,7 @@
         </w:tabs>
         <w:spacing w:line="360" w:lineRule="auto"/>
         <w:ind w:left="-450" w:firstLine="450"/>
+        <w:jc w:val="center"/>
         <w:rPr>
           <w:rFonts w:ascii="Times New Roman" w:hAnsi="Times New Roman"/>
           <w:noProof/>
@@ -16056,6 +16073,7 @@
         </w:tabs>
         <w:spacing w:line="360" w:lineRule="auto"/>
         <w:ind w:left="-450" w:firstLine="450"/>
+        <w:jc w:val="center"/>
         <w:rPr>
           <w:rFonts w:ascii="Times New Roman" w:hAnsi="Times New Roman"/>
           <w:noProof/>
@@ -16067,10 +16085,10 @@
           <w:noProof/>
         </w:rPr>
         <w:drawing>
-          <wp:inline distT="0" distB="0" distL="0" distR="0">
-            <wp:extent cx="5584190" cy="3587750"/>
-            <wp:effectExtent l="0" t="0" r="0" b="0"/>
-            <wp:docPr id="57" name="Picture 57"/>
+          <wp:inline distT="0" distB="0" distL="0" distR="0" wp14:anchorId="172EB1D9" wp14:editId="28062D98">
+            <wp:extent cx="5437055" cy="3732756"/>
+            <wp:effectExtent l="0" t="0" r="0" b="1270"/>
+            <wp:docPr id="20" name="Picture 20"/>
             <wp:cNvGraphicFramePr>
               <a:graphicFrameLocks xmlns:a="http://schemas.openxmlformats.org/drawingml/2006/main" noChangeAspect="1"/>
             </wp:cNvGraphicFramePr>
@@ -16078,36 +16096,23 @@
               <a:graphicData uri="http://schemas.openxmlformats.org/drawingml/2006/picture">
                 <pic:pic xmlns:pic="http://schemas.openxmlformats.org/drawingml/2006/picture">
                   <pic:nvPicPr>
-                    <pic:cNvPr id="0" name="Picture 4"/>
-                    <pic:cNvPicPr>
-                      <a:picLocks noChangeAspect="1" noChangeArrowheads="1"/>
-                    </pic:cNvPicPr>
+                    <pic:cNvPr id="1" name=""/>
+                    <pic:cNvPicPr/>
                   </pic:nvPicPr>
                   <pic:blipFill>
-                    <a:blip r:embed="rId30">
-                      <a:extLst>
-                        <a:ext uri="{28A0092B-C50C-407E-A947-70E740481C1C}">
-                          <a14:useLocalDpi xmlns:a14="http://schemas.microsoft.com/office/drawing/2010/main" val="0"/>
-                        </a:ext>
-                      </a:extLst>
-                    </a:blip>
-                    <a:srcRect/>
+                    <a:blip r:embed="rId30"/>
                     <a:stretch>
                       <a:fillRect/>
                     </a:stretch>
                   </pic:blipFill>
-                  <pic:spPr bwMode="auto">
+                  <pic:spPr>
                     <a:xfrm>
                       <a:off x="0" y="0"/>
-                      <a:ext cx="5584190" cy="3587750"/>
+                      <a:ext cx="5437055" cy="3732756"/>
                     </a:xfrm>
                     <a:prstGeom prst="rect">
                       <a:avLst/>
                     </a:prstGeom>
-                    <a:noFill/>
-                    <a:ln>
-                      <a:noFill/>
-                    </a:ln>
                   </pic:spPr>
                 </pic:pic>
               </a:graphicData>
@@ -16314,10 +16319,10 @@
           <w:noProof/>
         </w:rPr>
         <w:drawing>
-          <wp:inline distT="0" distB="0" distL="0" distR="0">
-            <wp:extent cx="5584190" cy="3475990"/>
-            <wp:effectExtent l="0" t="0" r="0" b="0"/>
-            <wp:docPr id="55" name="Picture 55"/>
+          <wp:inline distT="0" distB="0" distL="0" distR="0" wp14:anchorId="59A22963" wp14:editId="2EC764A8">
+            <wp:extent cx="5340980" cy="4089748"/>
+            <wp:effectExtent l="0" t="0" r="0" b="6350"/>
+            <wp:docPr id="19" name="Picture 19"/>
             <wp:cNvGraphicFramePr>
               <a:graphicFrameLocks xmlns:a="http://schemas.openxmlformats.org/drawingml/2006/main" noChangeAspect="1"/>
             </wp:cNvGraphicFramePr>
@@ -16325,36 +16330,23 @@
               <a:graphicData uri="http://schemas.openxmlformats.org/drawingml/2006/picture">
                 <pic:pic xmlns:pic="http://schemas.openxmlformats.org/drawingml/2006/picture">
                   <pic:nvPicPr>
-                    <pic:cNvPr id="0" name="Picture 6"/>
-                    <pic:cNvPicPr>
-                      <a:picLocks noChangeAspect="1" noChangeArrowheads="1"/>
-                    </pic:cNvPicPr>
+                    <pic:cNvPr id="1" name=""/>
+                    <pic:cNvPicPr/>
                   </pic:nvPicPr>
                   <pic:blipFill>
-                    <a:blip r:embed="rId32">
-                      <a:extLst>
-                        <a:ext uri="{28A0092B-C50C-407E-A947-70E740481C1C}">
-                          <a14:useLocalDpi xmlns:a14="http://schemas.microsoft.com/office/drawing/2010/main" val="0"/>
-                        </a:ext>
-                      </a:extLst>
-                    </a:blip>
-                    <a:srcRect/>
+                    <a:blip r:embed="rId32"/>
                     <a:stretch>
                       <a:fillRect/>
                     </a:stretch>
                   </pic:blipFill>
-                  <pic:spPr bwMode="auto">
+                  <pic:spPr>
                     <a:xfrm>
                       <a:off x="0" y="0"/>
-                      <a:ext cx="5584190" cy="3475990"/>
+                      <a:ext cx="5340980" cy="4089748"/>
                     </a:xfrm>
                     <a:prstGeom prst="rect">
                       <a:avLst/>
                     </a:prstGeom>
-                    <a:noFill/>
-                    <a:ln>
-                      <a:noFill/>
-                    </a:ln>
                   </pic:spPr>
                 </pic:pic>
               </a:graphicData>
@@ -16403,15 +16395,28 @@
           <w:rFonts w:ascii="Times New Roman" w:hAnsi="Times New Roman"/>
         </w:rPr>
       </w:pPr>
-      <w:bookmarkStart w:id="176" w:name="_Toc182296800"/>
+      <w:bookmarkStart w:id="180" w:name="_Toc183533990"/>
       <w:r>
         <w:rPr>
           <w:rFonts w:ascii="Times New Roman" w:hAnsi="Times New Roman"/>
         </w:rPr>
         <w:lastRenderedPageBreak/>
+        <w:t>4</w:t>
+      </w:r>
+      <w:r>
+        <w:rPr>
+          <w:rFonts w:ascii="Times New Roman" w:hAnsi="Times New Roman"/>
+          <w:lang w:val="vi-VN"/>
+        </w:rPr>
+        <w:t>.</w:t>
+      </w:r>
+      <w:r>
+        <w:rPr>
+          <w:rFonts w:ascii="Times New Roman" w:hAnsi="Times New Roman"/>
+        </w:rPr>
         <w:t>1.5 Huấn Luyện Mô Hình và Dự Báo</w:t>
       </w:r>
-      <w:bookmarkEnd w:id="176"/>
+      <w:bookmarkEnd w:id="180"/>
     </w:p>
     <w:p>
       <w:pPr>
@@ -16526,52 +16531,46 @@
           <w:rFonts w:ascii="Times New Roman" w:hAnsi="Times New Roman"/>
         </w:rPr>
       </w:pPr>
-      <w:bookmarkStart w:id="177" w:name="_Toc176301603"/>
-      <w:bookmarkStart w:id="178" w:name="_Toc182146708"/>
-      <w:bookmarkStart w:id="179" w:name="_Toc182212505"/>
-      <w:bookmarkStart w:id="180" w:name="_Toc182236450"/>
-      <w:bookmarkStart w:id="181" w:name="_Toc182296801"/>
-      <w:r>
-        <w:rPr>
-          <w:rFonts w:ascii="Times New Roman" w:hAnsi="Times New Roman"/>
-        </w:rPr>
-        <w:t xml:space="preserve">1.6 </w:t>
-      </w:r>
-      <w:r>
-        <w:rPr>
-          <w:rFonts w:ascii="Times New Roman" w:hAnsi="Times New Roman"/>
-        </w:rPr>
-        <w:t>Chuẩn Bị Dữ Liệu Để Vẽ Biểu Đồ</w:t>
-      </w:r>
-      <w:bookmarkEnd w:id="177"/>
-      <w:bookmarkEnd w:id="178"/>
-      <w:bookmarkEnd w:id="179"/>
-      <w:bookmarkEnd w:id="180"/>
+      <w:bookmarkStart w:id="181" w:name="_Toc176301603"/>
+      <w:bookmarkStart w:id="182" w:name="_Toc182146708"/>
+      <w:bookmarkStart w:id="183" w:name="_Toc182212505"/>
+      <w:bookmarkStart w:id="184" w:name="_Toc182236450"/>
+      <w:bookmarkStart w:id="185" w:name="_Toc183533991"/>
+      <w:r>
+        <w:rPr>
+          <w:rFonts w:ascii="Times New Roman" w:hAnsi="Times New Roman"/>
+        </w:rPr>
+        <w:t>4</w:t>
+      </w:r>
+      <w:r>
+        <w:rPr>
+          <w:rFonts w:ascii="Times New Roman" w:hAnsi="Times New Roman"/>
+          <w:lang w:val="vi-VN"/>
+        </w:rPr>
+        <w:t>.</w:t>
+      </w:r>
+      <w:r>
+        <w:rPr>
+          <w:rFonts w:ascii="Times New Roman" w:hAnsi="Times New Roman"/>
+        </w:rPr>
+        <w:t>1.6 Chuẩn Bị Dữ Liệu Để Vẽ Biểu Đồ</w:t>
+      </w:r>
       <w:bookmarkEnd w:id="181"/>
-    </w:p>
-    <w:p>
-      <w:pPr>
-        <w:tabs>
-          <w:tab w:val="left" w:pos="0"/>
-        </w:tabs>
-        <w:spacing w:line="360" w:lineRule="auto"/>
-        <w:ind w:left="-450" w:firstLine="450"/>
+      <w:bookmarkEnd w:id="182"/>
+      <w:bookmarkEnd w:id="183"/>
+      <w:bookmarkEnd w:id="184"/>
+      <w:bookmarkEnd w:id="185"/>
+    </w:p>
+    <w:p>
+      <w:pPr>
         <w:jc w:val="center"/>
-        <w:rPr>
-          <w:b/>
-          <w:noProof/>
-        </w:rPr>
-      </w:pPr>
-      <w:r>
-        <w:rPr>
-          <w:b/>
-          <w:noProof/>
-        </w:rPr>
+      </w:pPr>
+      <w:r>
         <w:drawing>
-          <wp:inline distT="0" distB="0" distL="0" distR="0" wp14:anchorId="43F9DDA7" wp14:editId="48781B2D">
-            <wp:extent cx="5117153" cy="3311099"/>
-            <wp:effectExtent l="0" t="0" r="7620" b="3810"/>
-            <wp:docPr id="61" name="Picture 61"/>
+          <wp:inline distT="0" distB="0" distL="0" distR="0" wp14:anchorId="5A1AA3ED" wp14:editId="1EF76D49">
+            <wp:extent cx="4972833" cy="1635733"/>
+            <wp:effectExtent l="0" t="0" r="0" b="3175"/>
+            <wp:docPr id="13" name="Picture 13"/>
             <wp:cNvGraphicFramePr>
               <a:graphicFrameLocks xmlns:a="http://schemas.openxmlformats.org/drawingml/2006/main" noChangeAspect="1"/>
             </wp:cNvGraphicFramePr>
@@ -16591,7 +16590,7 @@
                   <pic:spPr>
                     <a:xfrm>
                       <a:off x="0" y="0"/>
-                      <a:ext cx="5117153" cy="3311099"/>
+                      <a:ext cx="4972833" cy="1635733"/>
                     </a:xfrm>
                     <a:prstGeom prst="rect">
                       <a:avLst/>
@@ -16603,16 +16602,18 @@
           </wp:inline>
         </w:drawing>
       </w:r>
-      <w:r>
-        <w:rPr>
-          <w:b/>
-          <w:noProof/>
-        </w:rPr>
+    </w:p>
+    <w:p/>
+    <w:p>
+      <w:pPr>
+        <w:jc w:val="center"/>
+      </w:pPr>
+      <w:r>
         <w:drawing>
-          <wp:inline distT="0" distB="0" distL="0" distR="0" wp14:anchorId="129C6CEC" wp14:editId="1476A9AD">
-            <wp:extent cx="5287848" cy="3145996"/>
-            <wp:effectExtent l="0" t="0" r="8255" b="0"/>
-            <wp:docPr id="62" name="Picture 62"/>
+          <wp:inline distT="0" distB="0" distL="0" distR="0" wp14:anchorId="4738A169" wp14:editId="4DEE8441">
+            <wp:extent cx="4885150" cy="1714722"/>
+            <wp:effectExtent l="0" t="0" r="0" b="0"/>
+            <wp:docPr id="14" name="Picture 14"/>
             <wp:cNvGraphicFramePr>
               <a:graphicFrameLocks xmlns:a="http://schemas.openxmlformats.org/drawingml/2006/main" noChangeAspect="1"/>
             </wp:cNvGraphicFramePr>
@@ -16632,7 +16633,7 @@
                   <pic:spPr>
                     <a:xfrm>
                       <a:off x="0" y="0"/>
-                      <a:ext cx="5287848" cy="3145996"/>
+                      <a:ext cx="4885150" cy="1714722"/>
                     </a:xfrm>
                     <a:prstGeom prst="rect">
                       <a:avLst/>
@@ -16645,89 +16646,30 @@
         </w:drawing>
       </w:r>
     </w:p>
-    <w:p>
-      <w:pPr>
-        <w:pStyle w:val="Heading3"/>
+    <w:p/>
+    <w:p>
+      <w:pPr>
         <w:tabs>
           <w:tab w:val="left" w:pos="0"/>
         </w:tabs>
         <w:spacing w:line="360" w:lineRule="auto"/>
-        <w:jc w:val="both"/>
-        <w:rPr>
-          <w:rFonts w:ascii="Times New Roman" w:hAnsi="Times New Roman"/>
-          <w:lang w:val="vi-VN"/>
-        </w:rPr>
-      </w:pPr>
-      <w:bookmarkStart w:id="182" w:name="_Toc176301604"/>
-      <w:bookmarkStart w:id="183" w:name="_Toc182146709"/>
-      <w:bookmarkStart w:id="184" w:name="_Toc182212506"/>
-      <w:bookmarkStart w:id="185" w:name="_Toc182236451"/>
-      <w:bookmarkStart w:id="186" w:name="_Toc182296802"/>
-      <w:r>
-        <w:rPr>
-          <w:rFonts w:ascii="Times New Roman" w:hAnsi="Times New Roman"/>
-        </w:rPr>
-        <w:lastRenderedPageBreak/>
-        <w:t xml:space="preserve">1.7 </w:t>
-      </w:r>
-      <w:bookmarkEnd w:id="182"/>
-      <w:bookmarkEnd w:id="183"/>
-      <w:bookmarkEnd w:id="184"/>
-      <w:bookmarkEnd w:id="185"/>
-      <w:r>
-        <w:rPr>
-          <w:rFonts w:ascii="Times New Roman" w:hAnsi="Times New Roman"/>
-          <w:lang w:val="vi-VN"/>
-        </w:rPr>
-        <w:t xml:space="preserve">Kết quả </w:t>
-      </w:r>
-      <w:r>
-        <w:rPr>
-          <w:rFonts w:ascii="Times New Roman" w:hAnsi="Times New Roman"/>
-          <w:lang w:val="vi-VN"/>
-        </w:rPr>
-        <w:t>dự đoán</w:t>
-      </w:r>
-      <w:bookmarkEnd w:id="186"/>
-      <w:r>
-        <w:rPr>
-          <w:rFonts w:ascii="Times New Roman" w:hAnsi="Times New Roman"/>
-          <w:lang w:val="vi-VN"/>
-        </w:rPr>
-        <w:t xml:space="preserve"> </w:t>
-      </w:r>
-    </w:p>
-    <w:p>
-      <w:pPr>
-        <w:rPr>
-          <w:rFonts w:ascii="Times New Roman" w:hAnsi="Times New Roman"/>
-          <w:lang w:val="vi-VN"/>
-        </w:rPr>
-      </w:pPr>
-      <w:r>
-        <w:rPr>
-          <w:rFonts w:ascii="Times New Roman" w:hAnsi="Times New Roman"/>
-          <w:lang w:val="vi-VN"/>
-        </w:rPr>
-        <w:t xml:space="preserve">Mô hình LSTM </w:t>
-      </w:r>
-    </w:p>
-    <w:p>
-      <w:pPr>
-        <w:rPr>
-          <w:rFonts w:asciiTheme="minorHAnsi" w:hAnsiTheme="minorHAnsi"/>
-        </w:rPr>
-      </w:pPr>
-      <w:r>
-        <w:rPr>
-          <w:rFonts w:asciiTheme="minorHAnsi" w:hAnsiTheme="minorHAnsi"/>
+        <w:ind w:left="-450" w:firstLine="450"/>
+        <w:jc w:val="center"/>
+        <w:rPr>
+          <w:b/>
           <w:noProof/>
         </w:rPr>
+      </w:pPr>
+      <w:r>
+        <w:rPr>
+          <w:b/>
+          <w:noProof/>
+        </w:rPr>
         <w:drawing>
-          <wp:inline distT="0" distB="0" distL="0" distR="0" wp14:anchorId="783C07FE" wp14:editId="5D1FD187">
-            <wp:extent cx="5581015" cy="2121535"/>
-            <wp:effectExtent l="0" t="0" r="635" b="0"/>
-            <wp:docPr id="5" name="Picture 5"/>
+          <wp:inline distT="0" distB="0" distL="0" distR="0" wp14:anchorId="129C6CEC" wp14:editId="1476A9AD">
+            <wp:extent cx="5042429" cy="2999984"/>
+            <wp:effectExtent l="0" t="0" r="6350" b="0"/>
+            <wp:docPr id="62" name="Picture 62"/>
             <wp:cNvGraphicFramePr>
               <a:graphicFrameLocks xmlns:a="http://schemas.openxmlformats.org/drawingml/2006/main" noChangeAspect="1"/>
             </wp:cNvGraphicFramePr>
@@ -16747,7 +16689,7 @@
                   <pic:spPr>
                     <a:xfrm>
                       <a:off x="0" y="0"/>
-                      <a:ext cx="5581015" cy="2121535"/>
+                      <a:ext cx="5042759" cy="3000180"/>
                     </a:xfrm>
                     <a:prstGeom prst="rect">
                       <a:avLst/>
@@ -16762,42 +16704,92 @@
     </w:p>
     <w:p>
       <w:pPr>
+        <w:pStyle w:val="Heading3"/>
+        <w:tabs>
+          <w:tab w:val="left" w:pos="0"/>
+        </w:tabs>
+        <w:spacing w:line="360" w:lineRule="auto"/>
+        <w:jc w:val="both"/>
         <w:rPr>
           <w:rFonts w:ascii="Times New Roman" w:hAnsi="Times New Roman"/>
           <w:lang w:val="vi-VN"/>
         </w:rPr>
       </w:pPr>
-      <w:r>
-        <w:rPr>
-          <w:rFonts w:ascii="Times New Roman" w:hAnsi="Times New Roman"/>
-        </w:rPr>
-        <w:t>Mô</w:t>
+      <w:bookmarkStart w:id="186" w:name="_Toc176301604"/>
+      <w:bookmarkStart w:id="187" w:name="_Toc182146709"/>
+      <w:bookmarkStart w:id="188" w:name="_Toc182212506"/>
+      <w:bookmarkStart w:id="189" w:name="_Toc182236451"/>
+      <w:bookmarkStart w:id="190" w:name="_Toc183533992"/>
+      <w:r>
+        <w:rPr>
+          <w:rFonts w:ascii="Times New Roman" w:hAnsi="Times New Roman"/>
+        </w:rPr>
+        <w:lastRenderedPageBreak/>
+        <w:t>4</w:t>
       </w:r>
       <w:r>
         <w:rPr>
           <w:rFonts w:ascii="Times New Roman" w:hAnsi="Times New Roman"/>
           <w:lang w:val="vi-VN"/>
         </w:rPr>
-        <w:t xml:space="preserve"> hình LSTM + DropAttention</w:t>
+        <w:t>.</w:t>
+      </w:r>
+      <w:r>
+        <w:rPr>
+          <w:rFonts w:ascii="Times New Roman" w:hAnsi="Times New Roman"/>
+        </w:rPr>
+        <w:t xml:space="preserve">1.7 </w:t>
+      </w:r>
+      <w:bookmarkEnd w:id="186"/>
+      <w:bookmarkEnd w:id="187"/>
+      <w:bookmarkEnd w:id="188"/>
+      <w:bookmarkEnd w:id="189"/>
+      <w:r>
+        <w:rPr>
+          <w:rFonts w:ascii="Times New Roman" w:hAnsi="Times New Roman"/>
+          <w:lang w:val="vi-VN"/>
+        </w:rPr>
+        <w:t>Kết quả dự đoán</w:t>
+      </w:r>
+      <w:bookmarkEnd w:id="190"/>
+      <w:r>
+        <w:rPr>
+          <w:rFonts w:ascii="Times New Roman" w:hAnsi="Times New Roman"/>
+          <w:lang w:val="vi-VN"/>
+        </w:rPr>
+        <w:t xml:space="preserve"> </w:t>
+      </w:r>
+    </w:p>
+    <w:p>
+      <w:pPr>
+        <w:rPr>
+          <w:rFonts w:ascii="Times New Roman" w:hAnsi="Times New Roman"/>
+          <w:lang w:val="vi-VN"/>
+        </w:rPr>
+      </w:pPr>
+      <w:r>
+        <w:rPr>
+          <w:rFonts w:ascii="Times New Roman" w:hAnsi="Times New Roman"/>
+          <w:lang w:val="vi-VN"/>
+        </w:rPr>
+        <w:t xml:space="preserve">Mô hình LSTM </w:t>
       </w:r>
     </w:p>
     <w:p>
       <w:pPr>
         <w:rPr>
           <w:rFonts w:asciiTheme="minorHAnsi" w:hAnsiTheme="minorHAnsi"/>
-          <w:lang w:val="vi-VN"/>
         </w:rPr>
       </w:pPr>
       <w:r>
         <w:rPr>
           <w:rFonts w:asciiTheme="minorHAnsi" w:hAnsiTheme="minorHAnsi"/>
-          <w:noProof/>
         </w:rPr>
         <w:drawing>
-          <wp:inline distT="0" distB="0" distL="0" distR="0" wp14:anchorId="4595797E" wp14:editId="1EEE9C75">
+          <wp:inline distT="0" distB="0" distL="0" distR="0" wp14:anchorId="5DF6EC63" wp14:editId="0302C501">
             <wp:extent cx="5581015" cy="2121535"/>
             <wp:effectExtent l="0" t="0" r="635" b="0"/>
-            <wp:docPr id="6" name="Picture 6"/>
+            <wp:docPr id="15" name="Picture 15"/>
             <wp:cNvGraphicFramePr>
               <a:graphicFrameLocks xmlns:a="http://schemas.openxmlformats.org/drawingml/2006/main" noChangeAspect="1"/>
             </wp:cNvGraphicFramePr>
@@ -16833,6 +16825,27 @@
     <w:p>
       <w:pPr>
         <w:rPr>
+          <w:rFonts w:ascii="Times New Roman" w:hAnsi="Times New Roman"/>
+          <w:lang w:val="vi-VN"/>
+        </w:rPr>
+      </w:pPr>
+      <w:r>
+        <w:rPr>
+          <w:rFonts w:ascii="Times New Roman" w:hAnsi="Times New Roman"/>
+        </w:rPr>
+        <w:t>Mô</w:t>
+      </w:r>
+      <w:r>
+        <w:rPr>
+          <w:rFonts w:ascii="Times New Roman" w:hAnsi="Times New Roman"/>
+          <w:lang w:val="vi-VN"/>
+        </w:rPr>
+        <w:t xml:space="preserve"> hình LSTM + DropAttention</w:t>
+      </w:r>
+    </w:p>
+    <w:p>
+      <w:pPr>
+        <w:rPr>
           <w:rFonts w:asciiTheme="minorHAnsi" w:hAnsiTheme="minorHAnsi"/>
           <w:lang w:val="vi-VN"/>
         </w:rPr>
@@ -16840,34 +16853,13 @@
       <w:r>
         <w:rPr>
           <w:rFonts w:asciiTheme="minorHAnsi" w:hAnsiTheme="minorHAnsi"/>
-        </w:rPr>
-        <w:t>Mô</w:t>
-      </w:r>
-      <w:r>
-        <w:rPr>
-          <w:rFonts w:asciiTheme="minorHAnsi" w:hAnsiTheme="minorHAnsi"/>
           <w:lang w:val="vi-VN"/>
         </w:rPr>
-        <w:t xml:space="preserve"> hình LSTM + MultiHeadAttention</w:t>
-      </w:r>
-    </w:p>
-    <w:p>
-      <w:pPr>
-        <w:rPr>
-          <w:rFonts w:asciiTheme="minorHAnsi" w:hAnsiTheme="minorHAnsi"/>
-          <w:lang w:val="vi-VN"/>
-        </w:rPr>
-      </w:pPr>
-      <w:r>
-        <w:rPr>
-          <w:rFonts w:asciiTheme="minorHAnsi" w:hAnsiTheme="minorHAnsi"/>
-          <w:noProof/>
-        </w:rPr>
         <w:drawing>
-          <wp:inline distT="0" distB="0" distL="0" distR="0" wp14:anchorId="540D985A" wp14:editId="3F9EFC0E">
+          <wp:inline distT="0" distB="0" distL="0" distR="0" wp14:anchorId="74F1960F" wp14:editId="5D30C9D8">
             <wp:extent cx="5581015" cy="2121535"/>
             <wp:effectExtent l="0" t="0" r="635" b="0"/>
-            <wp:docPr id="7" name="Picture 7"/>
+            <wp:docPr id="18" name="Picture 18"/>
             <wp:cNvGraphicFramePr>
               <a:graphicFrameLocks xmlns:a="http://schemas.openxmlformats.org/drawingml/2006/main" noChangeAspect="1"/>
             </wp:cNvGraphicFramePr>
@@ -16903,98 +16895,41 @@
     <w:p>
       <w:pPr>
         <w:rPr>
+          <w:rFonts w:ascii="Times New Roman" w:hAnsi="Times New Roman"/>
+          <w:lang w:val="vi-VN"/>
+        </w:rPr>
+      </w:pPr>
+      <w:r>
+        <w:rPr>
+          <w:rFonts w:ascii="Times New Roman" w:hAnsi="Times New Roman"/>
+        </w:rPr>
+        <w:t>Mô</w:t>
+      </w:r>
+      <w:r>
+        <w:rPr>
+          <w:rFonts w:ascii="Times New Roman" w:hAnsi="Times New Roman"/>
+          <w:lang w:val="vi-VN"/>
+        </w:rPr>
+        <w:t xml:space="preserve"> hình LSTM + MultiHeadAttention</w:t>
+      </w:r>
+    </w:p>
+    <w:p>
+      <w:pPr>
+        <w:rPr>
           <w:rFonts w:asciiTheme="minorHAnsi" w:hAnsiTheme="minorHAnsi"/>
           <w:lang w:val="vi-VN"/>
         </w:rPr>
       </w:pPr>
-    </w:p>
-    <w:p>
-      <w:pPr>
+      <w:r>
         <w:rPr>
           <w:rFonts w:asciiTheme="minorHAnsi" w:hAnsiTheme="minorHAnsi"/>
           <w:lang w:val="vi-VN"/>
         </w:rPr>
-      </w:pPr>
-    </w:p>
-    <w:p>
-      <w:pPr>
-        <w:rPr>
-          <w:rFonts w:asciiTheme="minorHAnsi" w:hAnsiTheme="minorHAnsi"/>
-          <w:lang w:val="vi-VN"/>
-        </w:rPr>
-      </w:pPr>
-    </w:p>
-    <w:p>
-      <w:pPr>
-        <w:rPr>
-          <w:rFonts w:asciiTheme="minorHAnsi" w:hAnsiTheme="minorHAnsi"/>
-          <w:lang w:val="vi-VN"/>
-        </w:rPr>
-      </w:pPr>
-    </w:p>
-    <w:p>
-      <w:pPr>
-        <w:rPr>
-          <w:rFonts w:asciiTheme="minorHAnsi" w:hAnsiTheme="minorHAnsi"/>
-          <w:lang w:val="vi-VN"/>
-        </w:rPr>
-      </w:pPr>
-    </w:p>
-    <w:p>
-      <w:pPr>
-        <w:rPr>
-          <w:rFonts w:asciiTheme="minorHAnsi" w:hAnsiTheme="minorHAnsi"/>
-          <w:lang w:val="vi-VN"/>
-        </w:rPr>
-      </w:pPr>
-    </w:p>
-    <w:p>
-      <w:pPr>
-        <w:rPr>
-          <w:rFonts w:asciiTheme="minorHAnsi" w:hAnsiTheme="minorHAnsi"/>
-          <w:lang w:val="vi-VN"/>
-        </w:rPr>
-      </w:pPr>
-    </w:p>
-    <w:p>
-      <w:pPr>
-        <w:rPr>
-          <w:noProof/>
-          <w:lang w:val="vi-VN"/>
-        </w:rPr>
-      </w:pPr>
-      <w:r>
-        <w:rPr>
-          <w:lang w:val="vi-VN"/>
-        </w:rPr>
-        <w:lastRenderedPageBreak/>
-        <w:t xml:space="preserve">Mô hình LSTM + </w:t>
-      </w:r>
-      <w:r>
-        <w:rPr>
-          <w:noProof/>
-          <w:lang w:val="vi-VN"/>
-        </w:rPr>
-        <w:t>Global Self-Attention</w:t>
-      </w:r>
-    </w:p>
-    <w:p>
-      <w:pPr>
-        <w:rPr>
-          <w:rFonts w:asciiTheme="minorHAnsi" w:hAnsiTheme="minorHAnsi"/>
-          <w:lang w:val="vi-VN"/>
-        </w:rPr>
-      </w:pPr>
-      <w:r>
-        <w:rPr>
-          <w:rFonts w:asciiTheme="minorHAnsi" w:hAnsiTheme="minorHAnsi"/>
-          <w:lang w:val="vi-VN"/>
-        </w:rPr>
         <w:drawing>
-          <wp:inline distT="0" distB="0" distL="0" distR="0" wp14:anchorId="6F8D1C50" wp14:editId="3D53AA30">
-            <wp:extent cx="5581015" cy="2131060"/>
-            <wp:effectExtent l="0" t="0" r="635" b="2540"/>
-            <wp:docPr id="10" name="Picture 10"/>
+          <wp:inline distT="0" distB="0" distL="0" distR="0" wp14:anchorId="1715E546" wp14:editId="07F07D81">
+            <wp:extent cx="5581015" cy="2121535"/>
+            <wp:effectExtent l="0" t="0" r="635" b="0"/>
+            <wp:docPr id="17" name="Picture 17"/>
             <wp:cNvGraphicFramePr>
               <a:graphicFrameLocks xmlns:a="http://schemas.openxmlformats.org/drawingml/2006/main" noChangeAspect="1"/>
             </wp:cNvGraphicFramePr>
@@ -17014,7 +16949,7 @@
                   <pic:spPr>
                     <a:xfrm>
                       <a:off x="0" y="0"/>
-                      <a:ext cx="5581015" cy="2131060"/>
+                      <a:ext cx="5581015" cy="2121535"/>
                     </a:xfrm>
                     <a:prstGeom prst="rect">
                       <a:avLst/>
@@ -17026,37 +16961,84 @@
           </wp:inline>
         </w:drawing>
       </w:r>
-      <w:bookmarkStart w:id="187" w:name="_GoBack"/>
-      <w:bookmarkEnd w:id="187"/>
-    </w:p>
-    <w:p>
-      <w:pPr>
-        <w:pStyle w:val="Heading2"/>
-        <w:ind w:hanging="2018"/>
-        <w:jc w:val="left"/>
-        <w:rPr>
-          <w:rFonts w:ascii="Times New Roman" w:hAnsi="Times New Roman"/>
+    </w:p>
+    <w:p>
+      <w:pPr>
+        <w:rPr>
+          <w:rFonts w:asciiTheme="minorHAnsi" w:hAnsiTheme="minorHAnsi"/>
+          <w:lang w:val="vi-VN"/>
+        </w:rPr>
+      </w:pPr>
+    </w:p>
+    <w:p>
+      <w:pPr>
+        <w:rPr>
+          <w:rFonts w:asciiTheme="minorHAnsi" w:hAnsiTheme="minorHAnsi"/>
+          <w:lang w:val="vi-VN"/>
+        </w:rPr>
+      </w:pPr>
+    </w:p>
+    <w:p>
+      <w:pPr>
+        <w:rPr>
+          <w:rFonts w:asciiTheme="minorHAnsi" w:hAnsiTheme="minorHAnsi"/>
+          <w:lang w:val="vi-VN"/>
+        </w:rPr>
+      </w:pPr>
+    </w:p>
+    <w:p>
+      <w:pPr>
+        <w:rPr>
+          <w:rFonts w:asciiTheme="minorHAnsi" w:hAnsiTheme="minorHAnsi"/>
+          <w:lang w:val="vi-VN"/>
+        </w:rPr>
+      </w:pPr>
+    </w:p>
+    <w:p>
+      <w:pPr>
+        <w:rPr>
+          <w:rFonts w:asciiTheme="minorHAnsi" w:hAnsiTheme="minorHAnsi"/>
+          <w:lang w:val="vi-VN"/>
+        </w:rPr>
+      </w:pPr>
+    </w:p>
+    <w:p>
+      <w:pPr>
+        <w:rPr>
+          <w:rFonts w:asciiTheme="minorHAnsi" w:hAnsiTheme="minorHAnsi"/>
+          <w:lang w:val="vi-VN"/>
+        </w:rPr>
+      </w:pPr>
+    </w:p>
+    <w:p>
+      <w:pPr>
+        <w:rPr>
+          <w:rFonts w:asciiTheme="minorHAnsi" w:hAnsiTheme="minorHAnsi"/>
+          <w:lang w:val="vi-VN"/>
+        </w:rPr>
+      </w:pPr>
+    </w:p>
+    <w:p>
+      <w:pPr>
+        <w:rPr>
           <w:noProof/>
           <w:lang w:val="vi-VN"/>
         </w:rPr>
       </w:pPr>
-      <w:bookmarkStart w:id="188" w:name="_Toc182296803"/>
-      <w:r>
-        <w:rPr>
-          <w:rFonts w:ascii="Times New Roman" w:hAnsi="Times New Roman"/>
-          <w:noProof/>
-        </w:rPr>
-        <w:t>2</w:t>
-      </w:r>
-      <w:r>
-        <w:rPr>
-          <w:rFonts w:ascii="Times New Roman" w:hAnsi="Times New Roman"/>
+      <w:r>
+        <w:rPr>
+          <w:lang w:val="vi-VN"/>
+        </w:rPr>
+        <w:lastRenderedPageBreak/>
+        <w:t xml:space="preserve">Mô hình LSTM + </w:t>
+      </w:r>
+      <w:r>
+        <w:rPr>
           <w:noProof/>
           <w:lang w:val="vi-VN"/>
         </w:rPr>
-        <w:t>.Đánh giá chất lượng mô hình</w:t>
-      </w:r>
-      <w:bookmarkEnd w:id="188"/>
+        <w:t>Global Self-Attention</w:t>
+      </w:r>
     </w:p>
     <w:p>
       <w:pPr>
@@ -17068,13 +17050,13 @@
       <w:r>
         <w:rPr>
           <w:rFonts w:asciiTheme="minorHAnsi" w:hAnsiTheme="minorHAnsi"/>
-          <w:noProof/>
+          <w:lang w:val="vi-VN"/>
         </w:rPr>
         <w:drawing>
-          <wp:inline distT="0" distB="0" distL="0" distR="0" wp14:anchorId="5FF064C0" wp14:editId="7A54F3F6">
-            <wp:extent cx="5581015" cy="3509645"/>
+          <wp:inline distT="0" distB="0" distL="0" distR="0" wp14:anchorId="2F363B13" wp14:editId="56521103">
+            <wp:extent cx="5581015" cy="2121535"/>
             <wp:effectExtent l="0" t="0" r="635" b="0"/>
-            <wp:docPr id="9" name="Picture 9"/>
+            <wp:docPr id="21" name="Picture 21"/>
             <wp:cNvGraphicFramePr>
               <a:graphicFrameLocks xmlns:a="http://schemas.openxmlformats.org/drawingml/2006/main" noChangeAspect="1"/>
             </wp:cNvGraphicFramePr>
@@ -17094,6 +17076,99 @@
                   <pic:spPr>
                     <a:xfrm>
                       <a:off x="0" y="0"/>
+                      <a:ext cx="5581015" cy="2121535"/>
+                    </a:xfrm>
+                    <a:prstGeom prst="rect">
+                      <a:avLst/>
+                    </a:prstGeom>
+                  </pic:spPr>
+                </pic:pic>
+              </a:graphicData>
+            </a:graphic>
+          </wp:inline>
+        </w:drawing>
+      </w:r>
+    </w:p>
+    <w:p>
+      <w:pPr>
+        <w:pStyle w:val="Heading2"/>
+        <w:ind w:hanging="2018"/>
+        <w:jc w:val="left"/>
+        <w:rPr>
+          <w:rFonts w:ascii="Times New Roman" w:hAnsi="Times New Roman"/>
+          <w:noProof/>
+          <w:lang w:val="vi-VN"/>
+        </w:rPr>
+      </w:pPr>
+      <w:bookmarkStart w:id="191" w:name="_Toc183533993"/>
+      <w:r>
+        <w:rPr>
+          <w:rFonts w:ascii="Times New Roman" w:hAnsi="Times New Roman"/>
+          <w:noProof/>
+        </w:rPr>
+        <w:t>4</w:t>
+      </w:r>
+      <w:r>
+        <w:rPr>
+          <w:rFonts w:ascii="Times New Roman" w:hAnsi="Times New Roman"/>
+          <w:noProof/>
+          <w:lang w:val="vi-VN"/>
+        </w:rPr>
+        <w:t>.</w:t>
+      </w:r>
+      <w:r>
+        <w:rPr>
+          <w:rFonts w:ascii="Times New Roman" w:hAnsi="Times New Roman"/>
+          <w:noProof/>
+        </w:rPr>
+        <w:t>2</w:t>
+      </w:r>
+      <w:r>
+        <w:rPr>
+          <w:rFonts w:ascii="Times New Roman" w:hAnsi="Times New Roman"/>
+          <w:noProof/>
+          <w:lang w:val="vi-VN"/>
+        </w:rPr>
+        <w:t>.Đánh giá chất lượng mô hình</w:t>
+      </w:r>
+      <w:bookmarkEnd w:id="191"/>
+    </w:p>
+    <w:p>
+      <w:pPr>
+        <w:rPr>
+          <w:rFonts w:asciiTheme="minorHAnsi" w:hAnsiTheme="minorHAnsi"/>
+          <w:lang w:val="vi-VN"/>
+        </w:rPr>
+      </w:pPr>
+      <w:r>
+        <w:rPr>
+          <w:rFonts w:asciiTheme="minorHAnsi" w:hAnsiTheme="minorHAnsi"/>
+          <w:noProof/>
+        </w:rPr>
+        <w:drawing>
+          <wp:inline distT="0" distB="0" distL="0" distR="0" wp14:anchorId="5FF064C0" wp14:editId="7A54F3F6">
+            <wp:extent cx="5581015" cy="3509645"/>
+            <wp:effectExtent l="0" t="0" r="635" b="0"/>
+            <wp:docPr id="9" name="Picture 9"/>
+            <wp:cNvGraphicFramePr>
+              <a:graphicFrameLocks xmlns:a="http://schemas.openxmlformats.org/drawingml/2006/main" noChangeAspect="1"/>
+            </wp:cNvGraphicFramePr>
+            <a:graphic xmlns:a="http://schemas.openxmlformats.org/drawingml/2006/main">
+              <a:graphicData uri="http://schemas.openxmlformats.org/drawingml/2006/picture">
+                <pic:pic xmlns:pic="http://schemas.openxmlformats.org/drawingml/2006/picture">
+                  <pic:nvPicPr>
+                    <pic:cNvPr id="1" name=""/>
+                    <pic:cNvPicPr/>
+                  </pic:nvPicPr>
+                  <pic:blipFill>
+                    <a:blip r:embed="rId41"/>
+                    <a:stretch>
+                      <a:fillRect/>
+                    </a:stretch>
+                  </pic:blipFill>
+                  <pic:spPr>
+                    <a:xfrm>
+                      <a:off x="0" y="0"/>
                       <a:ext cx="5581015" cy="3509645"/>
                     </a:xfrm>
                     <a:prstGeom prst="rect">
@@ -17413,10 +17488,10 @@
       </w:tblPr>
       <w:tblGrid>
         <w:gridCol w:w="3393"/>
-        <w:gridCol w:w="1406"/>
-        <w:gridCol w:w="1363"/>
-        <w:gridCol w:w="1467"/>
-        <w:gridCol w:w="1150"/>
+        <w:gridCol w:w="1448"/>
+        <w:gridCol w:w="1340"/>
+        <w:gridCol w:w="1449"/>
+        <w:gridCol w:w="1149"/>
       </w:tblGrid>
       <w:tr>
         <w:tc>
@@ -17632,18 +17707,14 @@
                 <w:rFonts w:ascii="Times New Roman" w:hAnsi="Times New Roman"/>
                 <w:iCs/>
                 <w:noProof/>
-                <w:sz w:val="24"/>
-                <w:szCs w:val="24"/>
                 <w:lang w:val="vi-VN"/>
               </w:rPr>
             </w:pPr>
             <w:r>
               <w:rPr>
                 <w:rFonts w:ascii="Consolas" w:hAnsi="Consolas"/>
-                <w:sz w:val="24"/>
-                <w:szCs w:val="24"/>
-              </w:rPr>
-              <w:t>0.04217</w:t>
+              </w:rPr>
+              <w:t>0.01878</w:t>
             </w:r>
           </w:p>
         </w:tc>
@@ -17662,18 +17733,14 @@
                 <w:rFonts w:ascii="Times New Roman" w:hAnsi="Times New Roman"/>
                 <w:iCs/>
                 <w:noProof/>
-                <w:sz w:val="24"/>
-                <w:szCs w:val="24"/>
                 <w:lang w:val="vi-VN"/>
               </w:rPr>
             </w:pPr>
             <w:r>
               <w:rPr>
                 <w:rFonts w:ascii="Consolas" w:hAnsi="Consolas"/>
-                <w:sz w:val="24"/>
-                <w:szCs w:val="24"/>
-              </w:rPr>
-              <w:t>0.8652</w:t>
+              </w:rPr>
+              <w:t>0.9511</w:t>
             </w:r>
           </w:p>
         </w:tc>
@@ -17692,18 +17759,14 @@
                 <w:rFonts w:ascii="Times New Roman" w:hAnsi="Times New Roman"/>
                 <w:iCs/>
                 <w:noProof/>
-                <w:sz w:val="24"/>
-                <w:szCs w:val="24"/>
                 <w:lang w:val="vi-VN"/>
               </w:rPr>
             </w:pPr>
             <w:r>
               <w:rPr>
                 <w:rFonts w:ascii="Consolas" w:hAnsi="Consolas"/>
-                <w:sz w:val="24"/>
-                <w:szCs w:val="24"/>
-              </w:rPr>
-              <w:t>0.0748</w:t>
+              </w:rPr>
+              <w:t>0.02679</w:t>
             </w:r>
           </w:p>
         </w:tc>
@@ -17722,18 +17785,14 @@
                 <w:rFonts w:ascii="Times New Roman" w:hAnsi="Times New Roman"/>
                 <w:iCs/>
                 <w:noProof/>
-                <w:sz w:val="24"/>
-                <w:szCs w:val="24"/>
                 <w:lang w:val="vi-VN"/>
               </w:rPr>
             </w:pPr>
             <w:r>
               <w:rPr>
                 <w:rFonts w:ascii="Consolas" w:hAnsi="Consolas"/>
-                <w:sz w:val="24"/>
-                <w:szCs w:val="24"/>
-              </w:rPr>
-              <w:t>0.7928</w:t>
+              </w:rPr>
+              <w:t>0.9511</w:t>
             </w:r>
           </w:p>
         </w:tc>
@@ -17783,18 +17842,14 @@
                 <w:rFonts w:ascii="Times New Roman" w:hAnsi="Times New Roman"/>
                 <w:iCs/>
                 <w:noProof/>
-                <w:sz w:val="24"/>
-                <w:szCs w:val="24"/>
                 <w:lang w:val="vi-VN"/>
               </w:rPr>
             </w:pPr>
             <w:r>
               <w:rPr>
                 <w:rFonts w:ascii="Consolas" w:hAnsi="Consolas"/>
-                <w:sz w:val="24"/>
-                <w:szCs w:val="24"/>
-              </w:rPr>
-              <w:t>0.04277</w:t>
+              </w:rPr>
+              <w:t>0.0150</w:t>
             </w:r>
           </w:p>
         </w:tc>
@@ -17813,18 +17868,14 @@
                 <w:rFonts w:ascii="Times New Roman" w:hAnsi="Times New Roman"/>
                 <w:iCs/>
                 <w:noProof/>
-                <w:sz w:val="24"/>
-                <w:szCs w:val="24"/>
                 <w:lang w:val="vi-VN"/>
               </w:rPr>
             </w:pPr>
             <w:r>
               <w:rPr>
                 <w:rFonts w:ascii="Consolas" w:hAnsi="Consolas"/>
-                <w:sz w:val="24"/>
-                <w:szCs w:val="24"/>
-              </w:rPr>
-              <w:t>0.8650</w:t>
+              </w:rPr>
+              <w:t>0.9730</w:t>
             </w:r>
           </w:p>
         </w:tc>
@@ -17843,18 +17894,14 @@
                 <w:rFonts w:ascii="Times New Roman" w:hAnsi="Times New Roman"/>
                 <w:iCs/>
                 <w:noProof/>
-                <w:sz w:val="24"/>
-                <w:szCs w:val="24"/>
                 <w:lang w:val="vi-VN"/>
               </w:rPr>
             </w:pPr>
             <w:r>
               <w:rPr>
                 <w:rFonts w:ascii="Consolas" w:hAnsi="Consolas"/>
-                <w:sz w:val="24"/>
-                <w:szCs w:val="24"/>
-              </w:rPr>
-              <w:t>0.07492</w:t>
+              </w:rPr>
+              <w:t>0.0198</w:t>
             </w:r>
           </w:p>
         </w:tc>
@@ -17873,18 +17920,14 @@
                 <w:rFonts w:ascii="Times New Roman" w:hAnsi="Times New Roman"/>
                 <w:iCs/>
                 <w:noProof/>
-                <w:sz w:val="24"/>
-                <w:szCs w:val="24"/>
                 <w:lang w:val="vi-VN"/>
               </w:rPr>
             </w:pPr>
             <w:r>
               <w:rPr>
                 <w:rFonts w:ascii="Consolas" w:hAnsi="Consolas"/>
-                <w:sz w:val="24"/>
-                <w:szCs w:val="24"/>
-              </w:rPr>
-              <w:t>0.7872</w:t>
+              </w:rPr>
+              <w:t>0.9730</w:t>
             </w:r>
           </w:p>
         </w:tc>
@@ -17934,18 +17977,14 @@
                 <w:rFonts w:ascii="Times New Roman" w:hAnsi="Times New Roman"/>
                 <w:iCs/>
                 <w:noProof/>
-                <w:sz w:val="24"/>
-                <w:szCs w:val="24"/>
                 <w:lang w:val="vi-VN"/>
               </w:rPr>
             </w:pPr>
             <w:r>
               <w:rPr>
                 <w:rFonts w:ascii="Consolas" w:hAnsi="Consolas"/>
-                <w:sz w:val="24"/>
-                <w:szCs w:val="24"/>
-              </w:rPr>
-              <w:t>0.04238</w:t>
+              </w:rPr>
+              <w:t>0.015868</w:t>
             </w:r>
           </w:p>
         </w:tc>
@@ -17964,18 +18003,14 @@
                 <w:rFonts w:ascii="Times New Roman" w:hAnsi="Times New Roman"/>
                 <w:iCs/>
                 <w:noProof/>
-                <w:sz w:val="24"/>
-                <w:szCs w:val="24"/>
                 <w:lang w:val="vi-VN"/>
               </w:rPr>
             </w:pPr>
             <w:r>
               <w:rPr>
                 <w:rFonts w:ascii="Consolas" w:hAnsi="Consolas"/>
-                <w:sz w:val="24"/>
-                <w:szCs w:val="24"/>
-              </w:rPr>
-              <w:t>0.8654</w:t>
+              </w:rPr>
+              <w:t>0.9686</w:t>
             </w:r>
           </w:p>
         </w:tc>
@@ -17994,18 +18029,14 @@
                 <w:rFonts w:ascii="Times New Roman" w:hAnsi="Times New Roman"/>
                 <w:iCs/>
                 <w:noProof/>
-                <w:sz w:val="24"/>
-                <w:szCs w:val="24"/>
                 <w:lang w:val="vi-VN"/>
               </w:rPr>
             </w:pPr>
             <w:r>
               <w:rPr>
                 <w:rFonts w:ascii="Consolas" w:hAnsi="Consolas"/>
-                <w:sz w:val="24"/>
-                <w:szCs w:val="24"/>
-              </w:rPr>
-              <w:t>0.0747</w:t>
+              </w:rPr>
+              <w:t>0.02196</w:t>
             </w:r>
           </w:p>
         </w:tc>
@@ -18024,18 +18055,14 @@
                 <w:rFonts w:ascii="Times New Roman" w:hAnsi="Times New Roman"/>
                 <w:iCs/>
                 <w:noProof/>
-                <w:sz w:val="24"/>
-                <w:szCs w:val="24"/>
                 <w:lang w:val="vi-VN"/>
               </w:rPr>
             </w:pPr>
             <w:r>
               <w:rPr>
                 <w:rFonts w:ascii="Consolas" w:hAnsi="Consolas"/>
-                <w:sz w:val="24"/>
-                <w:szCs w:val="24"/>
-              </w:rPr>
-              <w:t>0.7868</w:t>
+              </w:rPr>
+              <w:t>0.9671</w:t>
             </w:r>
           </w:p>
         </w:tc>
@@ -18101,18 +18128,14 @@
                 <w:rFonts w:ascii="Times New Roman" w:hAnsi="Times New Roman"/>
                 <w:iCs/>
                 <w:noProof/>
-                <w:sz w:val="24"/>
-                <w:szCs w:val="24"/>
                 <w:lang w:val="vi-VN"/>
               </w:rPr>
             </w:pPr>
             <w:r>
               <w:rPr>
                 <w:rFonts w:ascii="Consolas" w:hAnsi="Consolas"/>
-                <w:sz w:val="24"/>
-                <w:szCs w:val="24"/>
-              </w:rPr>
-              <w:t>0.0445</w:t>
+              </w:rPr>
+              <w:t>0.0117</w:t>
             </w:r>
           </w:p>
         </w:tc>
@@ -18131,18 +18154,14 @@
                 <w:rFonts w:ascii="Times New Roman" w:hAnsi="Times New Roman"/>
                 <w:iCs/>
                 <w:noProof/>
-                <w:sz w:val="24"/>
-                <w:szCs w:val="24"/>
                 <w:lang w:val="vi-VN"/>
               </w:rPr>
             </w:pPr>
             <w:r>
               <w:rPr>
                 <w:rFonts w:ascii="Consolas" w:hAnsi="Consolas"/>
-                <w:sz w:val="24"/>
-                <w:szCs w:val="24"/>
-              </w:rPr>
-              <w:t>0.8614</w:t>
+              </w:rPr>
+              <w:t>0.9805</w:t>
             </w:r>
           </w:p>
         </w:tc>
@@ -18161,18 +18180,14 @@
                 <w:rFonts w:ascii="Times New Roman" w:hAnsi="Times New Roman"/>
                 <w:iCs/>
                 <w:noProof/>
-                <w:sz w:val="24"/>
-                <w:szCs w:val="24"/>
                 <w:lang w:val="vi-VN"/>
               </w:rPr>
             </w:pPr>
             <w:r>
               <w:rPr>
                 <w:rFonts w:ascii="Consolas" w:hAnsi="Consolas"/>
-                <w:sz w:val="24"/>
-                <w:szCs w:val="24"/>
-              </w:rPr>
-              <w:t>0.0759</w:t>
+              </w:rPr>
+              <w:t>0.01689</w:t>
             </w:r>
           </w:p>
         </w:tc>
@@ -18191,18 +18206,14 @@
                 <w:rFonts w:ascii="Times New Roman" w:hAnsi="Times New Roman"/>
                 <w:iCs/>
                 <w:noProof/>
-                <w:sz w:val="24"/>
-                <w:szCs w:val="24"/>
                 <w:lang w:val="vi-VN"/>
               </w:rPr>
             </w:pPr>
             <w:r>
               <w:rPr>
                 <w:rFonts w:ascii="Consolas" w:hAnsi="Consolas"/>
-                <w:sz w:val="24"/>
-                <w:szCs w:val="24"/>
-              </w:rPr>
-              <w:t>0.7723</w:t>
+              </w:rPr>
+              <w:t>0.9805</w:t>
             </w:r>
           </w:p>
         </w:tc>
@@ -18252,10 +18263,52 @@
         <w:rPr>
           <w:noProof/>
         </w:rPr>
-        <w:t xml:space="preserve"> : Thấy được LSTM là thấp nhất sau đó tới </w:t>
-      </w:r>
-      <w:r>
-        <w:t>LSTM+MultiHeadAttention.</w:t>
+        <w:t xml:space="preserve"> : Thấy được </w:t>
+      </w:r>
+      <w:r>
+        <w:rPr>
+          <w:iCs/>
+          <w:noProof/>
+        </w:rPr>
+        <w:t>LSTM+</w:t>
+      </w:r>
+      <w:r>
+        <w:rPr>
+          <w:noProof/>
+        </w:rPr>
+        <w:t>GlobalSelf</w:t>
+      </w:r>
+      <w:r>
+        <w:rPr>
+          <w:noProof/>
+        </w:rPr>
+        <w:t>Attention</w:t>
+      </w:r>
+      <w:r>
+        <w:rPr>
+          <w:noProof/>
+        </w:rPr>
+        <w:t xml:space="preserve"> là thấp nhất sau đó tới </w:t>
+      </w:r>
+      <w:r>
+        <w:t>LSTM+</w:t>
+      </w:r>
+      <w:r>
+        <w:rPr>
+          <w:iCs/>
+          <w:noProof/>
+        </w:rPr>
+        <w:t xml:space="preserve"> </w:t>
+      </w:r>
+      <w:r>
+        <w:rPr>
+          <w:iCs/>
+          <w:noProof/>
+        </w:rPr>
+        <w:t>DropAttention</w:t>
+      </w:r>
+      <w:r>
+        <w:t>.</w:t>
       </w:r>
     </w:p>
     <w:p>
@@ -18280,7 +18333,29 @@
         <w:t xml:space="preserve"> </w:t>
       </w:r>
       <w:r>
-        <w:t>LSTM+MultiHeadAttention đạt NSE cao nhất, chứng tỏ mô hình này có độ chính xác tốt nhất theo chỉ số này.</w:t>
+        <w:rPr>
+          <w:iCs/>
+          <w:noProof/>
+        </w:rPr>
+        <w:t>LSTM+</w:t>
+      </w:r>
+      <w:r>
+        <w:rPr>
+          <w:noProof/>
+        </w:rPr>
+        <w:t>GlobalSelf</w:t>
+      </w:r>
+      <w:r>
+        <w:rPr>
+          <w:noProof/>
+        </w:rPr>
+        <w:t>Attention</w:t>
+      </w:r>
+      <w:r>
+        <w:t xml:space="preserve"> </w:t>
+      </w:r>
+      <w:r>
+        <w:t>đạt NSE cao nhất, chứng tỏ mô hình này có độ chính xác tốt nhất theo chỉ số này.</w:t>
       </w:r>
     </w:p>
     <w:p>
@@ -18309,14 +18384,28 @@
       </w:r>
       <w:r>
         <w:rPr>
-          <w:rStyle w:val="Strong"/>
-          <w:b w:val="0"/>
-          <w:szCs w:val="28"/>
-        </w:rPr>
-        <w:t>LSTM+MultiHeadAttention</w:t>
-      </w:r>
-      <w:r>
-        <w:t xml:space="preserve"> có RMSE thấp nhất, cho thấy sai số dự đoán trung bình thấp hơn so với các mô hình khác.</w:t>
+          <w:iCs/>
+          <w:noProof/>
+        </w:rPr>
+        <w:t>LSTM+</w:t>
+      </w:r>
+      <w:r>
+        <w:rPr>
+          <w:noProof/>
+        </w:rPr>
+        <w:t>GlobalSelf</w:t>
+      </w:r>
+      <w:r>
+        <w:rPr>
+          <w:noProof/>
+        </w:rPr>
+        <w:t>Attention</w:t>
+      </w:r>
+      <w:r>
+        <w:t xml:space="preserve"> </w:t>
+      </w:r>
+      <w:r>
+        <w:t>có RMSE thấp nhất, cho thấy sai số dự đoán trung bình thấp hơn so với các mô hình khác.</w:t>
       </w:r>
     </w:p>
     <w:p>
@@ -18368,11 +18457,22 @@
       </w:r>
       <w:r>
         <w:rPr>
-          <w:rStyle w:val="Strong"/>
-          <w:b w:val="0"/>
-          <w:szCs w:val="28"/>
-        </w:rPr>
-        <w:t>LSTM</w:t>
+          <w:iCs/>
+          <w:noProof/>
+        </w:rPr>
+        <w:t>LSTM+</w:t>
+      </w:r>
+      <w:r>
+        <w:rPr>
+          <w:noProof/>
+        </w:rPr>
+        <w:t>GlobalSelf</w:t>
+      </w:r>
+      <w:r>
+        <w:rPr>
+          <w:noProof/>
+        </w:rPr>
+        <w:t>Attention</w:t>
       </w:r>
       <w:r>
         <w:t xml:space="preserve"> có R² cao nhất, cho thấy mô hình này giải thích biến thiên của dữ liệu tốt hơn các mô hình khác.</w:t>
@@ -18490,10 +18590,10 @@
         <w:rPr>
           <w:rStyle w:val="Strong"/>
         </w:rPr>
-        <w:t>LSTM</w:t>
-      </w:r>
-      <w:r>
-        <w:t xml:space="preserve"> là mô hình phù hợp nhất cho bài toán dự đoán này, vì nó có độ chính xác cao (thể hiện qua MAE và R² tốt nhất) và khả năng giải thích biến thiên trong dữ liệu ổn định. Đây là lựa chọn ưu tiên cho các bài toán đòi hỏi độ chính xác cao.</w:t>
+        <w:t>LSTM+GlobalSelfAttention</w:t>
+      </w:r>
+      <w:r>
+        <w:t xml:space="preserve"> là mô hình vượt trội nhất, đạt kết quả tốt nhất trên tất cả các chỉ số (MAE, NSE, RMSE, và R²), chứng minh rằng đây là phương pháp hiệu quả nhất trong việc dự đoán dữ liệu.</w:t>
       </w:r>
     </w:p>
     <w:p>
@@ -18518,23 +18618,26 @@
         <w:rPr>
           <w:rStyle w:val="Strong"/>
         </w:rPr>
-        <w:t>LSTM+MultiHeadAttention</w:t>
-      </w:r>
-      <w:r>
-        <w:t xml:space="preserve"> là lựa chọn tốt thứ hai, với kết quả gần như tương đương LSTM ở mọi chỉ số. Đặc biệt, mô hình này đạt điểm cao nhất ở </w:t>
-      </w:r>
-      <w:r>
-        <w:lastRenderedPageBreak/>
-        <w:t xml:space="preserve">NSE và RMSE, cho thấy tính nhất quán trong việc giảm sai số. </w:t>
+        <w:t>LSTM+DropAttention</w:t>
+      </w:r>
+      <w:r>
+        <w:t xml:space="preserve"> cũng có kết quả tốt, đặc biệt là về MAE và gần với </w:t>
+      </w:r>
+      <w:r>
+        <w:rPr>
+          <w:rFonts w:asciiTheme="minorHAnsi" w:hAnsiTheme="minorHAnsi"/>
+          <w:lang w:val="vi-VN"/>
+        </w:rPr>
+        <w:t xml:space="preserve">  </w:t>
       </w:r>
       <w:r>
         <w:rPr>
           <w:rStyle w:val="Strong"/>
         </w:rPr>
-        <w:t>LSTM+MultiHeadAttention</w:t>
-      </w:r>
-      <w:r>
-        <w:t xml:space="preserve"> có thể là lựa chọn thay thế hợp lý nếu cần mô hình linh hoạt, có khả năng nắm bắt các mẫu phức tạp hơn với ít tham số hơn.</w:t>
+        <w:t>LSTM+GlobalSelfAttention</w:t>
+      </w:r>
+      <w:r>
+        <w:t xml:space="preserve"> về độ chính xác tổng thể.</w:t>
       </w:r>
     </w:p>
     <w:p>
@@ -18559,10 +18662,20 @@
         <w:rPr>
           <w:rStyle w:val="Strong"/>
         </w:rPr>
-        <w:t>LSTM+DropAttention</w:t>
-      </w:r>
-      <w:r>
-        <w:t xml:space="preserve"> cho thấy hiệu suất trung bình, với các chỉ số xấp xỉ nhưng thấp hơn một chút so với LSTM và LSTM+MultiHeadAttention. Mặc dù mô hình này có thể không đạt độ chính xác cao nhất, nhưng vẫn là một lựa chọn cân bằng, đặc biệt trong các bài toán không đòi hỏi độ chính xác quá cao nhưng vẫn cần sự ổn định.</w:t>
+        <w:lastRenderedPageBreak/>
+        <w:t>LSTM+MultiHeadAttention</w:t>
+      </w:r>
+      <w:r>
+        <w:t xml:space="preserve"> có lợi thế tương đối về các chỉ số NSE và RMSE, nhưng vẫn thua kém một chút so với </w:t>
+      </w:r>
+      <w:r>
+        <w:rPr>
+          <w:rStyle w:val="Strong"/>
+        </w:rPr>
+        <w:t>LSTM+GlobalSelfAttention</w:t>
+      </w:r>
+      <w:r>
+        <w:t>.</w:t>
       </w:r>
     </w:p>
     <w:p>
@@ -18584,23 +18697,156 @@
         </w:rPr>
       </w:pPr>
       <w:r>
+        <w:t xml:space="preserve">Mô hình </w:t>
+      </w:r>
+      <w:r>
         <w:rPr>
           <w:rStyle w:val="Strong"/>
         </w:rPr>
-        <w:t>LSTM+GlobalSelfAttention</w:t>
-      </w:r>
-      <w:r>
-        <w:t xml:space="preserve"> có hiệu suất thấp hơn so với các mô hình khác, đặc biệt thể hiện qua các chỉ số R² và NSE thấp nhất. Điều này cho thấy mô hình gặp khó khăn trong việc nắm bắt và giải thích biến thiên dữ liệu một cách chính xác. Do đó, </w:t>
-      </w:r>
-      <w:r>
-        <w:rPr>
-          <w:rStyle w:val="Strong"/>
-        </w:rPr>
-        <w:t>LSTM+GlobalSelfAttention</w:t>
-      </w:r>
-      <w:r>
-        <w:t xml:space="preserve"> có thể không phải là lựa chọn ưu tiên cho bài toán này, nhưng vẫn có thể áp dụng trong các bài toán yêu cầu ít tài nguyên và độ chính xác dự báo trung bình.</w:t>
-      </w:r>
+        <w:t>LSTM cơ bản</w:t>
+      </w:r>
+      <w:r>
+        <w:t xml:space="preserve"> có kết quả thấp nhất trong tất cả các chỉ số, nhưng vẫn là một lựa chọn đơn giản và có hiệu quả khá cao.</w:t>
+      </w:r>
+    </w:p>
+    <w:p>
+      <w:pPr>
+        <w:tabs>
+          <w:tab w:val="left" w:pos="180"/>
+        </w:tabs>
+        <w:spacing w:line="360" w:lineRule="auto"/>
+        <w:jc w:val="both"/>
+        <w:rPr>
+          <w:rFonts w:ascii="Times New Roman" w:hAnsi="Times New Roman"/>
+          <w:b/>
+          <w:iCs/>
+          <w:noProof/>
+          <w:lang w:val="vi-VN"/>
+        </w:rPr>
+      </w:pPr>
+      <w:r>
+        <w:rPr>
+          <w:rFonts w:ascii="Times New Roman" w:hAnsi="Times New Roman"/>
+          <w:b/>
+          <w:iCs/>
+          <w:noProof/>
+        </w:rPr>
+        <w:t>Tổng</w:t>
+      </w:r>
+      <w:r>
+        <w:rPr>
+          <w:rFonts w:ascii="Times New Roman" w:hAnsi="Times New Roman"/>
+          <w:b/>
+          <w:iCs/>
+          <w:noProof/>
+          <w:lang w:val="vi-VN"/>
+        </w:rPr>
+        <w:t xml:space="preserve"> kết : </w:t>
+      </w:r>
+    </w:p>
+    <w:p>
+      <w:pPr>
+        <w:tabs>
+          <w:tab w:val="left" w:pos="180"/>
+        </w:tabs>
+        <w:spacing w:line="360" w:lineRule="auto"/>
+        <w:jc w:val="both"/>
+        <w:rPr>
+          <w:rFonts w:ascii="Times New Roman" w:hAnsi="Times New Roman"/>
+          <w:iCs/>
+          <w:noProof/>
+          <w:lang w:val="vi-VN"/>
+        </w:rPr>
+      </w:pPr>
+      <w:r>
+        <w:rPr>
+          <w:rFonts w:ascii="Times New Roman" w:hAnsi="Times New Roman"/>
+          <w:iCs/>
+          <w:noProof/>
+          <w:lang w:val="vi-VN"/>
+        </w:rPr>
+        <w:tab/>
+        <w:t xml:space="preserve">Qua quá trình huấn luyện và test thử chương trình ta nhận thấy được mô hình dự đoán chính xác hơn khi kết hợp với cơ chế Attention so với việc sử dụng mô hình LSTM cơ bản thuần </w:t>
+      </w:r>
+      <w:r>
+        <w:rPr>
+          <w:rFonts w:ascii="Times New Roman" w:hAnsi="Times New Roman"/>
+          <w:iCs/>
+          <w:noProof/>
+          <w:lang w:val="vi-VN"/>
+        </w:rPr>
+        <w:t>túy.</w:t>
+      </w:r>
+    </w:p>
+    <w:p>
+      <w:pPr>
+        <w:tabs>
+          <w:tab w:val="left" w:pos="180"/>
+        </w:tabs>
+        <w:spacing w:line="360" w:lineRule="auto"/>
+        <w:jc w:val="both"/>
+        <w:rPr>
+          <w:rFonts w:ascii="Times New Roman" w:hAnsi="Times New Roman"/>
+          <w:iCs/>
+          <w:noProof/>
+        </w:rPr>
+      </w:pPr>
+    </w:p>
+    <w:p>
+      <w:pPr>
+        <w:tabs>
+          <w:tab w:val="left" w:pos="180"/>
+        </w:tabs>
+        <w:spacing w:line="360" w:lineRule="auto"/>
+        <w:jc w:val="both"/>
+        <w:rPr>
+          <w:rFonts w:ascii="Times New Roman" w:hAnsi="Times New Roman"/>
+          <w:iCs/>
+          <w:noProof/>
+        </w:rPr>
+      </w:pPr>
+    </w:p>
+    <w:p>
+      <w:pPr>
+        <w:tabs>
+          <w:tab w:val="left" w:pos="180"/>
+        </w:tabs>
+        <w:spacing w:line="360" w:lineRule="auto"/>
+        <w:jc w:val="both"/>
+        <w:rPr>
+          <w:rFonts w:ascii="Times New Roman" w:hAnsi="Times New Roman"/>
+          <w:iCs/>
+          <w:noProof/>
+        </w:rPr>
+      </w:pPr>
+    </w:p>
+    <w:p>
+      <w:pPr>
+        <w:tabs>
+          <w:tab w:val="left" w:pos="180"/>
+        </w:tabs>
+        <w:spacing w:line="360" w:lineRule="auto"/>
+        <w:jc w:val="both"/>
+        <w:rPr>
+          <w:rFonts w:ascii="Times New Roman" w:hAnsi="Times New Roman"/>
+          <w:iCs/>
+          <w:noProof/>
+        </w:rPr>
+      </w:pPr>
+    </w:p>
+    <w:p>
+      <w:pPr>
+        <w:tabs>
+          <w:tab w:val="left" w:pos="180"/>
+        </w:tabs>
+        <w:spacing w:line="360" w:lineRule="auto"/>
+        <w:jc w:val="both"/>
+        <w:rPr>
+          <w:rFonts w:ascii="Times New Roman" w:hAnsi="Times New Roman"/>
+          <w:iCs/>
+          <w:noProof/>
+        </w:rPr>
+      </w:pPr>
     </w:p>
     <w:p>
       <w:pPr>
@@ -18822,11 +19068,11 @@
           <w:highlight w:val="white"/>
         </w:rPr>
       </w:pPr>
-      <w:bookmarkStart w:id="189" w:name="_Toc176301615"/>
-      <w:bookmarkStart w:id="190" w:name="_Toc182146720"/>
-      <w:bookmarkStart w:id="191" w:name="_Toc182212517"/>
-      <w:bookmarkStart w:id="192" w:name="_Toc182236462"/>
-      <w:bookmarkStart w:id="193" w:name="_Toc182296804"/>
+      <w:bookmarkStart w:id="192" w:name="_Toc176301615"/>
+      <w:bookmarkStart w:id="193" w:name="_Toc182146720"/>
+      <w:bookmarkStart w:id="194" w:name="_Toc182212517"/>
+      <w:bookmarkStart w:id="195" w:name="_Toc182236462"/>
+      <w:bookmarkStart w:id="196" w:name="_Toc183533994"/>
       <w:r>
         <w:rPr>
           <w:rFonts w:ascii="Times New Roman" w:hAnsi="Times New Roman"/>
@@ -18835,11 +19081,11 @@
         <w:lastRenderedPageBreak/>
         <w:t>KẾT LUẬN VÀ HƯỚNG PHÁT TRIỂN</w:t>
       </w:r>
-      <w:bookmarkEnd w:id="189"/>
-      <w:bookmarkEnd w:id="190"/>
-      <w:bookmarkEnd w:id="191"/>
       <w:bookmarkEnd w:id="192"/>
       <w:bookmarkEnd w:id="193"/>
+      <w:bookmarkEnd w:id="194"/>
+      <w:bookmarkEnd w:id="195"/>
+      <w:bookmarkEnd w:id="196"/>
     </w:p>
     <w:p>
       <w:pPr>
@@ -18893,16 +19139,118 @@
         <w:t>rong nghiên cứu này, em</w:t>
       </w:r>
       <w:r>
-        <w:t xml:space="preserve"> đã triển khai và so sánh các mô hình LSTM và các biến thể kết hợp với các cơ chế Attention khác nhau, bao gồm MultiHeadAttention, DropAttention và GlobalSelfAttention, nhằm dự báo mực nước. Kết quả cho thấy mô hình LSTM đạt hiệu suất tốt nhất, với các chỉ số như MAE, NSE, RMSE và R² đều cao hơn so với các mô hình khác, cho thấy khả năng dự báo chính xác và giải thích tốt các biến động trong dữ liệu.</w:t>
+        <w:t xml:space="preserve"> đã triển khai và so sánh các mô hình LSTM và các biến thể kết hợp với các cơ chế Attention khác nhau, bao gồm MultiHeadAttention, DropAttention và GlobalSelfAttention, nhằm dự báo mực nước. Kết quả cho thấy mô hình </w:t>
+      </w:r>
+      <w:r>
+        <w:rPr>
+          <w:rFonts w:ascii="Times New Roman" w:hAnsi="Times New Roman"/>
+        </w:rPr>
+        <w:t>LSTM</w:t>
+      </w:r>
+      <w:r>
+        <w:rPr>
+          <w:rFonts w:ascii="Times New Roman" w:hAnsi="Times New Roman"/>
+          <w:lang w:val="vi-VN"/>
+        </w:rPr>
+        <w:t xml:space="preserve"> + cơ chế Attention</w:t>
+      </w:r>
+      <w:r>
+        <w:rPr>
+          <w:rFonts w:ascii="Times New Roman" w:hAnsi="Times New Roman"/>
+        </w:rPr>
+        <w:t xml:space="preserve"> </w:t>
+      </w:r>
+      <w:r>
+        <w:t>đạt hiệu suất tốt nhất, với các chỉ số như MAE, NSE, R</w:t>
+      </w:r>
+      <w:r>
+        <w:t xml:space="preserve">MSE và R² đều cao hơn so với mô hình </w:t>
+      </w:r>
+      <w:r>
+        <w:rPr>
+          <w:rFonts w:ascii="Times New Roman" w:hAnsi="Times New Roman"/>
+        </w:rPr>
+        <w:t>LSTM</w:t>
+      </w:r>
+      <w:r>
+        <w:rPr>
+          <w:rFonts w:ascii="Times New Roman" w:hAnsi="Times New Roman"/>
+          <w:lang w:val="vi-VN"/>
+        </w:rPr>
+        <w:t xml:space="preserve"> cơ bản</w:t>
+      </w:r>
+      <w:r>
+        <w:rPr>
+          <w:rFonts w:ascii="Times New Roman" w:hAnsi="Times New Roman"/>
+        </w:rPr>
+        <w:t>, cho thấy khả năng dự báo chính xác và giải thích tốt các biến động tron</w:t>
+      </w:r>
+      <w:r>
+        <w:t>g dữ liệu.</w:t>
       </w:r>
     </w:p>
     <w:p>
       <w:pPr>
         <w:spacing w:line="360" w:lineRule="auto"/>
         <w:ind w:left="-567" w:firstLine="720"/>
-      </w:pPr>
-      <w:r>
-        <w:t>LSTM+MultiHeadAttention cũng đạt hiệu suất gần tương đương với LSTM, cho thấy đây là một lựa chọn thay thế khả thi, đặc biệt trong các trường hợp yêu cầu mô hình gọn nhẹ, linh hoạt và có khả năng nắm bắt các mối quan hệ phức tạp giữa các biến. Trong khi đó, LSTM+DropAttention và LSTM+GlobalSelfAttention không đạt kết quả cao nhất nhưng vẫn có thể hữu ích cho các bài toán yêu cầu tài nguyên thấp hơn hoặc không cần độ chính xác dự báo tối đa</w:t>
+        <w:rPr>
+          <w:rFonts w:ascii="Times New Roman" w:hAnsi="Times New Roman"/>
+          <w:lang w:val="vi-VN"/>
+        </w:rPr>
+      </w:pPr>
+      <w:r>
+        <w:t>LSTM+</w:t>
+      </w:r>
+      <w:r>
+        <w:t xml:space="preserve"> </w:t>
+      </w:r>
+      <w:r>
+        <w:t>GlobalSelfAttention</w:t>
+      </w:r>
+      <w:r>
+        <w:t xml:space="preserve"> cũng đạt hiệu suất</w:t>
+      </w:r>
+      <w:r>
+        <w:rPr>
+          <w:rFonts w:asciiTheme="minorHAnsi" w:hAnsiTheme="minorHAnsi"/>
+          <w:lang w:val="vi-VN"/>
+        </w:rPr>
+        <w:t xml:space="preserve"> cao nhất </w:t>
+      </w:r>
+      <w:r>
+        <w:t xml:space="preserve">, cho thấy đây là một lựa chọn </w:t>
+      </w:r>
+      <w:r>
+        <w:t>tốt</w:t>
+      </w:r>
+      <w:r>
+        <w:rPr>
+          <w:rFonts w:asciiTheme="minorHAnsi" w:hAnsiTheme="minorHAnsi"/>
+          <w:lang w:val="vi-VN"/>
+        </w:rPr>
+        <w:t xml:space="preserve"> nhất </w:t>
+      </w:r>
+      <w:r>
+        <w:t>khả thi, đặc biệt trong các trường hợp yêu cầu mô hình gọn nhẹ, linh hoạt và có khả năng nắm bắt các mối quan hệ phức tạp giữa các biến. Trong khi đó, LSTM+DropAttention và LSTM+</w:t>
+      </w:r>
+      <w:r>
+        <w:t xml:space="preserve"> </w:t>
+      </w:r>
+      <w:r>
+        <w:t>MultiHeadAttention</w:t>
+      </w:r>
+      <w:r>
+        <w:t xml:space="preserve"> không đạt kết quả cao nhất nhưng vẫn có thể hữu ích cho các bài toán yêu cầu tài nguyên thấp hơn hoặc không cần độ chính xác dự báo tối </w:t>
+      </w:r>
+      <w:r>
+        <w:t>đa</w:t>
+      </w:r>
+      <w:r>
+        <w:rPr>
+          <w:rFonts w:asciiTheme="minorHAnsi" w:hAnsiTheme="minorHAnsi"/>
+          <w:lang w:val="vi-VN"/>
+        </w:rPr>
+        <w:t>.</w:t>
       </w:r>
     </w:p>
     <w:p>
@@ -19068,11 +19416,11 @@
           <w:szCs w:val="36"/>
         </w:rPr>
       </w:pPr>
-      <w:bookmarkStart w:id="194" w:name="_Toc176301618"/>
-      <w:bookmarkStart w:id="195" w:name="_Toc182146721"/>
-      <w:bookmarkStart w:id="196" w:name="_Toc182212518"/>
-      <w:bookmarkStart w:id="197" w:name="_Toc182236463"/>
-      <w:bookmarkStart w:id="198" w:name="_Toc182296805"/>
+      <w:bookmarkStart w:id="197" w:name="_Toc176301618"/>
+      <w:bookmarkStart w:id="198" w:name="_Toc182146721"/>
+      <w:bookmarkStart w:id="199" w:name="_Toc182212518"/>
+      <w:bookmarkStart w:id="200" w:name="_Toc182236463"/>
+      <w:bookmarkStart w:id="201" w:name="_Toc183533995"/>
       <w:r>
         <w:rPr>
           <w:rFonts w:ascii="Times New Roman" w:hAnsi="Times New Roman"/>
@@ -19082,11 +19430,11 @@
         <w:lastRenderedPageBreak/>
         <w:t>TÀI LIỆU THAM KHẢO</w:t>
       </w:r>
-      <w:bookmarkEnd w:id="194"/>
-      <w:bookmarkEnd w:id="195"/>
-      <w:bookmarkEnd w:id="196"/>
       <w:bookmarkEnd w:id="197"/>
       <w:bookmarkEnd w:id="198"/>
+      <w:bookmarkEnd w:id="199"/>
+      <w:bookmarkEnd w:id="200"/>
+      <w:bookmarkEnd w:id="201"/>
     </w:p>
     <w:p>
       <w:pPr>
@@ -19130,7 +19478,7 @@
       <w:r>
         <w:t xml:space="preserve">[3] Jeng-Fung Chen, Ho-Nien Hsieh and Quang Hung Do, Forecasting Hoabinh Reservoir’s Incoming Flow: An Application of Neural Networks with the Cuckoo Search Algorithm. Information, 5(4), p.570-586. 2014. </w:t>
       </w:r>
-      <w:hyperlink r:id="rId41" w:history="1">
+      <w:hyperlink r:id="rId42" w:history="1">
         <w:r>
           <w:rPr>
             <w:rStyle w:val="Hyperlink"/>
@@ -19149,7 +19497,7 @@
       <w:r>
         <w:t xml:space="preserve">[4] Ji Youn Sung, Jeongwoo Lee, Il-Moon Chung and Jun-Haeng Heo. Hourly Water Level Forecasting at Tributary Affected by Main River Condition. Water, 9(9):644. 2017. </w:t>
       </w:r>
-      <w:hyperlink r:id="rId42" w:history="1">
+      <w:hyperlink r:id="rId43" w:history="1">
         <w:r>
           <w:rPr>
             <w:rStyle w:val="Hyperlink"/>
@@ -19165,7 +19513,7 @@
       <w:r>
         <w:t xml:space="preserve"> [5] Sella Nevo, Efrat Morin, Adi Gerzi Rosenthal, Asher Metzger, Chen Barshai, Dana Weitzner, Dafi Voloshin, Frederik Kratzert, Gal Elidan2, Gideon Dror, Gregory Begelman, Grey Nearing, Guy Shalev, Hila Noga, Ira Shavitt, Liora Yuklea, Moriah Royz, Niv Giladi, Nofar Peled Levi, Ofir Reich, Oren Gilon, Ronnie Maor, Shahar Timnat, Tal Shechter, Vladimir Anisimov, Yotam Gigi, Yuval Levin, Zach Moshe, Zvika Ben-Haim, Avinatan Hassidim, Yossi Matias. Flood forecasting with machine learning models in an operational framework. CoRR abs/2111.02780. 2021. Available: </w:t>
       </w:r>
-      <w:hyperlink r:id="rId43" w:history="1">
+      <w:hyperlink r:id="rId44" w:history="1">
         <w:r>
           <w:rPr>
             <w:rStyle w:val="Hyperlink"/>
@@ -19184,7 +19532,7 @@
       <w:r>
         <w:t xml:space="preserve"> [6] Guo W-D, Chen W-B, Yeh S-H, Chang C-H, Chen H. Prediction of River Stage Using Multistep-Ahead Machine Learning Techniques for a Tidal River of Taiwan. Water. 2021; 13(7):920. </w:t>
       </w:r>
-      <w:hyperlink r:id="rId44" w:history="1">
+      <w:hyperlink r:id="rId45" w:history="1">
         <w:r>
           <w:rPr>
             <w:rStyle w:val="Hyperlink"/>
@@ -19271,7 +19619,7 @@
       </w:r>
     </w:p>
     <w:sectPr>
-      <w:headerReference w:type="default" r:id="rId45"/>
+      <w:headerReference w:type="default" r:id="rId46"/>
       <w:pgSz w:w="11907" w:h="16840" w:code="9"/>
       <w:pgMar w:top="1411" w:right="1138" w:bottom="1411" w:left="1980" w:header="720" w:footer="720" w:gutter="0"/>
       <w:cols w:space="720"/>
@@ -19320,7 +19668,7 @@
       <w:rPr>
         <w:noProof/>
       </w:rPr>
-      <w:t>32</w:t>
+      <w:t>20</w:t>
     </w:r>
     <w:r>
       <w:rPr>
@@ -19928,7 +20276,7 @@
         <w:sz w:val="20"/>
       </w:rPr>
     </w:lvl>
-    <w:lvl w:ilvl="1" w:tentative="1">
+    <w:lvl w:ilvl="1">
       <w:start w:val="1"/>
       <w:numFmt w:val="bullet"/>
       <w:lvlText w:val="o"/>
@@ -20848,6 +21196,155 @@
     </w:lvl>
   </w:abstractNum>
   <w:abstractNum w:abstractNumId="11" w15:restartNumberingAfterBreak="0">
+    <w:nsid w:val="1A835448"/>
+    <w:multiLevelType w:val="multilevel"/>
+    <w:tmpl w:val="35C6614E"/>
+    <w:lvl w:ilvl="0">
+      <w:start w:val="1"/>
+      <w:numFmt w:val="bullet"/>
+      <w:lvlText w:val=""/>
+      <w:lvlJc w:val="left"/>
+      <w:pPr>
+        <w:tabs>
+          <w:tab w:val="num" w:pos="720"/>
+        </w:tabs>
+        <w:ind w:left="720" w:hanging="360"/>
+      </w:pPr>
+      <w:rPr>
+        <w:rFonts w:ascii="Symbol" w:hAnsi="Symbol" w:hint="default"/>
+        <w:sz w:val="20"/>
+      </w:rPr>
+    </w:lvl>
+    <w:lvl w:ilvl="1" w:tentative="1">
+      <w:start w:val="1"/>
+      <w:numFmt w:val="bullet"/>
+      <w:lvlText w:val="o"/>
+      <w:lvlJc w:val="left"/>
+      <w:pPr>
+        <w:tabs>
+          <w:tab w:val="num" w:pos="1440"/>
+        </w:tabs>
+        <w:ind w:left="1440" w:hanging="360"/>
+      </w:pPr>
+      <w:rPr>
+        <w:rFonts w:ascii="Courier New" w:hAnsi="Courier New" w:hint="default"/>
+        <w:sz w:val="20"/>
+      </w:rPr>
+    </w:lvl>
+    <w:lvl w:ilvl="2" w:tentative="1">
+      <w:start w:val="1"/>
+      <w:numFmt w:val="bullet"/>
+      <w:lvlText w:val=""/>
+      <w:lvlJc w:val="left"/>
+      <w:pPr>
+        <w:tabs>
+          <w:tab w:val="num" w:pos="2160"/>
+        </w:tabs>
+        <w:ind w:left="2160" w:hanging="360"/>
+      </w:pPr>
+      <w:rPr>
+        <w:rFonts w:ascii="Wingdings" w:hAnsi="Wingdings" w:hint="default"/>
+        <w:sz w:val="20"/>
+      </w:rPr>
+    </w:lvl>
+    <w:lvl w:ilvl="3" w:tentative="1">
+      <w:start w:val="1"/>
+      <w:numFmt w:val="bullet"/>
+      <w:lvlText w:val=""/>
+      <w:lvlJc w:val="left"/>
+      <w:pPr>
+        <w:tabs>
+          <w:tab w:val="num" w:pos="2880"/>
+        </w:tabs>
+        <w:ind w:left="2880" w:hanging="360"/>
+      </w:pPr>
+      <w:rPr>
+        <w:rFonts w:ascii="Wingdings" w:hAnsi="Wingdings" w:hint="default"/>
+        <w:sz w:val="20"/>
+      </w:rPr>
+    </w:lvl>
+    <w:lvl w:ilvl="4" w:tentative="1">
+      <w:start w:val="1"/>
+      <w:numFmt w:val="bullet"/>
+      <w:lvlText w:val=""/>
+      <w:lvlJc w:val="left"/>
+      <w:pPr>
+        <w:tabs>
+          <w:tab w:val="num" w:pos="3600"/>
+        </w:tabs>
+        <w:ind w:left="3600" w:hanging="360"/>
+      </w:pPr>
+      <w:rPr>
+        <w:rFonts w:ascii="Wingdings" w:hAnsi="Wingdings" w:hint="default"/>
+        <w:sz w:val="20"/>
+      </w:rPr>
+    </w:lvl>
+    <w:lvl w:ilvl="5" w:tentative="1">
+      <w:start w:val="1"/>
+      <w:numFmt w:val="bullet"/>
+      <w:lvlText w:val=""/>
+      <w:lvlJc w:val="left"/>
+      <w:pPr>
+        <w:tabs>
+          <w:tab w:val="num" w:pos="4320"/>
+        </w:tabs>
+        <w:ind w:left="4320" w:hanging="360"/>
+      </w:pPr>
+      <w:rPr>
+        <w:rFonts w:ascii="Wingdings" w:hAnsi="Wingdings" w:hint="default"/>
+        <w:sz w:val="20"/>
+      </w:rPr>
+    </w:lvl>
+    <w:lvl w:ilvl="6" w:tentative="1">
+      <w:start w:val="1"/>
+      <w:numFmt w:val="bullet"/>
+      <w:lvlText w:val=""/>
+      <w:lvlJc w:val="left"/>
+      <w:pPr>
+        <w:tabs>
+          <w:tab w:val="num" w:pos="5040"/>
+        </w:tabs>
+        <w:ind w:left="5040" w:hanging="360"/>
+      </w:pPr>
+      <w:rPr>
+        <w:rFonts w:ascii="Wingdings" w:hAnsi="Wingdings" w:hint="default"/>
+        <w:sz w:val="20"/>
+      </w:rPr>
+    </w:lvl>
+    <w:lvl w:ilvl="7" w:tentative="1">
+      <w:start w:val="1"/>
+      <w:numFmt w:val="bullet"/>
+      <w:lvlText w:val=""/>
+      <w:lvlJc w:val="left"/>
+      <w:pPr>
+        <w:tabs>
+          <w:tab w:val="num" w:pos="5760"/>
+        </w:tabs>
+        <w:ind w:left="5760" w:hanging="360"/>
+      </w:pPr>
+      <w:rPr>
+        <w:rFonts w:ascii="Wingdings" w:hAnsi="Wingdings" w:hint="default"/>
+        <w:sz w:val="20"/>
+      </w:rPr>
+    </w:lvl>
+    <w:lvl w:ilvl="8" w:tentative="1">
+      <w:start w:val="1"/>
+      <w:numFmt w:val="bullet"/>
+      <w:lvlText w:val=""/>
+      <w:lvlJc w:val="left"/>
+      <w:pPr>
+        <w:tabs>
+          <w:tab w:val="num" w:pos="6480"/>
+        </w:tabs>
+        <w:ind w:left="6480" w:hanging="360"/>
+      </w:pPr>
+      <w:rPr>
+        <w:rFonts w:ascii="Wingdings" w:hAnsi="Wingdings" w:hint="default"/>
+        <w:sz w:val="20"/>
+      </w:rPr>
+    </w:lvl>
+  </w:abstractNum>
+  <w:abstractNum w:abstractNumId="12" w15:restartNumberingAfterBreak="0">
     <w:nsid w:val="1A8D59EB"/>
     <w:multiLevelType w:val="hybridMultilevel"/>
     <w:tmpl w:val="A1E8ACFA"/>
@@ -21059,7 +21556,7 @@
       </w:rPr>
     </w:lvl>
   </w:abstractNum>
-  <w:abstractNum w:abstractNumId="12" w15:restartNumberingAfterBreak="0">
+  <w:abstractNum w:abstractNumId="13" w15:restartNumberingAfterBreak="0">
     <w:nsid w:val="1AA60FFB"/>
     <w:multiLevelType w:val="multilevel"/>
     <w:tmpl w:val="94A6267A"/>
@@ -21208,7 +21705,7 @@
       </w:rPr>
     </w:lvl>
   </w:abstractNum>
-  <w:abstractNum w:abstractNumId="13" w15:restartNumberingAfterBreak="0">
+  <w:abstractNum w:abstractNumId="14" w15:restartNumberingAfterBreak="0">
     <w:nsid w:val="1B3E44D4"/>
     <w:multiLevelType w:val="hybridMultilevel"/>
     <w:tmpl w:val="92DA5286"/>
@@ -21321,7 +21818,7 @@
       </w:rPr>
     </w:lvl>
   </w:abstractNum>
-  <w:abstractNum w:abstractNumId="14" w15:restartNumberingAfterBreak="0">
+  <w:abstractNum w:abstractNumId="15" w15:restartNumberingAfterBreak="0">
     <w:nsid w:val="1C3F53FB"/>
     <w:multiLevelType w:val="multilevel"/>
     <w:tmpl w:val="34D41AF2"/>
@@ -21470,7 +21967,120 @@
       </w:rPr>
     </w:lvl>
   </w:abstractNum>
-  <w:abstractNum w:abstractNumId="15" w15:restartNumberingAfterBreak="0">
+  <w:abstractNum w:abstractNumId="16" w15:restartNumberingAfterBreak="0">
+    <w:nsid w:val="1D4922DA"/>
+    <w:multiLevelType w:val="multilevel"/>
+    <w:tmpl w:val="9B68773A"/>
+    <w:lvl w:ilvl="0">
+      <w:start w:val="4"/>
+      <w:numFmt w:val="decimal"/>
+      <w:lvlText w:val="%1"/>
+      <w:lvlJc w:val="left"/>
+      <w:pPr>
+        <w:ind w:left="360" w:hanging="360"/>
+      </w:pPr>
+      <w:rPr>
+        <w:rFonts w:hint="default"/>
+      </w:rPr>
+    </w:lvl>
+    <w:lvl w:ilvl="1">
+      <w:start w:val="1"/>
+      <w:numFmt w:val="decimal"/>
+      <w:lvlText w:val="%1.%2"/>
+      <w:lvlJc w:val="left"/>
+      <w:pPr>
+        <w:ind w:left="360" w:hanging="360"/>
+      </w:pPr>
+      <w:rPr>
+        <w:rFonts w:hint="default"/>
+      </w:rPr>
+    </w:lvl>
+    <w:lvl w:ilvl="2">
+      <w:start w:val="1"/>
+      <w:numFmt w:val="decimal"/>
+      <w:lvlText w:val="%1.%2.%3"/>
+      <w:lvlJc w:val="left"/>
+      <w:pPr>
+        <w:ind w:left="720" w:hanging="720"/>
+      </w:pPr>
+      <w:rPr>
+        <w:rFonts w:hint="default"/>
+      </w:rPr>
+    </w:lvl>
+    <w:lvl w:ilvl="3">
+      <w:start w:val="1"/>
+      <w:numFmt w:val="decimal"/>
+      <w:lvlText w:val="%1.%2.%3.%4"/>
+      <w:lvlJc w:val="left"/>
+      <w:pPr>
+        <w:ind w:left="1080" w:hanging="1080"/>
+      </w:pPr>
+      <w:rPr>
+        <w:rFonts w:hint="default"/>
+      </w:rPr>
+    </w:lvl>
+    <w:lvl w:ilvl="4">
+      <w:start w:val="1"/>
+      <w:numFmt w:val="decimal"/>
+      <w:lvlText w:val="%1.%2.%3.%4.%5"/>
+      <w:lvlJc w:val="left"/>
+      <w:pPr>
+        <w:ind w:left="1080" w:hanging="1080"/>
+      </w:pPr>
+      <w:rPr>
+        <w:rFonts w:hint="default"/>
+      </w:rPr>
+    </w:lvl>
+    <w:lvl w:ilvl="5">
+      <w:start w:val="1"/>
+      <w:numFmt w:val="decimal"/>
+      <w:lvlText w:val="%1.%2.%3.%4.%5.%6"/>
+      <w:lvlJc w:val="left"/>
+      <w:pPr>
+        <w:ind w:left="1440" w:hanging="1440"/>
+      </w:pPr>
+      <w:rPr>
+        <w:rFonts w:hint="default"/>
+      </w:rPr>
+    </w:lvl>
+    <w:lvl w:ilvl="6">
+      <w:start w:val="1"/>
+      <w:numFmt w:val="decimal"/>
+      <w:lvlText w:val="%1.%2.%3.%4.%5.%6.%7"/>
+      <w:lvlJc w:val="left"/>
+      <w:pPr>
+        <w:ind w:left="1440" w:hanging="1440"/>
+      </w:pPr>
+      <w:rPr>
+        <w:rFonts w:hint="default"/>
+      </w:rPr>
+    </w:lvl>
+    <w:lvl w:ilvl="7">
+      <w:start w:val="1"/>
+      <w:numFmt w:val="decimal"/>
+      <w:lvlText w:val="%1.%2.%3.%4.%5.%6.%7.%8"/>
+      <w:lvlJc w:val="left"/>
+      <w:pPr>
+        <w:ind w:left="1800" w:hanging="1800"/>
+      </w:pPr>
+      <w:rPr>
+        <w:rFonts w:hint="default"/>
+      </w:rPr>
+    </w:lvl>
+    <w:lvl w:ilvl="8">
+      <w:start w:val="1"/>
+      <w:numFmt w:val="decimal"/>
+      <w:lvlText w:val="%1.%2.%3.%4.%5.%6.%7.%8.%9"/>
+      <w:lvlJc w:val="left"/>
+      <w:pPr>
+        <w:ind w:left="2160" w:hanging="2160"/>
+      </w:pPr>
+      <w:rPr>
+        <w:rFonts w:hint="default"/>
+      </w:rPr>
+    </w:lvl>
+  </w:abstractNum>
+  <w:abstractNum w:abstractNumId="17" w15:restartNumberingAfterBreak="0">
     <w:nsid w:val="201F7701"/>
     <w:multiLevelType w:val="hybridMultilevel"/>
     <w:tmpl w:val="85DAA606"/>
@@ -21583,7 +22193,7 @@
       </w:rPr>
     </w:lvl>
   </w:abstractNum>
-  <w:abstractNum w:abstractNumId="16" w15:restartNumberingAfterBreak="0">
+  <w:abstractNum w:abstractNumId="18" w15:restartNumberingAfterBreak="0">
     <w:nsid w:val="227C3063"/>
     <w:multiLevelType w:val="hybridMultilevel"/>
     <w:tmpl w:val="DF4E5C5E"/>
@@ -21696,7 +22306,7 @@
       </w:rPr>
     </w:lvl>
   </w:abstractNum>
-  <w:abstractNum w:abstractNumId="17" w15:restartNumberingAfterBreak="0">
+  <w:abstractNum w:abstractNumId="19" w15:restartNumberingAfterBreak="0">
     <w:nsid w:val="26CA48FF"/>
     <w:multiLevelType w:val="hybridMultilevel"/>
     <w:tmpl w:val="3ED4D920"/>
@@ -21809,7 +22419,7 @@
       </w:rPr>
     </w:lvl>
   </w:abstractNum>
-  <w:abstractNum w:abstractNumId="18" w15:restartNumberingAfterBreak="0">
+  <w:abstractNum w:abstractNumId="20" w15:restartNumberingAfterBreak="0">
     <w:nsid w:val="27B44DE2"/>
     <w:multiLevelType w:val="hybridMultilevel"/>
     <w:tmpl w:val="19703D0E"/>
@@ -21922,7 +22532,7 @@
       </w:rPr>
     </w:lvl>
   </w:abstractNum>
-  <w:abstractNum w:abstractNumId="19" w15:restartNumberingAfterBreak="0">
+  <w:abstractNum w:abstractNumId="21" w15:restartNumberingAfterBreak="0">
     <w:nsid w:val="2B1B5A45"/>
     <w:multiLevelType w:val="multilevel"/>
     <w:tmpl w:val="908853BE"/>
@@ -22071,7 +22681,7 @@
       </w:rPr>
     </w:lvl>
   </w:abstractNum>
-  <w:abstractNum w:abstractNumId="20" w15:restartNumberingAfterBreak="0">
+  <w:abstractNum w:abstractNumId="22" w15:restartNumberingAfterBreak="0">
     <w:nsid w:val="33FE617B"/>
     <w:multiLevelType w:val="hybridMultilevel"/>
     <w:tmpl w:val="DD3CC7EC"/>
@@ -22184,7 +22794,7 @@
       </w:rPr>
     </w:lvl>
   </w:abstractNum>
-  <w:abstractNum w:abstractNumId="21" w15:restartNumberingAfterBreak="0">
+  <w:abstractNum w:abstractNumId="23" w15:restartNumberingAfterBreak="0">
     <w:nsid w:val="4037473F"/>
     <w:multiLevelType w:val="multilevel"/>
     <w:tmpl w:val="003EA7B2"/>
@@ -22333,7 +22943,7 @@
       </w:rPr>
     </w:lvl>
   </w:abstractNum>
-  <w:abstractNum w:abstractNumId="22" w15:restartNumberingAfterBreak="0">
+  <w:abstractNum w:abstractNumId="24" w15:restartNumberingAfterBreak="0">
     <w:nsid w:val="41785E22"/>
     <w:multiLevelType w:val="multilevel"/>
     <w:tmpl w:val="3AC61A18"/>
@@ -22482,7 +23092,7 @@
       </w:rPr>
     </w:lvl>
   </w:abstractNum>
-  <w:abstractNum w:abstractNumId="23" w15:restartNumberingAfterBreak="0">
+  <w:abstractNum w:abstractNumId="25" w15:restartNumberingAfterBreak="0">
     <w:nsid w:val="46044BDD"/>
     <w:multiLevelType w:val="multilevel"/>
     <w:tmpl w:val="40206718"/>
@@ -22631,7 +23241,120 @@
       </w:rPr>
     </w:lvl>
   </w:abstractNum>
-  <w:abstractNum w:abstractNumId="24" w15:restartNumberingAfterBreak="0">
+  <w:abstractNum w:abstractNumId="26" w15:restartNumberingAfterBreak="0">
+    <w:nsid w:val="49254B32"/>
+    <w:multiLevelType w:val="hybridMultilevel"/>
+    <w:tmpl w:val="F10E4DCE"/>
+    <w:lvl w:ilvl="0" w:tplc="04090001">
+      <w:start w:val="1"/>
+      <w:numFmt w:val="bullet"/>
+      <w:lvlText w:val=""/>
+      <w:lvlJc w:val="left"/>
+      <w:pPr>
+        <w:ind w:left="720" w:hanging="360"/>
+      </w:pPr>
+      <w:rPr>
+        <w:rFonts w:ascii="Symbol" w:hAnsi="Symbol" w:hint="default"/>
+      </w:rPr>
+    </w:lvl>
+    <w:lvl w:ilvl="1" w:tplc="04090003" w:tentative="1">
+      <w:start w:val="1"/>
+      <w:numFmt w:val="bullet"/>
+      <w:lvlText w:val="o"/>
+      <w:lvlJc w:val="left"/>
+      <w:pPr>
+        <w:ind w:left="1440" w:hanging="360"/>
+      </w:pPr>
+      <w:rPr>
+        <w:rFonts w:ascii="Courier New" w:hAnsi="Courier New" w:cs="Courier New" w:hint="default"/>
+      </w:rPr>
+    </w:lvl>
+    <w:lvl w:ilvl="2" w:tplc="04090005" w:tentative="1">
+      <w:start w:val="1"/>
+      <w:numFmt w:val="bullet"/>
+      <w:lvlText w:val=""/>
+      <w:lvlJc w:val="left"/>
+      <w:pPr>
+        <w:ind w:left="2160" w:hanging="360"/>
+      </w:pPr>
+      <w:rPr>
+        <w:rFonts w:ascii="Wingdings" w:hAnsi="Wingdings" w:hint="default"/>
+      </w:rPr>
+    </w:lvl>
+    <w:lvl w:ilvl="3" w:tplc="04090001" w:tentative="1">
+      <w:start w:val="1"/>
+      <w:numFmt w:val="bullet"/>
+      <w:lvlText w:val=""/>
+      <w:lvlJc w:val="left"/>
+      <w:pPr>
+        <w:ind w:left="2880" w:hanging="360"/>
+      </w:pPr>
+      <w:rPr>
+        <w:rFonts w:ascii="Symbol" w:hAnsi="Symbol" w:hint="default"/>
+      </w:rPr>
+    </w:lvl>
+    <w:lvl w:ilvl="4" w:tplc="04090003" w:tentative="1">
+      <w:start w:val="1"/>
+      <w:numFmt w:val="bullet"/>
+      <w:lvlText w:val="o"/>
+      <w:lvlJc w:val="left"/>
+      <w:pPr>
+        <w:ind w:left="3600" w:hanging="360"/>
+      </w:pPr>
+      <w:rPr>
+        <w:rFonts w:ascii="Courier New" w:hAnsi="Courier New" w:cs="Courier New" w:hint="default"/>
+      </w:rPr>
+    </w:lvl>
+    <w:lvl w:ilvl="5" w:tplc="04090005" w:tentative="1">
+      <w:start w:val="1"/>
+      <w:numFmt w:val="bullet"/>
+      <w:lvlText w:val=""/>
+      <w:lvlJc w:val="left"/>
+      <w:pPr>
+        <w:ind w:left="4320" w:hanging="360"/>
+      </w:pPr>
+      <w:rPr>
+        <w:rFonts w:ascii="Wingdings" w:hAnsi="Wingdings" w:hint="default"/>
+      </w:rPr>
+    </w:lvl>
+    <w:lvl w:ilvl="6" w:tplc="04090001" w:tentative="1">
+      <w:start w:val="1"/>
+      <w:numFmt w:val="bullet"/>
+      <w:lvlText w:val=""/>
+      <w:lvlJc w:val="left"/>
+      <w:pPr>
+        <w:ind w:left="5040" w:hanging="360"/>
+      </w:pPr>
+      <w:rPr>
+        <w:rFonts w:ascii="Symbol" w:hAnsi="Symbol" w:hint="default"/>
+      </w:rPr>
+    </w:lvl>
+    <w:lvl w:ilvl="7" w:tplc="04090003" w:tentative="1">
+      <w:start w:val="1"/>
+      <w:numFmt w:val="bullet"/>
+      <w:lvlText w:val="o"/>
+      <w:lvlJc w:val="left"/>
+      <w:pPr>
+        <w:ind w:left="5760" w:hanging="360"/>
+      </w:pPr>
+      <w:rPr>
+        <w:rFonts w:ascii="Courier New" w:hAnsi="Courier New" w:cs="Courier New" w:hint="default"/>
+      </w:rPr>
+    </w:lvl>
+    <w:lvl w:ilvl="8" w:tplc="04090005" w:tentative="1">
+      <w:start w:val="1"/>
+      <w:numFmt w:val="bullet"/>
+      <w:lvlText w:val=""/>
+      <w:lvlJc w:val="left"/>
+      <w:pPr>
+        <w:ind w:left="6480" w:hanging="360"/>
+      </w:pPr>
+      <w:rPr>
+        <w:rFonts w:ascii="Wingdings" w:hAnsi="Wingdings" w:hint="default"/>
+      </w:rPr>
+    </w:lvl>
+  </w:abstractNum>
+  <w:abstractNum w:abstractNumId="27" w15:restartNumberingAfterBreak="0">
     <w:nsid w:val="49267785"/>
     <w:multiLevelType w:val="hybridMultilevel"/>
     <w:tmpl w:val="FF5297C0"/>
@@ -22744,7 +23467,7 @@
       </w:rPr>
     </w:lvl>
   </w:abstractNum>
-  <w:abstractNum w:abstractNumId="25" w15:restartNumberingAfterBreak="0">
+  <w:abstractNum w:abstractNumId="28" w15:restartNumberingAfterBreak="0">
     <w:nsid w:val="4A6B3545"/>
     <w:multiLevelType w:val="multilevel"/>
     <w:tmpl w:val="3AC61A18"/>
@@ -22893,7 +23616,7 @@
       </w:rPr>
     </w:lvl>
   </w:abstractNum>
-  <w:abstractNum w:abstractNumId="26" w15:restartNumberingAfterBreak="0">
+  <w:abstractNum w:abstractNumId="29" w15:restartNumberingAfterBreak="0">
     <w:nsid w:val="4ADE6AA9"/>
     <w:multiLevelType w:val="multilevel"/>
     <w:tmpl w:val="3AC61A18"/>
@@ -23042,7 +23765,7 @@
       </w:rPr>
     </w:lvl>
   </w:abstractNum>
-  <w:abstractNum w:abstractNumId="27" w15:restartNumberingAfterBreak="0">
+  <w:abstractNum w:abstractNumId="30" w15:restartNumberingAfterBreak="0">
     <w:nsid w:val="4CF64C85"/>
     <w:multiLevelType w:val="hybridMultilevel"/>
     <w:tmpl w:val="EC4E31DA"/>
@@ -23154,7 +23877,7 @@
       </w:rPr>
     </w:lvl>
   </w:abstractNum>
-  <w:abstractNum w:abstractNumId="28" w15:restartNumberingAfterBreak="0">
+  <w:abstractNum w:abstractNumId="31" w15:restartNumberingAfterBreak="0">
     <w:nsid w:val="4DBB49B7"/>
     <w:multiLevelType w:val="hybridMultilevel"/>
     <w:tmpl w:val="A94C4D54"/>
@@ -23267,7 +23990,7 @@
       </w:rPr>
     </w:lvl>
   </w:abstractNum>
-  <w:abstractNum w:abstractNumId="29" w15:restartNumberingAfterBreak="0">
+  <w:abstractNum w:abstractNumId="32" w15:restartNumberingAfterBreak="0">
     <w:nsid w:val="53594845"/>
     <w:multiLevelType w:val="multilevel"/>
     <w:tmpl w:val="3AC61A18"/>
@@ -23416,7 +24139,7 @@
       </w:rPr>
     </w:lvl>
   </w:abstractNum>
-  <w:abstractNum w:abstractNumId="30" w15:restartNumberingAfterBreak="0">
+  <w:abstractNum w:abstractNumId="33" w15:restartNumberingAfterBreak="0">
     <w:nsid w:val="6291202F"/>
     <w:multiLevelType w:val="hybridMultilevel"/>
     <w:tmpl w:val="BF0CBBA0"/>
@@ -23628,7 +24351,7 @@
       </w:rPr>
     </w:lvl>
   </w:abstractNum>
-  <w:abstractNum w:abstractNumId="31" w15:restartNumberingAfterBreak="0">
+  <w:abstractNum w:abstractNumId="34" w15:restartNumberingAfterBreak="0">
     <w:nsid w:val="6E383032"/>
     <w:multiLevelType w:val="multilevel"/>
     <w:tmpl w:val="9B1E6324"/>
@@ -23757,7 +24480,7 @@
       </w:rPr>
     </w:lvl>
   </w:abstractNum>
-  <w:abstractNum w:abstractNumId="32" w15:restartNumberingAfterBreak="0">
+  <w:abstractNum w:abstractNumId="35" w15:restartNumberingAfterBreak="0">
     <w:nsid w:val="6EE648A2"/>
     <w:multiLevelType w:val="multilevel"/>
     <w:tmpl w:val="4BDCAB62"/>
@@ -23906,7 +24629,7 @@
       </w:rPr>
     </w:lvl>
   </w:abstractNum>
-  <w:abstractNum w:abstractNumId="33" w15:restartNumberingAfterBreak="0">
+  <w:abstractNum w:abstractNumId="36" w15:restartNumberingAfterBreak="0">
     <w:nsid w:val="7004167A"/>
     <w:multiLevelType w:val="hybridMultilevel"/>
     <w:tmpl w:val="E0800A7C"/>
@@ -24019,7 +24742,7 @@
       </w:rPr>
     </w:lvl>
   </w:abstractNum>
-  <w:abstractNum w:abstractNumId="34" w15:restartNumberingAfterBreak="0">
+  <w:abstractNum w:abstractNumId="37" w15:restartNumberingAfterBreak="0">
     <w:nsid w:val="75505379"/>
     <w:multiLevelType w:val="hybridMultilevel"/>
     <w:tmpl w:val="20AE2C5A"/>
@@ -24132,7 +24855,7 @@
       </w:rPr>
     </w:lvl>
   </w:abstractNum>
-  <w:abstractNum w:abstractNumId="35" w15:restartNumberingAfterBreak="0">
+  <w:abstractNum w:abstractNumId="38" w15:restartNumberingAfterBreak="0">
     <w:nsid w:val="7B6B77F0"/>
     <w:multiLevelType w:val="hybridMultilevel"/>
     <w:tmpl w:val="E9D2DD36"/>
@@ -24246,19 +24969,19 @@
     </w:lvl>
   </w:abstractNum>
   <w:num w:numId="1">
-    <w:abstractNumId w:val="27"/>
+    <w:abstractNumId w:val="30"/>
   </w:num>
   <w:num w:numId="2">
-    <w:abstractNumId w:val="28"/>
+    <w:abstractNumId w:val="31"/>
   </w:num>
   <w:num w:numId="3">
-    <w:abstractNumId w:val="31"/>
+    <w:abstractNumId w:val="34"/>
   </w:num>
   <w:num w:numId="4">
-    <w:abstractNumId w:val="30"/>
+    <w:abstractNumId w:val="33"/>
   </w:num>
   <w:num w:numId="5">
-    <w:abstractNumId w:val="11"/>
+    <w:abstractNumId w:val="12"/>
   </w:num>
   <w:num w:numId="6">
     <w:abstractNumId w:val="3"/>
@@ -24267,19 +24990,19 @@
     <w:abstractNumId w:val="8"/>
   </w:num>
   <w:num w:numId="8">
-    <w:abstractNumId w:val="19"/>
+    <w:abstractNumId w:val="21"/>
   </w:num>
   <w:num w:numId="9">
-    <w:abstractNumId w:val="14"/>
+    <w:abstractNumId w:val="15"/>
   </w:num>
   <w:num w:numId="10">
     <w:abstractNumId w:val="6"/>
   </w:num>
   <w:num w:numId="11">
-    <w:abstractNumId w:val="23"/>
+    <w:abstractNumId w:val="25"/>
   </w:num>
   <w:num w:numId="12">
-    <w:abstractNumId w:val="21"/>
+    <w:abstractNumId w:val="23"/>
   </w:num>
   <w:num w:numId="13">
     <w:abstractNumId w:val="9"/>
@@ -24291,46 +25014,46 @@
     <w:abstractNumId w:val="4"/>
   </w:num>
   <w:num w:numId="16">
-    <w:abstractNumId w:val="18"/>
+    <w:abstractNumId w:val="20"/>
   </w:num>
   <w:num w:numId="17">
-    <w:abstractNumId w:val="15"/>
+    <w:abstractNumId w:val="17"/>
   </w:num>
   <w:num w:numId="18">
-    <w:abstractNumId w:val="33"/>
+    <w:abstractNumId w:val="36"/>
   </w:num>
   <w:num w:numId="19">
-    <w:abstractNumId w:val="20"/>
+    <w:abstractNumId w:val="22"/>
   </w:num>
   <w:num w:numId="20">
     <w:abstractNumId w:val="7"/>
   </w:num>
   <w:num w:numId="21">
-    <w:abstractNumId w:val="24"/>
+    <w:abstractNumId w:val="27"/>
   </w:num>
   <w:num w:numId="22">
-    <w:abstractNumId w:val="22"/>
+    <w:abstractNumId w:val="24"/>
   </w:num>
   <w:num w:numId="23">
     <w:abstractNumId w:val="2"/>
   </w:num>
   <w:num w:numId="24">
-    <w:abstractNumId w:val="25"/>
+    <w:abstractNumId w:val="28"/>
   </w:num>
   <w:num w:numId="25">
+    <w:abstractNumId w:val="32"/>
+  </w:num>
+  <w:num w:numId="26">
     <w:abstractNumId w:val="29"/>
   </w:num>
-  <w:num w:numId="26">
-    <w:abstractNumId w:val="26"/>
-  </w:num>
   <w:num w:numId="27">
-    <w:abstractNumId w:val="12"/>
+    <w:abstractNumId w:val="13"/>
   </w:num>
   <w:num w:numId="28">
-    <w:abstractNumId w:val="16"/>
+    <w:abstractNumId w:val="18"/>
   </w:num>
   <w:num w:numId="29">
-    <w:abstractNumId w:val="34"/>
+    <w:abstractNumId w:val="37"/>
   </w:num>
   <w:num w:numId="30">
     <w:abstractNumId w:val="1"/>
@@ -24339,19 +25062,28 @@
     <w:abstractNumId w:val="0"/>
   </w:num>
   <w:num w:numId="32">
-    <w:abstractNumId w:val="17"/>
+    <w:abstractNumId w:val="19"/>
   </w:num>
   <w:num w:numId="33">
-    <w:abstractNumId w:val="35"/>
+    <w:abstractNumId w:val="38"/>
   </w:num>
   <w:num w:numId="34">
     <w:abstractNumId w:val="10"/>
   </w:num>
   <w:num w:numId="35">
-    <w:abstractNumId w:val="32"/>
+    <w:abstractNumId w:val="35"/>
   </w:num>
   <w:num w:numId="36">
-    <w:abstractNumId w:val="13"/>
+    <w:abstractNumId w:val="14"/>
+  </w:num>
+  <w:num w:numId="37">
+    <w:abstractNumId w:val="11"/>
+  </w:num>
+  <w:num w:numId="38">
+    <w:abstractNumId w:val="26"/>
+  </w:num>
+  <w:num w:numId="39">
+    <w:abstractNumId w:val="16"/>
   </w:num>
   <w:numIdMacAtCleanup w:val="35"/>
 </w:numbering>
@@ -25426,7 +26158,7 @@
 </file>
 
 <file path=customXml/itemProps1.xml><?xml version="1.0" encoding="utf-8"?>
-<ds:datastoreItem xmlns:ds="http://schemas.openxmlformats.org/officeDocument/2006/customXml" ds:itemID="{59F7EA23-1DE8-4A8A-A3B1-1ADBEB474AD2}">
+<ds:datastoreItem xmlns:ds="http://schemas.openxmlformats.org/officeDocument/2006/customXml" ds:itemID="{EAE9C097-A90B-4022-9DED-C8228D97F8A0}">
   <ds:schemaRefs>
     <ds:schemaRef ds:uri="http://schemas.openxmlformats.org/officeDocument/2006/bibliography"/>
   </ds:schemaRefs>
